--- a/实验报告.docx
+++ b/实验报告.docx
@@ -4,724 +4,570 @@
   <w:body>
     <w:p>
       <w:pPr>
+        <w:jc w:val="both"/>
+      </w:pPr>
+    </w:p>
+    <w:p>
+      <w:pPr>
+        <w:ind w:firstLine="790" w:firstLineChars="246"/>
+        <w:rPr>
+          <w:rFonts w:ascii="黑体" w:eastAsia="黑体"/>
+          <w:b/>
+          <w:sz w:val="32"/>
+          <w:szCs w:val="32"/>
+          <w:u w:val="single"/>
+        </w:rPr>
+      </w:pPr>
+      <w:r>
+        <w:rPr>
+          <w:rFonts w:hint="eastAsia" w:ascii="黑体" w:eastAsia="黑体"/>
+          <w:b/>
+          <w:sz w:val="32"/>
+          <w:szCs w:val="32"/>
+        </w:rPr>
+        <w:t>题    目：</w:t>
+      </w:r>
+      <w:r>
+        <w:rPr>
+          <w:rFonts w:hint="eastAsia" w:ascii="黑体" w:eastAsia="黑体"/>
+          <w:b/>
+          <w:sz w:val="32"/>
+          <w:szCs w:val="32"/>
+          <w:u w:val="single"/>
+        </w:rPr>
+        <w:t xml:space="preserve"> </w:t>
+      </w:r>
+      <w:r>
+        <w:rPr>
+          <w:rFonts w:ascii="黑体" w:eastAsia="黑体"/>
+          <w:b/>
+          <w:sz w:val="32"/>
+          <w:szCs w:val="32"/>
+          <w:u w:val="single"/>
+        </w:rPr>
+        <w:t xml:space="preserve"> </w:t>
+      </w:r>
+      <w:r>
+        <w:rPr>
+          <w:rFonts w:hint="eastAsia" w:ascii="黑体" w:eastAsia="黑体"/>
+          <w:b/>
+          <w:sz w:val="32"/>
+          <w:szCs w:val="32"/>
+          <w:u w:val="single"/>
+        </w:rPr>
+        <w:t xml:space="preserve">    </w:t>
+      </w:r>
+      <w:r>
+        <w:rPr>
+          <w:rFonts w:hint="eastAsia" w:ascii="黑体" w:eastAsia="黑体"/>
+          <w:b/>
+          <w:sz w:val="32"/>
+          <w:szCs w:val="32"/>
+          <w:u w:val="single"/>
+          <w:lang w:val="en-US" w:eastAsia="zh-CN"/>
+        </w:rPr>
+        <w:t xml:space="preserve">    CPU实验            </w:t>
+      </w:r>
+      <w:r>
+        <w:rPr>
+          <w:rFonts w:ascii="黑体" w:eastAsia="黑体"/>
+          <w:b/>
+          <w:sz w:val="32"/>
+          <w:szCs w:val="32"/>
+          <w:u w:val="single"/>
+        </w:rPr>
+        <w:t xml:space="preserve">  </w:t>
+      </w:r>
+    </w:p>
+    <w:p>
+      <w:pPr>
+        <w:ind w:firstLine="790" w:firstLineChars="246"/>
+        <w:rPr>
+          <w:rFonts w:hint="eastAsia" w:ascii="黑体" w:eastAsia="黑体"/>
+          <w:b/>
+          <w:sz w:val="32"/>
+          <w:szCs w:val="32"/>
+          <w:u w:val="single"/>
+          <w:lang w:eastAsia="zh-CN"/>
+        </w:rPr>
+      </w:pPr>
+      <w:r>
+        <w:rPr>
+          <w:rFonts w:hint="eastAsia" w:ascii="黑体" w:eastAsia="黑体"/>
+          <w:b/>
+          <w:sz w:val="32"/>
+          <w:szCs w:val="32"/>
+        </w:rPr>
+        <w:t>学    院：</w:t>
+      </w:r>
+      <w:r>
+        <w:rPr>
+          <w:rFonts w:hint="eastAsia" w:ascii="黑体" w:eastAsia="黑体"/>
+          <w:b/>
+          <w:sz w:val="32"/>
+          <w:szCs w:val="32"/>
+          <w:u w:val="single"/>
+        </w:rPr>
+        <w:t xml:space="preserve"> </w:t>
+      </w:r>
+      <w:r>
+        <w:rPr>
+          <w:rFonts w:hint="eastAsia" w:ascii="黑体" w:eastAsia="黑体"/>
+          <w:b/>
+          <w:sz w:val="32"/>
+          <w:szCs w:val="32"/>
+          <w:u w:val="single"/>
+          <w:lang w:eastAsia="zh-CN"/>
+        </w:rPr>
+        <w:t xml:space="preserve"> </w:t>
+      </w:r>
+    </w:p>
+    <w:p>
+      <w:pPr>
+        <w:ind w:firstLine="790" w:firstLineChars="246"/>
+        <w:rPr>
+          <w:rFonts w:ascii="黑体" w:eastAsia="黑体"/>
+          <w:b/>
+          <w:sz w:val="32"/>
+          <w:szCs w:val="32"/>
+          <w:u w:val="single"/>
+        </w:rPr>
+      </w:pPr>
+      <w:r>
+        <w:rPr>
+          <w:rFonts w:hint="eastAsia" w:ascii="黑体" w:eastAsia="黑体"/>
+          <w:b/>
+          <w:sz w:val="32"/>
+          <w:szCs w:val="32"/>
+        </w:rPr>
+        <w:t>专    业：</w:t>
+      </w:r>
+      <w:r>
+        <w:rPr>
+          <w:rFonts w:hint="eastAsia" w:ascii="黑体" w:eastAsia="黑体"/>
+          <w:b/>
+          <w:sz w:val="32"/>
+          <w:szCs w:val="32"/>
+          <w:u w:val="single"/>
+        </w:rPr>
+        <w:t xml:space="preserve">      </w:t>
+      </w:r>
+      <w:r>
+        <w:rPr>
+          <w:rFonts w:hint="eastAsia" w:ascii="黑体" w:eastAsia="黑体"/>
+          <w:b/>
+          <w:sz w:val="32"/>
+          <w:szCs w:val="32"/>
+          <w:u w:val="single"/>
+          <w:lang w:eastAsia="zh-CN"/>
+        </w:rPr>
+        <w:t xml:space="preserve">    </w:t>
+      </w:r>
+      <w:r>
+        <w:rPr>
+          <w:rFonts w:hint="eastAsia" w:ascii="黑体" w:eastAsia="黑体"/>
+          <w:b/>
+          <w:sz w:val="32"/>
+          <w:szCs w:val="32"/>
+          <w:u w:val="single"/>
+        </w:rPr>
+        <w:t xml:space="preserve">          </w:t>
+      </w:r>
+      <w:r>
+        <w:rPr>
+          <w:rFonts w:ascii="黑体" w:eastAsia="黑体"/>
+          <w:b/>
+          <w:sz w:val="32"/>
+          <w:szCs w:val="32"/>
+          <w:u w:val="single"/>
+        </w:rPr>
+        <w:t xml:space="preserve"> </w:t>
+      </w:r>
+      <w:r>
+        <w:rPr>
+          <w:rFonts w:hint="eastAsia" w:ascii="黑体" w:eastAsia="黑体"/>
+          <w:b/>
+          <w:sz w:val="32"/>
+          <w:szCs w:val="32"/>
+          <w:u w:val="single"/>
+        </w:rPr>
+        <w:t xml:space="preserve"> </w:t>
+      </w:r>
+    </w:p>
+    <w:p>
+      <w:pPr>
+        <w:ind w:firstLine="790" w:firstLineChars="246"/>
+        <w:rPr>
+          <w:rFonts w:ascii="黑体" w:eastAsia="黑体"/>
+          <w:b/>
+          <w:sz w:val="32"/>
+          <w:szCs w:val="32"/>
+          <w:u w:val="single"/>
+        </w:rPr>
+      </w:pPr>
+      <w:r>
+        <w:rPr>
+          <w:rFonts w:hint="eastAsia" w:ascii="黑体" w:eastAsia="黑体"/>
+          <w:b/>
+          <w:sz w:val="32"/>
+          <w:szCs w:val="32"/>
+        </w:rPr>
+        <w:t xml:space="preserve">学 </w:t>
+      </w:r>
+      <w:r>
+        <w:rPr>
+          <w:rFonts w:ascii="黑体" w:eastAsia="黑体"/>
+          <w:b/>
+          <w:sz w:val="32"/>
+          <w:szCs w:val="32"/>
+        </w:rPr>
+        <w:t xml:space="preserve">   </w:t>
+      </w:r>
+      <w:r>
+        <w:rPr>
+          <w:rFonts w:hint="eastAsia" w:ascii="黑体" w:eastAsia="黑体"/>
+          <w:b/>
+          <w:sz w:val="32"/>
+          <w:szCs w:val="32"/>
+        </w:rPr>
+        <w:t>号：</w:t>
+      </w:r>
+      <w:r>
+        <w:rPr>
+          <w:rFonts w:hint="eastAsia" w:ascii="黑体" w:eastAsia="黑体"/>
+          <w:b/>
+          <w:sz w:val="32"/>
+          <w:szCs w:val="32"/>
+          <w:u w:val="single"/>
+        </w:rPr>
+        <w:t xml:space="preserve"> </w:t>
+      </w:r>
+      <w:r>
+        <w:rPr>
+          <w:rFonts w:ascii="黑体" w:eastAsia="黑体"/>
+          <w:b/>
+          <w:sz w:val="32"/>
+          <w:szCs w:val="32"/>
+          <w:u w:val="single"/>
+        </w:rPr>
+        <w:t xml:space="preserve">       </w:t>
+      </w:r>
+      <w:r>
+        <w:rPr>
+          <w:rFonts w:hint="eastAsia" w:ascii="黑体" w:eastAsia="黑体"/>
+          <w:b/>
+          <w:sz w:val="32"/>
+          <w:szCs w:val="32"/>
+          <w:u w:val="single"/>
+          <w:lang w:eastAsia="zh-CN"/>
+        </w:rPr>
+        <w:t xml:space="preserve">  </w:t>
+      </w:r>
+      <w:r>
+        <w:rPr>
+          <w:rFonts w:ascii="黑体" w:eastAsia="黑体"/>
+          <w:b/>
+          <w:sz w:val="32"/>
+          <w:szCs w:val="32"/>
+          <w:u w:val="single"/>
+        </w:rPr>
+        <w:t xml:space="preserve"> </w:t>
+      </w:r>
+      <w:r>
+        <w:rPr>
+          <w:rFonts w:hint="eastAsia" w:ascii="黑体" w:eastAsia="黑体"/>
+          <w:b/>
+          <w:sz w:val="32"/>
+          <w:szCs w:val="32"/>
+          <w:u w:val="single"/>
+        </w:rPr>
+        <w:t xml:space="preserve">         </w:t>
+      </w:r>
+      <w:r>
+        <w:rPr>
+          <w:rFonts w:ascii="黑体" w:eastAsia="黑体"/>
+          <w:b/>
+          <w:sz w:val="32"/>
+          <w:szCs w:val="32"/>
+          <w:u w:val="single"/>
+        </w:rPr>
+        <w:t xml:space="preserve">  </w:t>
+      </w:r>
+      <w:r>
+        <w:rPr>
+          <w:rFonts w:hint="eastAsia" w:ascii="黑体" w:eastAsia="黑体"/>
+          <w:b/>
+          <w:sz w:val="32"/>
+          <w:szCs w:val="32"/>
+          <w:u w:val="single"/>
+        </w:rPr>
+        <w:t xml:space="preserve"> </w:t>
+      </w:r>
+      <w:r>
+        <w:rPr>
+          <w:rFonts w:ascii="黑体" w:eastAsia="黑体"/>
+          <w:b/>
+          <w:sz w:val="32"/>
+          <w:szCs w:val="32"/>
+          <w:u w:val="single"/>
+        </w:rPr>
+        <w:t xml:space="preserve">  </w:t>
+      </w:r>
+      <w:r>
+        <w:rPr>
+          <w:rFonts w:hint="eastAsia" w:ascii="黑体" w:eastAsia="黑体"/>
+          <w:b/>
+          <w:sz w:val="32"/>
+          <w:szCs w:val="32"/>
+          <w:u w:val="single"/>
+        </w:rPr>
+        <w:t xml:space="preserve">  </w:t>
+      </w:r>
+    </w:p>
+    <w:p>
+      <w:pPr>
+        <w:ind w:firstLine="790" w:firstLineChars="246"/>
+        <w:rPr>
+          <w:rFonts w:ascii="黑体" w:eastAsia="黑体"/>
+          <w:b/>
+          <w:sz w:val="32"/>
+          <w:szCs w:val="32"/>
+          <w:u w:val="single"/>
+        </w:rPr>
+      </w:pPr>
+      <w:r>
+        <w:rPr>
+          <w:rFonts w:hint="eastAsia" w:ascii="黑体" w:eastAsia="黑体"/>
+          <w:b/>
+          <w:sz w:val="32"/>
+          <w:szCs w:val="32"/>
+        </w:rPr>
+        <w:t xml:space="preserve">姓 </w:t>
+      </w:r>
+      <w:r>
+        <w:rPr>
+          <w:rFonts w:ascii="黑体" w:eastAsia="黑体"/>
+          <w:b/>
+          <w:sz w:val="32"/>
+          <w:szCs w:val="32"/>
+        </w:rPr>
+        <w:t xml:space="preserve">   </w:t>
+      </w:r>
+      <w:r>
+        <w:rPr>
+          <w:rFonts w:hint="eastAsia" w:ascii="黑体" w:eastAsia="黑体"/>
+          <w:b/>
+          <w:sz w:val="32"/>
+          <w:szCs w:val="32"/>
+        </w:rPr>
+        <w:t>名：</w:t>
+      </w:r>
+      <w:r>
+        <w:rPr>
+          <w:rFonts w:hint="eastAsia" w:ascii="黑体" w:eastAsia="黑体"/>
+          <w:b/>
+          <w:sz w:val="32"/>
+          <w:szCs w:val="32"/>
+          <w:u w:val="single"/>
+        </w:rPr>
+        <w:t xml:space="preserve"> </w:t>
+      </w:r>
+      <w:r>
+        <w:rPr>
+          <w:rFonts w:ascii="黑体" w:eastAsia="黑体"/>
+          <w:b/>
+          <w:sz w:val="32"/>
+          <w:szCs w:val="32"/>
+          <w:u w:val="single"/>
+        </w:rPr>
+        <w:t xml:space="preserve">         </w:t>
+      </w:r>
+      <w:r>
+        <w:rPr>
+          <w:rFonts w:hint="eastAsia" w:ascii="黑体" w:eastAsia="黑体"/>
+          <w:b/>
+          <w:sz w:val="32"/>
+          <w:szCs w:val="32"/>
+          <w:u w:val="single"/>
+          <w:lang w:eastAsia="zh-CN"/>
+        </w:rPr>
+        <w:t xml:space="preserve"> </w:t>
+      </w:r>
+      <w:r>
+        <w:rPr>
+          <w:rFonts w:hint="eastAsia" w:ascii="黑体" w:eastAsia="黑体"/>
+          <w:b/>
+          <w:sz w:val="32"/>
+          <w:szCs w:val="32"/>
+          <w:u w:val="single"/>
+        </w:rPr>
+        <w:t xml:space="preserve">      </w:t>
+      </w:r>
+      <w:r>
+        <w:rPr>
+          <w:rFonts w:ascii="黑体" w:eastAsia="黑体"/>
+          <w:b/>
+          <w:sz w:val="32"/>
+          <w:szCs w:val="32"/>
+          <w:u w:val="single"/>
+        </w:rPr>
+        <w:t xml:space="preserve">        </w:t>
+      </w:r>
+      <w:r>
+        <w:rPr>
+          <w:rFonts w:hint="eastAsia" w:ascii="黑体" w:eastAsia="黑体"/>
+          <w:b/>
+          <w:sz w:val="32"/>
+          <w:szCs w:val="32"/>
+          <w:u w:val="single"/>
+        </w:rPr>
+        <w:t xml:space="preserve">  </w:t>
+      </w:r>
+      <w:r>
+        <w:rPr>
+          <w:rFonts w:ascii="黑体" w:eastAsia="黑体"/>
+          <w:b/>
+          <w:sz w:val="32"/>
+          <w:szCs w:val="32"/>
+          <w:u w:val="single"/>
+        </w:rPr>
+        <w:t xml:space="preserve">  </w:t>
+      </w:r>
+    </w:p>
+    <w:p>
+      <w:pPr>
+        <w:ind w:firstLine="787" w:firstLineChars="245"/>
+        <w:rPr>
+          <w:rFonts w:ascii="黑体" w:eastAsia="黑体"/>
+          <w:b/>
+          <w:sz w:val="32"/>
+          <w:szCs w:val="32"/>
+          <w:u w:val="single"/>
+        </w:rPr>
+      </w:pPr>
+      <w:r>
+        <w:rPr>
+          <w:rFonts w:hint="eastAsia" w:ascii="黑体" w:eastAsia="黑体"/>
+          <w:b/>
+          <w:sz w:val="32"/>
+          <w:szCs w:val="32"/>
+        </w:rPr>
+        <w:t>指导教师：</w:t>
+      </w:r>
+      <w:r>
+        <w:rPr>
+          <w:rFonts w:hint="eastAsia" w:ascii="黑体" w:eastAsia="黑体"/>
+          <w:b/>
+          <w:sz w:val="32"/>
+          <w:szCs w:val="32"/>
+          <w:u w:val="single"/>
+        </w:rPr>
+        <w:t xml:space="preserve">          </w:t>
+      </w:r>
+      <w:r>
+        <w:rPr>
+          <w:rFonts w:ascii="黑体" w:eastAsia="黑体"/>
+          <w:b/>
+          <w:sz w:val="32"/>
+          <w:szCs w:val="32"/>
+          <w:u w:val="single"/>
+        </w:rPr>
+        <w:t xml:space="preserve">  </w:t>
+      </w:r>
+      <w:r>
+        <w:rPr>
+          <w:rFonts w:hint="eastAsia" w:ascii="黑体" w:eastAsia="黑体"/>
+          <w:b/>
+          <w:sz w:val="32"/>
+          <w:szCs w:val="32"/>
+          <w:u w:val="single"/>
+          <w:lang w:eastAsia="zh-CN"/>
+        </w:rPr>
+        <w:t xml:space="preserve">   </w:t>
+      </w:r>
+      <w:r>
+        <w:rPr>
+          <w:rFonts w:hint="eastAsia" w:ascii="黑体" w:eastAsia="黑体"/>
+          <w:b/>
+          <w:sz w:val="32"/>
+          <w:szCs w:val="32"/>
+          <w:u w:val="single"/>
+        </w:rPr>
+        <w:t xml:space="preserve"> </w:t>
+      </w:r>
+      <w:r>
+        <w:rPr>
+          <w:rFonts w:ascii="黑体" w:eastAsia="黑体"/>
+          <w:b/>
+          <w:sz w:val="32"/>
+          <w:szCs w:val="32"/>
+          <w:u w:val="single"/>
+        </w:rPr>
+        <w:t xml:space="preserve">            </w:t>
+      </w:r>
+      <w:r>
+        <w:rPr>
+          <w:rFonts w:hint="eastAsia" w:ascii="黑体" w:eastAsia="黑体"/>
+          <w:b/>
+          <w:sz w:val="32"/>
+          <w:szCs w:val="32"/>
+          <w:u w:val="single"/>
+        </w:rPr>
+        <w:t xml:space="preserve"> </w:t>
+      </w:r>
+      <w:r>
+        <w:rPr>
+          <w:rFonts w:ascii="黑体" w:eastAsia="黑体"/>
+          <w:b/>
+          <w:sz w:val="32"/>
+          <w:szCs w:val="32"/>
+          <w:u w:val="single"/>
+        </w:rPr>
+        <w:t xml:space="preserve"> </w:t>
+      </w:r>
+      <w:r>
+        <w:rPr>
+          <w:rFonts w:hint="eastAsia" w:ascii="黑体" w:eastAsia="黑体"/>
+          <w:b/>
+          <w:sz w:val="32"/>
+          <w:szCs w:val="32"/>
+          <w:u w:val="single"/>
+        </w:rPr>
+        <w:t xml:space="preserve">  </w:t>
+      </w:r>
+    </w:p>
+    <w:p>
+      <w:pPr>
+        <w:ind w:firstLine="787" w:firstLineChars="245"/>
+        <w:rPr>
+          <w:rFonts w:ascii="黑体" w:eastAsia="黑体"/>
+          <w:b/>
+          <w:sz w:val="32"/>
+          <w:szCs w:val="32"/>
+          <w:u w:val="single"/>
+        </w:rPr>
+      </w:pPr>
+    </w:p>
+    <w:p>
+      <w:pPr>
         <w:jc w:val="center"/>
         <w:rPr>
-          <w:rFonts w:ascii="隶书" w:eastAsia="隶书"/>
-          <w:b/>
-          <w:sz w:val="52"/>
-          <w:szCs w:val="52"/>
-        </w:rPr>
-      </w:pPr>
-      <w:r>
-        <w:rPr>
-          <w:rFonts w:hint="eastAsia" w:ascii="隶书" w:eastAsia="隶书"/>
-          <w:b/>
-          <w:sz w:val="52"/>
-          <w:szCs w:val="52"/>
-        </w:rPr>
-        <w:t>南 京 师 范 大 学</w:t>
-      </w:r>
-    </w:p>
-    <w:p>
-      <w:pPr>
-        <w:jc w:val="center"/>
-        <w:rPr>
-          <w:rFonts w:ascii="隶书" w:eastAsia="隶书"/>
-          <w:b/>
-          <w:sz w:val="18"/>
-          <w:szCs w:val="18"/>
-        </w:rPr>
-      </w:pPr>
-    </w:p>
-    <w:p>
-      <w:pPr>
-        <w:jc w:val="center"/>
-        <w:rPr>
-          <w:rFonts w:hint="eastAsia" w:ascii="楷体" w:hAnsi="楷体" w:eastAsia="楷体"/>
-          <w:b/>
-          <w:bCs/>
-          <w:sz w:val="52"/>
-          <w:szCs w:val="52"/>
-        </w:rPr>
-      </w:pPr>
-      <w:r>
-        <w:rPr>
-          <w:rFonts w:hint="eastAsia" w:ascii="楷体" w:hAnsi="楷体" w:eastAsia="楷体"/>
-          <w:b/>
-          <w:bCs/>
-          <w:sz w:val="52"/>
-          <w:szCs w:val="52"/>
-        </w:rPr>
-        <w:t>《计算机组成与结构》</w:t>
-      </w:r>
-      <w:r>
-        <w:rPr>
-          <w:rFonts w:hint="eastAsia" w:ascii="楷体" w:hAnsi="楷体" w:eastAsia="楷体"/>
-          <w:b/>
-          <w:sz w:val="52"/>
-          <w:szCs w:val="72"/>
-        </w:rPr>
-        <w:t>实验报告</w:t>
-      </w:r>
-    </w:p>
-    <w:p>
-      <w:pPr>
-        <w:rPr>
-          <w:rFonts w:hint="eastAsia" w:ascii="楷体" w:hAnsi="楷体" w:eastAsia="楷体"/>
-          <w:b/>
-          <w:sz w:val="48"/>
-          <w:szCs w:val="72"/>
-        </w:rPr>
-      </w:pPr>
-    </w:p>
-    <w:p>
-      <w:pPr>
-        <w:jc w:val="center"/>
-      </w:pPr>
-      <w:r>
-        <w:drawing>
-          <wp:inline distT="0" distB="0" distL="114300" distR="114300">
-            <wp:extent cx="1838960" cy="1905635"/>
-            <wp:effectExtent l="0" t="0" r="2540" b="12065"/>
-            <wp:docPr id="1" name="图片 1" descr="校标-2"/>
-            <wp:cNvGraphicFramePr>
-              <a:graphicFrameLocks xmlns:a="http://schemas.openxmlformats.org/drawingml/2006/main" noChangeAspect="1"/>
-            </wp:cNvGraphicFramePr>
-            <a:graphic xmlns:a="http://schemas.openxmlformats.org/drawingml/2006/main">
-              <a:graphicData uri="http://schemas.openxmlformats.org/drawingml/2006/picture">
-                <pic:pic xmlns:pic="http://schemas.openxmlformats.org/drawingml/2006/picture">
-                  <pic:nvPicPr>
-                    <pic:cNvPr id="1" name="图片 1" descr="校标-2"/>
-                    <pic:cNvPicPr>
-                      <a:picLocks noChangeAspect="1"/>
-                    </pic:cNvPicPr>
-                  </pic:nvPicPr>
-                  <pic:blipFill>
-                    <a:blip r:embed="rId4">
-                      <a:lum contrast="30000"/>
-                    </a:blip>
-                    <a:stretch>
-                      <a:fillRect/>
-                    </a:stretch>
-                  </pic:blipFill>
-                  <pic:spPr>
-                    <a:xfrm>
-                      <a:off x="0" y="0"/>
-                      <a:ext cx="1838960" cy="1905635"/>
-                    </a:xfrm>
-                    <a:prstGeom prst="rect">
-                      <a:avLst/>
-                    </a:prstGeom>
-                    <a:noFill/>
-                    <a:ln w="9525">
-                      <a:noFill/>
-                    </a:ln>
-                  </pic:spPr>
-                </pic:pic>
-              </a:graphicData>
-            </a:graphic>
-          </wp:inline>
-        </w:drawing>
-      </w:r>
-    </w:p>
-    <w:p>
-      <w:pPr>
-        <w:jc w:val="center"/>
-      </w:pPr>
-    </w:p>
-    <w:p>
-      <w:pPr>
-        <w:jc w:val="center"/>
-      </w:pPr>
-    </w:p>
-    <w:p>
-      <w:pPr>
-        <w:jc w:val="center"/>
-      </w:pPr>
-    </w:p>
-    <w:p>
-      <w:pPr>
-        <w:ind w:firstLine="790" w:firstLineChars="246"/>
-        <w:rPr>
-          <w:rFonts w:ascii="黑体" w:eastAsia="黑体"/>
-          <w:b/>
-          <w:sz w:val="32"/>
-          <w:szCs w:val="32"/>
-          <w:u w:val="single"/>
-        </w:rPr>
-      </w:pPr>
-      <w:r>
-        <w:rPr>
-          <w:rFonts w:hint="eastAsia" w:ascii="黑体" w:eastAsia="黑体"/>
-          <w:b/>
-          <w:sz w:val="32"/>
-          <w:szCs w:val="32"/>
-        </w:rPr>
-        <w:t>题    目：</w:t>
-      </w:r>
-      <w:r>
-        <w:rPr>
-          <w:rFonts w:hint="eastAsia" w:ascii="黑体" w:eastAsia="黑体"/>
-          <w:b/>
-          <w:sz w:val="32"/>
-          <w:szCs w:val="32"/>
-          <w:u w:val="single"/>
-        </w:rPr>
-        <w:t xml:space="preserve"> </w:t>
-      </w:r>
-      <w:r>
-        <w:rPr>
-          <w:rFonts w:ascii="黑体" w:eastAsia="黑体"/>
-          <w:b/>
-          <w:sz w:val="32"/>
-          <w:szCs w:val="32"/>
-          <w:u w:val="single"/>
-        </w:rPr>
-        <w:t xml:space="preserve"> </w:t>
-      </w:r>
-      <w:r>
-        <w:rPr>
-          <w:rFonts w:hint="eastAsia" w:ascii="黑体" w:eastAsia="黑体"/>
-          <w:b/>
-          <w:sz w:val="32"/>
-          <w:szCs w:val="32"/>
-          <w:u w:val="single"/>
-        </w:rPr>
-        <w:t xml:space="preserve">    </w:t>
-      </w:r>
-      <w:r>
-        <w:rPr>
-          <w:rFonts w:hint="eastAsia" w:ascii="黑体" w:eastAsia="黑体"/>
-          <w:b/>
-          <w:sz w:val="32"/>
-          <w:szCs w:val="32"/>
-          <w:u w:val="single"/>
-          <w:lang w:val="en-US" w:eastAsia="zh-CN"/>
-        </w:rPr>
-        <w:t xml:space="preserve">    CPU实验            </w:t>
-      </w:r>
-      <w:r>
-        <w:rPr>
-          <w:rFonts w:ascii="黑体" w:eastAsia="黑体"/>
-          <w:b/>
-          <w:sz w:val="32"/>
-          <w:szCs w:val="32"/>
-          <w:u w:val="single"/>
+          <w:rFonts w:ascii="Times New Roman" w:hAnsi="Times New Roman" w:eastAsia="黑体" w:cs="Times New Roman"/>
+          <w:b/>
+          <w:sz w:val="32"/>
+          <w:szCs w:val="32"/>
+        </w:rPr>
+      </w:pPr>
+      <w:r>
+        <w:rPr>
+          <w:rFonts w:hint="eastAsia" w:ascii="Times New Roman" w:hAnsi="Times New Roman" w:eastAsia="黑体" w:cs="Times New Roman"/>
+          <w:b/>
+          <w:sz w:val="32"/>
+          <w:szCs w:val="32"/>
+          <w:lang w:eastAsia="zh-CN"/>
         </w:rPr>
         <w:t xml:space="preserve">  </w:t>
       </w:r>
-    </w:p>
-    <w:p>
-      <w:pPr>
-        <w:ind w:firstLine="790" w:firstLineChars="246"/>
-        <w:rPr>
-          <w:rFonts w:ascii="黑体" w:eastAsia="黑体"/>
-          <w:b/>
-          <w:sz w:val="32"/>
-          <w:szCs w:val="32"/>
-          <w:u w:val="single"/>
-        </w:rPr>
-      </w:pPr>
-      <w:r>
-        <w:rPr>
-          <w:rFonts w:hint="eastAsia" w:ascii="黑体" w:eastAsia="黑体"/>
-          <w:b/>
-          <w:sz w:val="32"/>
-          <w:szCs w:val="32"/>
-        </w:rPr>
-        <w:t>学    院：</w:t>
-      </w:r>
-      <w:r>
-        <w:rPr>
-          <w:rFonts w:hint="eastAsia" w:ascii="黑体" w:eastAsia="黑体"/>
-          <w:b/>
-          <w:sz w:val="32"/>
-          <w:szCs w:val="32"/>
-          <w:u w:val="single"/>
-        </w:rPr>
-        <w:t xml:space="preserve"> 计算机与电子信息学院/人工智能学院</w:t>
-      </w:r>
-    </w:p>
-    <w:p>
-      <w:pPr>
-        <w:ind w:firstLine="790" w:firstLineChars="246"/>
-        <w:rPr>
-          <w:rFonts w:ascii="黑体" w:eastAsia="黑体"/>
-          <w:b/>
-          <w:sz w:val="32"/>
-          <w:szCs w:val="32"/>
-          <w:u w:val="single"/>
-        </w:rPr>
-      </w:pPr>
-      <w:r>
-        <w:rPr>
-          <w:rFonts w:hint="eastAsia" w:ascii="黑体" w:eastAsia="黑体"/>
-          <w:b/>
-          <w:sz w:val="32"/>
-          <w:szCs w:val="32"/>
-        </w:rPr>
-        <w:t>专    业：</w:t>
-      </w:r>
-      <w:r>
-        <w:rPr>
-          <w:rFonts w:hint="eastAsia" w:ascii="黑体" w:eastAsia="黑体"/>
-          <w:b/>
-          <w:sz w:val="32"/>
-          <w:szCs w:val="32"/>
-          <w:u w:val="single"/>
-        </w:rPr>
-        <w:t xml:space="preserve">      </w:t>
-      </w:r>
-      <w:r>
-        <w:rPr>
-          <w:rFonts w:hint="eastAsia" w:ascii="黑体" w:eastAsia="黑体"/>
-          <w:b/>
-          <w:sz w:val="32"/>
-          <w:szCs w:val="32"/>
-          <w:u w:val="single"/>
-          <w:lang w:eastAsia="zh-CN"/>
-        </w:rPr>
-        <w:t xml:space="preserve">    </w:t>
-      </w:r>
-      <w:r>
-        <w:rPr>
-          <w:rFonts w:hint="eastAsia" w:ascii="黑体" w:eastAsia="黑体"/>
-          <w:b/>
-          <w:sz w:val="32"/>
-          <w:szCs w:val="32"/>
-          <w:u w:val="single"/>
-        </w:rPr>
-        <w:t xml:space="preserve">          </w:t>
-      </w:r>
-      <w:r>
-        <w:rPr>
-          <w:rFonts w:ascii="黑体" w:eastAsia="黑体"/>
-          <w:b/>
-          <w:sz w:val="32"/>
-          <w:szCs w:val="32"/>
-          <w:u w:val="single"/>
-        </w:rPr>
-        <w:t xml:space="preserve"> </w:t>
-      </w:r>
-      <w:r>
-        <w:rPr>
-          <w:rFonts w:hint="eastAsia" w:ascii="黑体" w:eastAsia="黑体"/>
-          <w:b/>
-          <w:sz w:val="32"/>
-          <w:szCs w:val="32"/>
-          <w:u w:val="single"/>
-        </w:rPr>
-        <w:t xml:space="preserve"> </w:t>
-      </w:r>
-    </w:p>
-    <w:p>
-      <w:pPr>
-        <w:ind w:firstLine="790" w:firstLineChars="246"/>
-        <w:rPr>
-          <w:rFonts w:ascii="黑体" w:eastAsia="黑体"/>
-          <w:b/>
-          <w:sz w:val="32"/>
-          <w:szCs w:val="32"/>
-          <w:u w:val="single"/>
-        </w:rPr>
-      </w:pPr>
-      <w:r>
-        <w:rPr>
-          <w:rFonts w:hint="eastAsia" w:ascii="黑体" w:eastAsia="黑体"/>
-          <w:b/>
-          <w:sz w:val="32"/>
-          <w:szCs w:val="32"/>
-        </w:rPr>
-        <w:t xml:space="preserve">学 </w:t>
-      </w:r>
-      <w:r>
-        <w:rPr>
-          <w:rFonts w:ascii="黑体" w:eastAsia="黑体"/>
-          <w:b/>
-          <w:sz w:val="32"/>
-          <w:szCs w:val="32"/>
-        </w:rPr>
-        <w:t xml:space="preserve">   </w:t>
-      </w:r>
-      <w:r>
-        <w:rPr>
-          <w:rFonts w:hint="eastAsia" w:ascii="黑体" w:eastAsia="黑体"/>
-          <w:b/>
-          <w:sz w:val="32"/>
-          <w:szCs w:val="32"/>
-        </w:rPr>
-        <w:t>号：</w:t>
-      </w:r>
-      <w:r>
-        <w:rPr>
-          <w:rFonts w:hint="eastAsia" w:ascii="黑体" w:eastAsia="黑体"/>
-          <w:b/>
-          <w:sz w:val="32"/>
-          <w:szCs w:val="32"/>
-          <w:u w:val="single"/>
-        </w:rPr>
-        <w:t xml:space="preserve"> </w:t>
-      </w:r>
-      <w:r>
-        <w:rPr>
-          <w:rFonts w:ascii="黑体" w:eastAsia="黑体"/>
-          <w:b/>
-          <w:sz w:val="32"/>
-          <w:szCs w:val="32"/>
-          <w:u w:val="single"/>
-        </w:rPr>
-        <w:t xml:space="preserve">       </w:t>
-      </w:r>
-      <w:r>
-        <w:rPr>
-          <w:rFonts w:hint="eastAsia" w:ascii="黑体" w:eastAsia="黑体"/>
-          <w:b/>
-          <w:sz w:val="32"/>
-          <w:szCs w:val="32"/>
-          <w:u w:val="single"/>
-          <w:lang w:eastAsia="zh-CN"/>
-        </w:rPr>
-        <w:t xml:space="preserve">  </w:t>
-      </w:r>
-      <w:r>
-        <w:rPr>
-          <w:rFonts w:ascii="黑体" w:eastAsia="黑体"/>
-          <w:b/>
-          <w:sz w:val="32"/>
-          <w:szCs w:val="32"/>
-          <w:u w:val="single"/>
-        </w:rPr>
-        <w:t xml:space="preserve"> </w:t>
-      </w:r>
-      <w:r>
-        <w:rPr>
-          <w:rFonts w:hint="eastAsia" w:ascii="黑体" w:eastAsia="黑体"/>
-          <w:b/>
-          <w:sz w:val="32"/>
-          <w:szCs w:val="32"/>
-          <w:u w:val="single"/>
-        </w:rPr>
-        <w:t xml:space="preserve">         </w:t>
-      </w:r>
-      <w:r>
-        <w:rPr>
-          <w:rFonts w:ascii="黑体" w:eastAsia="黑体"/>
-          <w:b/>
-          <w:sz w:val="32"/>
-          <w:szCs w:val="32"/>
-          <w:u w:val="single"/>
-        </w:rPr>
-        <w:t xml:space="preserve">  </w:t>
-      </w:r>
-      <w:r>
-        <w:rPr>
-          <w:rFonts w:hint="eastAsia" w:ascii="黑体" w:eastAsia="黑体"/>
-          <w:b/>
-          <w:sz w:val="32"/>
-          <w:szCs w:val="32"/>
-          <w:u w:val="single"/>
-        </w:rPr>
-        <w:t xml:space="preserve"> </w:t>
-      </w:r>
-      <w:r>
-        <w:rPr>
-          <w:rFonts w:ascii="黑体" w:eastAsia="黑体"/>
-          <w:b/>
-          <w:sz w:val="32"/>
-          <w:szCs w:val="32"/>
-          <w:u w:val="single"/>
-        </w:rPr>
-        <w:t xml:space="preserve">  </w:t>
-      </w:r>
-      <w:r>
-        <w:rPr>
-          <w:rFonts w:hint="eastAsia" w:ascii="黑体" w:eastAsia="黑体"/>
-          <w:b/>
-          <w:sz w:val="32"/>
-          <w:szCs w:val="32"/>
-          <w:u w:val="single"/>
-        </w:rPr>
-        <w:t xml:space="preserve">  </w:t>
-      </w:r>
-    </w:p>
-    <w:p>
-      <w:pPr>
-        <w:ind w:firstLine="790" w:firstLineChars="246"/>
-        <w:rPr>
-          <w:rFonts w:ascii="黑体" w:eastAsia="黑体"/>
-          <w:b/>
-          <w:sz w:val="32"/>
-          <w:szCs w:val="32"/>
-          <w:u w:val="single"/>
-        </w:rPr>
-      </w:pPr>
-      <w:r>
-        <w:rPr>
-          <w:rFonts w:hint="eastAsia" w:ascii="黑体" w:eastAsia="黑体"/>
-          <w:b/>
-          <w:sz w:val="32"/>
-          <w:szCs w:val="32"/>
-        </w:rPr>
-        <w:t xml:space="preserve">姓 </w:t>
-      </w:r>
-      <w:r>
-        <w:rPr>
-          <w:rFonts w:ascii="黑体" w:eastAsia="黑体"/>
-          <w:b/>
-          <w:sz w:val="32"/>
-          <w:szCs w:val="32"/>
-        </w:rPr>
-        <w:t xml:space="preserve">   </w:t>
-      </w:r>
-      <w:r>
-        <w:rPr>
-          <w:rFonts w:hint="eastAsia" w:ascii="黑体" w:eastAsia="黑体"/>
-          <w:b/>
-          <w:sz w:val="32"/>
-          <w:szCs w:val="32"/>
-        </w:rPr>
-        <w:t>名：</w:t>
-      </w:r>
-      <w:r>
-        <w:rPr>
-          <w:rFonts w:hint="eastAsia" w:ascii="黑体" w:eastAsia="黑体"/>
-          <w:b/>
-          <w:sz w:val="32"/>
-          <w:szCs w:val="32"/>
-          <w:u w:val="single"/>
-        </w:rPr>
-        <w:t xml:space="preserve"> </w:t>
-      </w:r>
-      <w:r>
-        <w:rPr>
-          <w:rFonts w:ascii="黑体" w:eastAsia="黑体"/>
-          <w:b/>
-          <w:sz w:val="32"/>
-          <w:szCs w:val="32"/>
-          <w:u w:val="single"/>
-        </w:rPr>
-        <w:t xml:space="preserve">         </w:t>
-      </w:r>
-      <w:r>
-        <w:rPr>
-          <w:rFonts w:hint="eastAsia" w:ascii="黑体" w:eastAsia="黑体"/>
-          <w:b/>
-          <w:sz w:val="32"/>
-          <w:szCs w:val="32"/>
-          <w:u w:val="single"/>
-          <w:lang w:eastAsia="zh-CN"/>
-        </w:rPr>
-        <w:t xml:space="preserve"> </w:t>
-      </w:r>
-      <w:r>
-        <w:rPr>
-          <w:rFonts w:hint="eastAsia" w:ascii="黑体" w:eastAsia="黑体"/>
-          <w:b/>
-          <w:sz w:val="32"/>
-          <w:szCs w:val="32"/>
-          <w:u w:val="single"/>
-        </w:rPr>
-        <w:t xml:space="preserve">      </w:t>
-      </w:r>
-      <w:r>
-        <w:rPr>
-          <w:rFonts w:ascii="黑体" w:eastAsia="黑体"/>
-          <w:b/>
-          <w:sz w:val="32"/>
-          <w:szCs w:val="32"/>
-          <w:u w:val="single"/>
-        </w:rPr>
-        <w:t xml:space="preserve">        </w:t>
-      </w:r>
-      <w:r>
-        <w:rPr>
-          <w:rFonts w:hint="eastAsia" w:ascii="黑体" w:eastAsia="黑体"/>
-          <w:b/>
-          <w:sz w:val="32"/>
-          <w:szCs w:val="32"/>
-          <w:u w:val="single"/>
-        </w:rPr>
-        <w:t xml:space="preserve">  </w:t>
-      </w:r>
-      <w:r>
-        <w:rPr>
-          <w:rFonts w:ascii="黑体" w:eastAsia="黑体"/>
-          <w:b/>
-          <w:sz w:val="32"/>
-          <w:szCs w:val="32"/>
-          <w:u w:val="single"/>
-        </w:rPr>
-        <w:t xml:space="preserve">  </w:t>
-      </w:r>
-    </w:p>
-    <w:p>
-      <w:pPr>
-        <w:ind w:firstLine="787" w:firstLineChars="245"/>
-        <w:rPr>
-          <w:rFonts w:ascii="黑体" w:eastAsia="黑体"/>
-          <w:b/>
-          <w:sz w:val="32"/>
-          <w:szCs w:val="32"/>
-          <w:u w:val="single"/>
-        </w:rPr>
-      </w:pPr>
-      <w:r>
-        <w:rPr>
-          <w:rFonts w:hint="eastAsia" w:ascii="黑体" w:eastAsia="黑体"/>
-          <w:b/>
-          <w:sz w:val="32"/>
-          <w:szCs w:val="32"/>
-        </w:rPr>
-        <w:t>指导教师：</w:t>
-      </w:r>
-      <w:r>
-        <w:rPr>
-          <w:rFonts w:hint="eastAsia" w:ascii="黑体" w:eastAsia="黑体"/>
-          <w:b/>
-          <w:sz w:val="32"/>
-          <w:szCs w:val="32"/>
-          <w:u w:val="single"/>
-        </w:rPr>
-        <w:t xml:space="preserve">          </w:t>
-      </w:r>
-      <w:r>
-        <w:rPr>
-          <w:rFonts w:ascii="黑体" w:eastAsia="黑体"/>
-          <w:b/>
-          <w:sz w:val="32"/>
-          <w:szCs w:val="32"/>
-          <w:u w:val="single"/>
-        </w:rPr>
-        <w:t xml:space="preserve">  </w:t>
-      </w:r>
-      <w:r>
-        <w:rPr>
-          <w:rFonts w:hint="eastAsia" w:ascii="黑体" w:eastAsia="黑体"/>
-          <w:b/>
-          <w:sz w:val="32"/>
-          <w:szCs w:val="32"/>
-          <w:u w:val="single"/>
-          <w:lang w:eastAsia="zh-CN"/>
-        </w:rPr>
-        <w:t xml:space="preserve">   </w:t>
-      </w:r>
-      <w:r>
-        <w:rPr>
-          <w:rFonts w:hint="eastAsia" w:ascii="黑体" w:eastAsia="黑体"/>
-          <w:b/>
-          <w:sz w:val="32"/>
-          <w:szCs w:val="32"/>
-          <w:u w:val="single"/>
-        </w:rPr>
-        <w:t xml:space="preserve"> </w:t>
-      </w:r>
-      <w:r>
-        <w:rPr>
-          <w:rFonts w:ascii="黑体" w:eastAsia="黑体"/>
-          <w:b/>
-          <w:sz w:val="32"/>
-          <w:szCs w:val="32"/>
-          <w:u w:val="single"/>
-        </w:rPr>
-        <w:t xml:space="preserve">            </w:t>
-      </w:r>
-      <w:r>
-        <w:rPr>
-          <w:rFonts w:hint="eastAsia" w:ascii="黑体" w:eastAsia="黑体"/>
-          <w:b/>
-          <w:sz w:val="32"/>
-          <w:szCs w:val="32"/>
-          <w:u w:val="single"/>
-        </w:rPr>
-        <w:t xml:space="preserve"> </w:t>
-      </w:r>
-      <w:r>
-        <w:rPr>
-          <w:rFonts w:ascii="黑体" w:eastAsia="黑体"/>
-          <w:b/>
-          <w:sz w:val="32"/>
-          <w:szCs w:val="32"/>
-          <w:u w:val="single"/>
-        </w:rPr>
-        <w:t xml:space="preserve"> </w:t>
-      </w:r>
-      <w:r>
-        <w:rPr>
-          <w:rFonts w:hint="eastAsia" w:ascii="黑体" w:eastAsia="黑体"/>
-          <w:b/>
-          <w:sz w:val="32"/>
-          <w:szCs w:val="32"/>
-          <w:u w:val="single"/>
-        </w:rPr>
-        <w:t xml:space="preserve">  </w:t>
-      </w:r>
-    </w:p>
-    <w:p>
-      <w:pPr>
-        <w:ind w:firstLine="787" w:firstLineChars="245"/>
-        <w:rPr>
-          <w:rFonts w:ascii="黑体" w:eastAsia="黑体"/>
-          <w:b/>
-          <w:sz w:val="32"/>
-          <w:szCs w:val="32"/>
-          <w:u w:val="single"/>
-        </w:rPr>
-      </w:pPr>
-    </w:p>
-    <w:p>
-      <w:pPr>
-        <w:jc w:val="center"/>
-        <w:rPr>
-          <w:rFonts w:hint="eastAsia" w:ascii="Times New Roman" w:hAnsi="Times New Roman" w:eastAsia="黑体" w:cs="Times New Roman"/>
-          <w:b/>
-          <w:sz w:val="32"/>
-          <w:szCs w:val="32"/>
-          <w:lang w:eastAsia="zh-CN"/>
-        </w:rPr>
-      </w:pPr>
-      <w:r>
-        <w:rPr>
-          <w:rFonts w:hint="eastAsia" w:ascii="Times New Roman" w:hAnsi="Times New Roman" w:eastAsia="黑体" w:cs="Times New Roman"/>
-          <w:b/>
-          <w:sz w:val="32"/>
-          <w:szCs w:val="32"/>
-          <w:lang w:eastAsia="zh-CN"/>
-        </w:rPr>
-        <w:t xml:space="preserve">    </w:t>
-      </w:r>
-    </w:p>
-    <w:p>
-      <w:pPr>
-        <w:jc w:val="center"/>
-        <w:rPr>
-          <w:rFonts w:ascii="Times New Roman" w:hAnsi="Times New Roman" w:eastAsia="黑体" w:cs="Times New Roman"/>
-          <w:b/>
-          <w:sz w:val="32"/>
-          <w:szCs w:val="32"/>
-        </w:rPr>
-      </w:pPr>
-    </w:p>
-    <w:p>
-      <w:pPr>
-        <w:jc w:val="center"/>
-        <w:rPr>
-          <w:rFonts w:ascii="Times New Roman" w:hAnsi="Times New Roman" w:eastAsia="黑体" w:cs="Times New Roman"/>
-          <w:b/>
-          <w:sz w:val="32"/>
-          <w:szCs w:val="32"/>
-        </w:rPr>
-      </w:pPr>
-    </w:p>
-    <w:p>
-      <w:pPr>
-        <w:jc w:val="center"/>
-        <w:rPr>
-          <w:rFonts w:ascii="Times New Roman" w:hAnsi="Times New Roman" w:eastAsia="黑体" w:cs="Times New Roman"/>
-          <w:b/>
-          <w:sz w:val="32"/>
-          <w:szCs w:val="32"/>
-        </w:rPr>
-      </w:pPr>
     </w:p>
     <w:p>
       <w:pPr>
@@ -823,7 +669,7 @@
                     </pic:cNvPicPr>
                   </pic:nvPicPr>
                   <pic:blipFill>
-                    <a:blip r:embed="rId5"/>
+                    <a:blip r:embed="rId4"/>
                     <a:srcRect t="8840" r="30308"/>
                     <a:stretch>
                       <a:fillRect/>
@@ -8891,7 +8737,7 @@
                     </pic:cNvPicPr>
                   </pic:nvPicPr>
                   <pic:blipFill>
-                    <a:blip r:embed="rId6"/>
+                    <a:blip r:embed="rId5"/>
                     <a:stretch>
                       <a:fillRect/>
                     </a:stretch>
@@ -8951,7 +8797,7 @@
                     </pic:cNvPicPr>
                   </pic:nvPicPr>
                   <pic:blipFill>
-                    <a:blip r:embed="rId7"/>
+                    <a:blip r:embed="rId6"/>
                     <a:stretch>
                       <a:fillRect/>
                     </a:stretch>
@@ -8993,697 +8839,783 @@
     </w:p>
     <w:p>
       <w:pPr>
+        <w:rPr>
+          <w:rFonts w:hint="eastAsia"/>
+          <w:lang w:val="en-US" w:eastAsia="zh-CN"/>
+        </w:rPr>
+      </w:pPr>
+    </w:p>
+    <w:p>
+      <w:pPr>
+        <w:rPr>
+          <w:rFonts w:hint="eastAsia"/>
+          <w:lang w:val="en-US" w:eastAsia="zh-CN"/>
+        </w:rPr>
+      </w:pPr>
+    </w:p>
+    <w:p>
+      <w:pPr>
+        <w:rPr>
+          <w:rFonts w:hint="eastAsia"/>
+          <w:lang w:val="en-US" w:eastAsia="zh-CN"/>
+        </w:rPr>
+      </w:pPr>
+    </w:p>
+    <w:p>
+      <w:pPr>
+        <w:rPr>
+          <w:rFonts w:hint="eastAsia"/>
+          <w:lang w:val="en-US" w:eastAsia="zh-CN"/>
+        </w:rPr>
+      </w:pPr>
+    </w:p>
+    <w:p>
+      <w:pPr>
+        <w:rPr>
+          <w:rFonts w:hint="eastAsia"/>
+          <w:lang w:val="en-US" w:eastAsia="zh-CN"/>
+        </w:rPr>
+      </w:pPr>
+    </w:p>
+    <w:p>
+      <w:pPr>
+        <w:rPr>
+          <w:rFonts w:hint="eastAsia"/>
+          <w:lang w:val="en-US" w:eastAsia="zh-CN"/>
+        </w:rPr>
+      </w:pPr>
+    </w:p>
+    <w:p>
+      <w:pPr>
+        <w:rPr>
+          <w:rFonts w:hint="eastAsia"/>
+          <w:lang w:val="en-US" w:eastAsia="zh-CN"/>
+        </w:rPr>
+      </w:pPr>
+    </w:p>
+    <w:p>
+      <w:pPr>
+        <w:rPr>
+          <w:rFonts w:hint="eastAsia"/>
+          <w:lang w:val="en-US" w:eastAsia="zh-CN"/>
+        </w:rPr>
+      </w:pPr>
+    </w:p>
+    <w:p>
+      <w:pPr>
+        <w:rPr>
+          <w:rFonts w:hint="eastAsia"/>
+          <w:lang w:val="en-US" w:eastAsia="zh-CN"/>
+        </w:rPr>
+      </w:pPr>
+    </w:p>
+    <w:p>
+      <w:pPr>
+        <w:rPr>
+          <w:rFonts w:hint="eastAsia"/>
+          <w:lang w:val="en-US" w:eastAsia="zh-CN"/>
+        </w:rPr>
+      </w:pPr>
+    </w:p>
+    <w:p>
+      <w:pPr>
+        <w:rPr>
+          <w:rFonts w:hint="eastAsia"/>
+          <w:lang w:val="en-US" w:eastAsia="zh-CN"/>
+        </w:rPr>
+      </w:pPr>
+    </w:p>
+    <w:p>
+      <w:pPr>
+        <w:rPr>
+          <w:rFonts w:hint="eastAsia"/>
+          <w:lang w:val="en-US" w:eastAsia="zh-CN"/>
+        </w:rPr>
+      </w:pPr>
+    </w:p>
+    <w:p>
+      <w:pPr>
+        <w:rPr>
+          <w:rFonts w:hint="eastAsia"/>
+          <w:lang w:val="en-US" w:eastAsia="zh-CN"/>
+        </w:rPr>
+      </w:pPr>
+    </w:p>
+    <w:p>
+      <w:pPr>
+        <w:rPr>
+          <w:rFonts w:hint="eastAsia"/>
+          <w:lang w:val="en-US" w:eastAsia="zh-CN"/>
+        </w:rPr>
+      </w:pPr>
+    </w:p>
+    <w:p>
+      <w:pPr>
+        <w:rPr>
+          <w:rFonts w:hint="eastAsia"/>
+          <w:lang w:val="en-US" w:eastAsia="zh-CN"/>
+        </w:rPr>
+      </w:pPr>
+    </w:p>
+    <w:p>
+      <w:pPr>
+        <w:rPr>
+          <w:rFonts w:hint="eastAsia"/>
+          <w:lang w:val="en-US" w:eastAsia="zh-CN"/>
+        </w:rPr>
+      </w:pPr>
+    </w:p>
+    <w:p>
+      <w:pPr>
+        <w:rPr>
+          <w:rFonts w:hint="eastAsia"/>
+          <w:lang w:val="en-US" w:eastAsia="zh-CN"/>
+        </w:rPr>
+      </w:pPr>
+    </w:p>
+    <w:p>
+      <w:pPr>
+        <w:rPr>
+          <w:rFonts w:hint="eastAsia"/>
+          <w:lang w:val="en-US" w:eastAsia="zh-CN"/>
+        </w:rPr>
+      </w:pPr>
+    </w:p>
+    <w:p>
+      <w:pPr>
+        <w:rPr>
+          <w:rFonts w:hint="eastAsia"/>
+          <w:lang w:val="en-US" w:eastAsia="zh-CN"/>
+        </w:rPr>
+      </w:pPr>
+    </w:p>
+    <w:p>
+      <w:pPr>
+        <w:rPr>
+          <w:rFonts w:hint="eastAsia"/>
+          <w:lang w:val="en-US" w:eastAsia="zh-CN"/>
+        </w:rPr>
+      </w:pPr>
+    </w:p>
+    <w:p>
+      <w:pPr>
+        <w:rPr>
+          <w:rFonts w:hint="eastAsia"/>
+          <w:lang w:val="en-US" w:eastAsia="zh-CN"/>
+        </w:rPr>
+      </w:pPr>
+    </w:p>
+    <w:p>
+      <w:pPr>
+        <w:rPr>
+          <w:rFonts w:hint="eastAsia"/>
+          <w:lang w:val="en-US" w:eastAsia="zh-CN"/>
+        </w:rPr>
+      </w:pPr>
+    </w:p>
+    <w:p>
+      <w:pPr>
+        <w:rPr>
+          <w:rFonts w:hint="eastAsia"/>
+          <w:lang w:val="en-US" w:eastAsia="zh-CN"/>
+        </w:rPr>
+      </w:pPr>
+    </w:p>
+    <w:p>
+      <w:pPr>
+        <w:rPr>
+          <w:rFonts w:hint="eastAsia"/>
+          <w:lang w:val="en-US" w:eastAsia="zh-CN"/>
+        </w:rPr>
+      </w:pPr>
+    </w:p>
+    <w:p>
+      <w:pPr>
+        <w:rPr>
+          <w:rFonts w:hint="eastAsia"/>
+          <w:lang w:val="en-US" w:eastAsia="zh-CN"/>
+        </w:rPr>
+      </w:pPr>
+    </w:p>
+    <w:p>
+      <w:pPr>
+        <w:rPr>
+          <w:rFonts w:hint="eastAsia"/>
+          <w:lang w:val="en-US" w:eastAsia="zh-CN"/>
+        </w:rPr>
+      </w:pPr>
+    </w:p>
+    <w:p>
+      <w:pPr>
+        <w:rPr>
+          <w:rFonts w:hint="eastAsia"/>
+          <w:lang w:val="en-US" w:eastAsia="zh-CN"/>
+        </w:rPr>
+      </w:pPr>
+    </w:p>
+    <w:p>
+      <w:pPr>
+        <w:ind w:firstLine="790" w:firstLineChars="246"/>
+        <w:rPr>
+          <w:rFonts w:ascii="黑体" w:eastAsia="黑体"/>
+          <w:b/>
+          <w:sz w:val="32"/>
+          <w:szCs w:val="32"/>
+          <w:u w:val="single"/>
+        </w:rPr>
+      </w:pPr>
+      <w:r>
+        <w:rPr>
+          <w:rFonts w:hint="eastAsia" w:ascii="黑体" w:eastAsia="黑体"/>
+          <w:b/>
+          <w:sz w:val="32"/>
+          <w:szCs w:val="32"/>
+        </w:rPr>
+        <w:t>题    目：</w:t>
+      </w:r>
+      <w:r>
+        <w:rPr>
+          <w:rFonts w:hint="eastAsia" w:ascii="黑体" w:eastAsia="黑体"/>
+          <w:b/>
+          <w:sz w:val="32"/>
+          <w:szCs w:val="32"/>
+          <w:u w:val="single"/>
+        </w:rPr>
+        <w:t xml:space="preserve"> </w:t>
+      </w:r>
+      <w:r>
+        <w:rPr>
+          <w:rFonts w:ascii="黑体" w:eastAsia="黑体"/>
+          <w:b/>
+          <w:sz w:val="32"/>
+          <w:szCs w:val="32"/>
+          <w:u w:val="single"/>
+        </w:rPr>
+        <w:t xml:space="preserve"> </w:t>
+      </w:r>
+      <w:r>
+        <w:rPr>
+          <w:rFonts w:hint="eastAsia" w:ascii="黑体" w:eastAsia="黑体"/>
+          <w:b/>
+          <w:sz w:val="32"/>
+          <w:szCs w:val="32"/>
+          <w:u w:val="single"/>
+        </w:rPr>
+        <w:t xml:space="preserve">    </w:t>
+      </w:r>
+      <w:r>
+        <w:rPr>
+          <w:rFonts w:hint="eastAsia" w:ascii="黑体" w:eastAsia="黑体"/>
+          <w:b/>
+          <w:sz w:val="32"/>
+          <w:szCs w:val="32"/>
+          <w:u w:val="single"/>
+          <w:lang w:val="en-US" w:eastAsia="zh-CN"/>
+        </w:rPr>
+        <w:t xml:space="preserve">    ALU实验            </w:t>
+      </w:r>
+      <w:r>
+        <w:rPr>
+          <w:rFonts w:ascii="黑体" w:eastAsia="黑体"/>
+          <w:b/>
+          <w:sz w:val="32"/>
+          <w:szCs w:val="32"/>
+          <w:u w:val="single"/>
+        </w:rPr>
+        <w:t xml:space="preserve">  </w:t>
+      </w:r>
+    </w:p>
+    <w:p>
+      <w:pPr>
+        <w:ind w:firstLine="790" w:firstLineChars="246"/>
+        <w:rPr>
+          <w:rFonts w:hint="eastAsia" w:ascii="黑体" w:eastAsia="黑体"/>
+          <w:b/>
+          <w:sz w:val="32"/>
+          <w:szCs w:val="32"/>
+          <w:u w:val="single"/>
+          <w:lang w:eastAsia="zh-CN"/>
+        </w:rPr>
+      </w:pPr>
+      <w:r>
+        <w:rPr>
+          <w:rFonts w:hint="eastAsia" w:ascii="黑体" w:eastAsia="黑体"/>
+          <w:b/>
+          <w:sz w:val="32"/>
+          <w:szCs w:val="32"/>
+        </w:rPr>
+        <w:t>学    院：</w:t>
+      </w:r>
+      <w:r>
+        <w:rPr>
+          <w:rFonts w:hint="eastAsia" w:ascii="黑体" w:eastAsia="黑体"/>
+          <w:b/>
+          <w:sz w:val="32"/>
+          <w:szCs w:val="32"/>
+          <w:u w:val="single"/>
+        </w:rPr>
+        <w:t xml:space="preserve"> </w:t>
+      </w:r>
+      <w:r>
+        <w:rPr>
+          <w:rFonts w:hint="eastAsia" w:ascii="黑体" w:eastAsia="黑体"/>
+          <w:b/>
+          <w:sz w:val="32"/>
+          <w:szCs w:val="32"/>
+          <w:u w:val="single"/>
+          <w:lang w:eastAsia="zh-CN"/>
+        </w:rPr>
+        <w:t xml:space="preserve"> </w:t>
+      </w:r>
+    </w:p>
+    <w:p>
+      <w:pPr>
+        <w:ind w:firstLine="790" w:firstLineChars="246"/>
+        <w:rPr>
+          <w:rFonts w:ascii="黑体" w:eastAsia="黑体"/>
+          <w:b/>
+          <w:sz w:val="32"/>
+          <w:szCs w:val="32"/>
+          <w:u w:val="single"/>
+        </w:rPr>
+      </w:pPr>
+      <w:r>
+        <w:rPr>
+          <w:rFonts w:hint="eastAsia" w:ascii="黑体" w:eastAsia="黑体"/>
+          <w:b/>
+          <w:sz w:val="32"/>
+          <w:szCs w:val="32"/>
+        </w:rPr>
+        <w:t>专    业：</w:t>
+      </w:r>
+      <w:r>
+        <w:rPr>
+          <w:rFonts w:hint="eastAsia" w:ascii="黑体" w:eastAsia="黑体"/>
+          <w:b/>
+          <w:sz w:val="32"/>
+          <w:szCs w:val="32"/>
+          <w:u w:val="single"/>
+        </w:rPr>
+        <w:t xml:space="preserve">      </w:t>
+      </w:r>
+      <w:r>
+        <w:rPr>
+          <w:rFonts w:hint="eastAsia" w:ascii="黑体" w:eastAsia="黑体"/>
+          <w:b/>
+          <w:sz w:val="32"/>
+          <w:szCs w:val="32"/>
+          <w:u w:val="single"/>
+          <w:lang w:eastAsia="zh-CN"/>
+        </w:rPr>
+        <w:t xml:space="preserve">    </w:t>
+      </w:r>
+      <w:r>
+        <w:rPr>
+          <w:rFonts w:hint="eastAsia" w:ascii="黑体" w:eastAsia="黑体"/>
+          <w:b/>
+          <w:sz w:val="32"/>
+          <w:szCs w:val="32"/>
+          <w:u w:val="single"/>
+        </w:rPr>
+        <w:t xml:space="preserve">          </w:t>
+      </w:r>
+      <w:r>
+        <w:rPr>
+          <w:rFonts w:ascii="黑体" w:eastAsia="黑体"/>
+          <w:b/>
+          <w:sz w:val="32"/>
+          <w:szCs w:val="32"/>
+          <w:u w:val="single"/>
+        </w:rPr>
+        <w:t xml:space="preserve"> </w:t>
+      </w:r>
+      <w:r>
+        <w:rPr>
+          <w:rFonts w:hint="eastAsia" w:ascii="黑体" w:eastAsia="黑体"/>
+          <w:b/>
+          <w:sz w:val="32"/>
+          <w:szCs w:val="32"/>
+          <w:u w:val="single"/>
+        </w:rPr>
+        <w:t xml:space="preserve"> </w:t>
+      </w:r>
+    </w:p>
+    <w:p>
+      <w:pPr>
+        <w:ind w:firstLine="790" w:firstLineChars="246"/>
+        <w:rPr>
+          <w:rFonts w:ascii="黑体" w:eastAsia="黑体"/>
+          <w:b/>
+          <w:sz w:val="32"/>
+          <w:szCs w:val="32"/>
+          <w:u w:val="single"/>
+        </w:rPr>
+      </w:pPr>
+      <w:r>
+        <w:rPr>
+          <w:rFonts w:hint="eastAsia" w:ascii="黑体" w:eastAsia="黑体"/>
+          <w:b/>
+          <w:sz w:val="32"/>
+          <w:szCs w:val="32"/>
+        </w:rPr>
+        <w:t xml:space="preserve">学 </w:t>
+      </w:r>
+      <w:r>
+        <w:rPr>
+          <w:rFonts w:ascii="黑体" w:eastAsia="黑体"/>
+          <w:b/>
+          <w:sz w:val="32"/>
+          <w:szCs w:val="32"/>
+        </w:rPr>
+        <w:t xml:space="preserve">   </w:t>
+      </w:r>
+      <w:r>
+        <w:rPr>
+          <w:rFonts w:hint="eastAsia" w:ascii="黑体" w:eastAsia="黑体"/>
+          <w:b/>
+          <w:sz w:val="32"/>
+          <w:szCs w:val="32"/>
+        </w:rPr>
+        <w:t>号：</w:t>
+      </w:r>
+      <w:r>
+        <w:rPr>
+          <w:rFonts w:hint="eastAsia" w:ascii="黑体" w:eastAsia="黑体"/>
+          <w:b/>
+          <w:sz w:val="32"/>
+          <w:szCs w:val="32"/>
+          <w:u w:val="single"/>
+        </w:rPr>
+        <w:t xml:space="preserve"> </w:t>
+      </w:r>
+      <w:r>
+        <w:rPr>
+          <w:rFonts w:ascii="黑体" w:eastAsia="黑体"/>
+          <w:b/>
+          <w:sz w:val="32"/>
+          <w:szCs w:val="32"/>
+          <w:u w:val="single"/>
+        </w:rPr>
+        <w:t xml:space="preserve">       </w:t>
+      </w:r>
+      <w:r>
+        <w:rPr>
+          <w:rFonts w:hint="eastAsia" w:ascii="黑体" w:eastAsia="黑体"/>
+          <w:b/>
+          <w:sz w:val="32"/>
+          <w:szCs w:val="32"/>
+          <w:u w:val="single"/>
+          <w:lang w:eastAsia="zh-CN"/>
+        </w:rPr>
+        <w:t xml:space="preserve">  </w:t>
+      </w:r>
+      <w:r>
+        <w:rPr>
+          <w:rFonts w:ascii="黑体" w:eastAsia="黑体"/>
+          <w:b/>
+          <w:sz w:val="32"/>
+          <w:szCs w:val="32"/>
+          <w:u w:val="single"/>
+        </w:rPr>
+        <w:t xml:space="preserve"> </w:t>
+      </w:r>
+      <w:r>
+        <w:rPr>
+          <w:rFonts w:hint="eastAsia" w:ascii="黑体" w:eastAsia="黑体"/>
+          <w:b/>
+          <w:sz w:val="32"/>
+          <w:szCs w:val="32"/>
+          <w:u w:val="single"/>
+        </w:rPr>
+        <w:t xml:space="preserve">         </w:t>
+      </w:r>
+      <w:r>
+        <w:rPr>
+          <w:rFonts w:ascii="黑体" w:eastAsia="黑体"/>
+          <w:b/>
+          <w:sz w:val="32"/>
+          <w:szCs w:val="32"/>
+          <w:u w:val="single"/>
+        </w:rPr>
+        <w:t xml:space="preserve">  </w:t>
+      </w:r>
+      <w:r>
+        <w:rPr>
+          <w:rFonts w:hint="eastAsia" w:ascii="黑体" w:eastAsia="黑体"/>
+          <w:b/>
+          <w:sz w:val="32"/>
+          <w:szCs w:val="32"/>
+          <w:u w:val="single"/>
+        </w:rPr>
+        <w:t xml:space="preserve"> </w:t>
+      </w:r>
+      <w:r>
+        <w:rPr>
+          <w:rFonts w:ascii="黑体" w:eastAsia="黑体"/>
+          <w:b/>
+          <w:sz w:val="32"/>
+          <w:szCs w:val="32"/>
+          <w:u w:val="single"/>
+        </w:rPr>
+        <w:t xml:space="preserve">  </w:t>
+      </w:r>
+      <w:r>
+        <w:rPr>
+          <w:rFonts w:hint="eastAsia" w:ascii="黑体" w:eastAsia="黑体"/>
+          <w:b/>
+          <w:sz w:val="32"/>
+          <w:szCs w:val="32"/>
+          <w:u w:val="single"/>
+        </w:rPr>
+        <w:t xml:space="preserve">  </w:t>
+      </w:r>
+    </w:p>
+    <w:p>
+      <w:pPr>
+        <w:ind w:firstLine="790" w:firstLineChars="246"/>
+        <w:rPr>
+          <w:rFonts w:ascii="黑体" w:eastAsia="黑体"/>
+          <w:b/>
+          <w:sz w:val="32"/>
+          <w:szCs w:val="32"/>
+          <w:u w:val="single"/>
+        </w:rPr>
+      </w:pPr>
+      <w:r>
+        <w:rPr>
+          <w:rFonts w:hint="eastAsia" w:ascii="黑体" w:eastAsia="黑体"/>
+          <w:b/>
+          <w:sz w:val="32"/>
+          <w:szCs w:val="32"/>
+        </w:rPr>
+        <w:t xml:space="preserve">姓 </w:t>
+      </w:r>
+      <w:r>
+        <w:rPr>
+          <w:rFonts w:ascii="黑体" w:eastAsia="黑体"/>
+          <w:b/>
+          <w:sz w:val="32"/>
+          <w:szCs w:val="32"/>
+        </w:rPr>
+        <w:t xml:space="preserve">   </w:t>
+      </w:r>
+      <w:r>
+        <w:rPr>
+          <w:rFonts w:hint="eastAsia" w:ascii="黑体" w:eastAsia="黑体"/>
+          <w:b/>
+          <w:sz w:val="32"/>
+          <w:szCs w:val="32"/>
+        </w:rPr>
+        <w:t>名：</w:t>
+      </w:r>
+      <w:r>
+        <w:rPr>
+          <w:rFonts w:hint="eastAsia" w:ascii="黑体" w:eastAsia="黑体"/>
+          <w:b/>
+          <w:sz w:val="32"/>
+          <w:szCs w:val="32"/>
+          <w:u w:val="single"/>
+        </w:rPr>
+        <w:t xml:space="preserve"> </w:t>
+      </w:r>
+      <w:r>
+        <w:rPr>
+          <w:rFonts w:ascii="黑体" w:eastAsia="黑体"/>
+          <w:b/>
+          <w:sz w:val="32"/>
+          <w:szCs w:val="32"/>
+          <w:u w:val="single"/>
+        </w:rPr>
+        <w:t xml:space="preserve">         </w:t>
+      </w:r>
+      <w:r>
+        <w:rPr>
+          <w:rFonts w:hint="eastAsia" w:ascii="黑体" w:eastAsia="黑体"/>
+          <w:b/>
+          <w:sz w:val="32"/>
+          <w:szCs w:val="32"/>
+          <w:u w:val="single"/>
+          <w:lang w:eastAsia="zh-CN"/>
+        </w:rPr>
+        <w:t xml:space="preserve"> </w:t>
+      </w:r>
+      <w:r>
+        <w:rPr>
+          <w:rFonts w:hint="eastAsia" w:ascii="黑体" w:eastAsia="黑体"/>
+          <w:b/>
+          <w:sz w:val="32"/>
+          <w:szCs w:val="32"/>
+          <w:u w:val="single"/>
+        </w:rPr>
+        <w:t xml:space="preserve">      </w:t>
+      </w:r>
+      <w:r>
+        <w:rPr>
+          <w:rFonts w:ascii="黑体" w:eastAsia="黑体"/>
+          <w:b/>
+          <w:sz w:val="32"/>
+          <w:szCs w:val="32"/>
+          <w:u w:val="single"/>
+        </w:rPr>
+        <w:t xml:space="preserve">        </w:t>
+      </w:r>
+      <w:r>
+        <w:rPr>
+          <w:rFonts w:hint="eastAsia" w:ascii="黑体" w:eastAsia="黑体"/>
+          <w:b/>
+          <w:sz w:val="32"/>
+          <w:szCs w:val="32"/>
+          <w:u w:val="single"/>
+        </w:rPr>
+        <w:t xml:space="preserve">  </w:t>
+      </w:r>
+      <w:r>
+        <w:rPr>
+          <w:rFonts w:ascii="黑体" w:eastAsia="黑体"/>
+          <w:b/>
+          <w:sz w:val="32"/>
+          <w:szCs w:val="32"/>
+          <w:u w:val="single"/>
+        </w:rPr>
+        <w:t xml:space="preserve">  </w:t>
+      </w:r>
+    </w:p>
+    <w:p>
+      <w:pPr>
+        <w:ind w:firstLine="787" w:firstLineChars="245"/>
+        <w:rPr>
+          <w:rFonts w:ascii="黑体" w:eastAsia="黑体"/>
+          <w:b/>
+          <w:sz w:val="32"/>
+          <w:szCs w:val="32"/>
+          <w:u w:val="single"/>
+        </w:rPr>
+      </w:pPr>
+      <w:r>
+        <w:rPr>
+          <w:rFonts w:hint="eastAsia" w:ascii="黑体" w:eastAsia="黑体"/>
+          <w:b/>
+          <w:sz w:val="32"/>
+          <w:szCs w:val="32"/>
+        </w:rPr>
+        <w:t>指导教师：</w:t>
+      </w:r>
+      <w:r>
+        <w:rPr>
+          <w:rFonts w:hint="eastAsia" w:ascii="黑体" w:eastAsia="黑体"/>
+          <w:b/>
+          <w:sz w:val="32"/>
+          <w:szCs w:val="32"/>
+          <w:u w:val="single"/>
+        </w:rPr>
+        <w:t xml:space="preserve">          </w:t>
+      </w:r>
+      <w:r>
+        <w:rPr>
+          <w:rFonts w:ascii="黑体" w:eastAsia="黑体"/>
+          <w:b/>
+          <w:sz w:val="32"/>
+          <w:szCs w:val="32"/>
+          <w:u w:val="single"/>
+        </w:rPr>
+        <w:t xml:space="preserve">  </w:t>
+      </w:r>
+      <w:r>
+        <w:rPr>
+          <w:rFonts w:hint="eastAsia" w:ascii="黑体" w:eastAsia="黑体"/>
+          <w:b/>
+          <w:sz w:val="32"/>
+          <w:szCs w:val="32"/>
+          <w:u w:val="single"/>
+          <w:lang w:eastAsia="zh-CN"/>
+        </w:rPr>
+        <w:t xml:space="preserve">   </w:t>
+      </w:r>
+      <w:r>
+        <w:rPr>
+          <w:rFonts w:hint="eastAsia" w:ascii="黑体" w:eastAsia="黑体"/>
+          <w:b/>
+          <w:sz w:val="32"/>
+          <w:szCs w:val="32"/>
+          <w:u w:val="single"/>
+        </w:rPr>
+        <w:t xml:space="preserve"> </w:t>
+      </w:r>
+      <w:r>
+        <w:rPr>
+          <w:rFonts w:ascii="黑体" w:eastAsia="黑体"/>
+          <w:b/>
+          <w:sz w:val="32"/>
+          <w:szCs w:val="32"/>
+          <w:u w:val="single"/>
+        </w:rPr>
+        <w:t xml:space="preserve">            </w:t>
+      </w:r>
+      <w:r>
+        <w:rPr>
+          <w:rFonts w:hint="eastAsia" w:ascii="黑体" w:eastAsia="黑体"/>
+          <w:b/>
+          <w:sz w:val="32"/>
+          <w:szCs w:val="32"/>
+          <w:u w:val="single"/>
+        </w:rPr>
+        <w:t xml:space="preserve"> </w:t>
+      </w:r>
+      <w:r>
+        <w:rPr>
+          <w:rFonts w:ascii="黑体" w:eastAsia="黑体"/>
+          <w:b/>
+          <w:sz w:val="32"/>
+          <w:szCs w:val="32"/>
+          <w:u w:val="single"/>
+        </w:rPr>
+        <w:t xml:space="preserve"> </w:t>
+      </w:r>
+      <w:r>
+        <w:rPr>
+          <w:rFonts w:hint="eastAsia" w:ascii="黑体" w:eastAsia="黑体"/>
+          <w:b/>
+          <w:sz w:val="32"/>
+          <w:szCs w:val="32"/>
+          <w:u w:val="single"/>
+        </w:rPr>
+        <w:t xml:space="preserve">  </w:t>
+      </w:r>
+    </w:p>
+    <w:p>
+      <w:pPr>
+        <w:ind w:firstLine="787" w:firstLineChars="245"/>
+        <w:rPr>
+          <w:rFonts w:ascii="黑体" w:eastAsia="黑体"/>
+          <w:b/>
+          <w:sz w:val="32"/>
+          <w:szCs w:val="32"/>
+          <w:u w:val="single"/>
+        </w:rPr>
+      </w:pPr>
+    </w:p>
+    <w:p>
+      <w:pPr>
         <w:jc w:val="center"/>
         <w:rPr>
-          <w:rFonts w:ascii="隶书" w:eastAsia="隶书"/>
-          <w:b/>
-          <w:sz w:val="52"/>
-          <w:szCs w:val="52"/>
-        </w:rPr>
-      </w:pPr>
-      <w:r>
-        <w:rPr>
-          <w:rFonts w:hint="eastAsia" w:ascii="隶书" w:eastAsia="隶书"/>
-          <w:b/>
-          <w:sz w:val="52"/>
-          <w:szCs w:val="52"/>
-        </w:rPr>
-        <w:t>南 京 师 范 大 学</w:t>
-      </w:r>
-    </w:p>
-    <w:p>
-      <w:pPr>
-        <w:jc w:val="center"/>
-        <w:rPr>
-          <w:rFonts w:ascii="隶书" w:eastAsia="隶书"/>
-          <w:b/>
-          <w:sz w:val="18"/>
-          <w:szCs w:val="18"/>
-        </w:rPr>
-      </w:pPr>
-    </w:p>
-    <w:p>
-      <w:pPr>
-        <w:jc w:val="center"/>
-        <w:rPr>
-          <w:rFonts w:hint="eastAsia" w:ascii="楷体" w:hAnsi="楷体" w:eastAsia="楷体"/>
-          <w:b/>
-          <w:bCs/>
-          <w:sz w:val="52"/>
-          <w:szCs w:val="52"/>
-        </w:rPr>
-      </w:pPr>
-      <w:r>
-        <w:rPr>
-          <w:rFonts w:hint="eastAsia" w:ascii="楷体" w:hAnsi="楷体" w:eastAsia="楷体"/>
-          <w:b/>
-          <w:bCs/>
-          <w:sz w:val="52"/>
-          <w:szCs w:val="52"/>
-        </w:rPr>
-        <w:t>《计算机组成与结构》</w:t>
-      </w:r>
-      <w:r>
-        <w:rPr>
-          <w:rFonts w:hint="eastAsia" w:ascii="楷体" w:hAnsi="楷体" w:eastAsia="楷体"/>
-          <w:b/>
-          <w:sz w:val="52"/>
-          <w:szCs w:val="72"/>
-        </w:rPr>
-        <w:t>实验报告</w:t>
-      </w:r>
-    </w:p>
-    <w:p>
-      <w:pPr>
-        <w:rPr>
-          <w:rFonts w:hint="eastAsia" w:ascii="楷体" w:hAnsi="楷体" w:eastAsia="楷体"/>
-          <w:b/>
-          <w:sz w:val="48"/>
-          <w:szCs w:val="72"/>
-        </w:rPr>
-      </w:pPr>
-    </w:p>
-    <w:p>
-      <w:pPr>
-        <w:jc w:val="center"/>
-      </w:pPr>
-      <w:r>
-        <w:drawing>
-          <wp:inline distT="0" distB="0" distL="114300" distR="114300">
-            <wp:extent cx="1838960" cy="1905635"/>
-            <wp:effectExtent l="0" t="0" r="2540" b="12065"/>
-            <wp:docPr id="9" name="图片 9" descr="校标-2"/>
-            <wp:cNvGraphicFramePr>
-              <a:graphicFrameLocks xmlns:a="http://schemas.openxmlformats.org/drawingml/2006/main" noChangeAspect="1"/>
-            </wp:cNvGraphicFramePr>
-            <a:graphic xmlns:a="http://schemas.openxmlformats.org/drawingml/2006/main">
-              <a:graphicData uri="http://schemas.openxmlformats.org/drawingml/2006/picture">
-                <pic:pic xmlns:pic="http://schemas.openxmlformats.org/drawingml/2006/picture">
-                  <pic:nvPicPr>
-                    <pic:cNvPr id="9" name="图片 9" descr="校标-2"/>
-                    <pic:cNvPicPr>
-                      <a:picLocks noChangeAspect="1"/>
-                    </pic:cNvPicPr>
-                  </pic:nvPicPr>
-                  <pic:blipFill>
-                    <a:blip r:embed="rId4">
-                      <a:lum contrast="30000"/>
-                    </a:blip>
-                    <a:stretch>
-                      <a:fillRect/>
-                    </a:stretch>
-                  </pic:blipFill>
-                  <pic:spPr>
-                    <a:xfrm>
-                      <a:off x="0" y="0"/>
-                      <a:ext cx="1838960" cy="1905635"/>
-                    </a:xfrm>
-                    <a:prstGeom prst="rect">
-                      <a:avLst/>
-                    </a:prstGeom>
-                    <a:noFill/>
-                    <a:ln w="9525">
-                      <a:noFill/>
-                    </a:ln>
-                  </pic:spPr>
-                </pic:pic>
-              </a:graphicData>
-            </a:graphic>
-          </wp:inline>
-        </w:drawing>
-      </w:r>
-    </w:p>
-    <w:p>
-      <w:pPr>
-        <w:jc w:val="center"/>
-      </w:pPr>
-    </w:p>
-    <w:p>
-      <w:pPr>
-        <w:jc w:val="center"/>
-      </w:pPr>
-    </w:p>
-    <w:p>
-      <w:pPr>
-        <w:jc w:val="center"/>
-      </w:pPr>
-    </w:p>
-    <w:p>
-      <w:pPr>
-        <w:ind w:firstLine="790" w:firstLineChars="246"/>
-        <w:rPr>
-          <w:rFonts w:ascii="黑体" w:eastAsia="黑体"/>
-          <w:b/>
-          <w:sz w:val="32"/>
-          <w:szCs w:val="32"/>
-          <w:u w:val="single"/>
-        </w:rPr>
-      </w:pPr>
-      <w:r>
-        <w:rPr>
-          <w:rFonts w:hint="eastAsia" w:ascii="黑体" w:eastAsia="黑体"/>
-          <w:b/>
-          <w:sz w:val="32"/>
-          <w:szCs w:val="32"/>
-        </w:rPr>
-        <w:t>题    目：</w:t>
-      </w:r>
-      <w:r>
-        <w:rPr>
-          <w:rFonts w:hint="eastAsia" w:ascii="黑体" w:eastAsia="黑体"/>
-          <w:b/>
-          <w:sz w:val="32"/>
-          <w:szCs w:val="32"/>
-          <w:u w:val="single"/>
-        </w:rPr>
-        <w:t xml:space="preserve"> </w:t>
-      </w:r>
-      <w:r>
-        <w:rPr>
-          <w:rFonts w:ascii="黑体" w:eastAsia="黑体"/>
-          <w:b/>
-          <w:sz w:val="32"/>
-          <w:szCs w:val="32"/>
-          <w:u w:val="single"/>
-        </w:rPr>
-        <w:t xml:space="preserve"> </w:t>
-      </w:r>
-      <w:r>
-        <w:rPr>
-          <w:rFonts w:hint="eastAsia" w:ascii="黑体" w:eastAsia="黑体"/>
-          <w:b/>
-          <w:sz w:val="32"/>
-          <w:szCs w:val="32"/>
-          <w:u w:val="single"/>
+          <w:rFonts w:hint="eastAsia" w:ascii="Times New Roman" w:hAnsi="Times New Roman" w:eastAsia="黑体" w:cs="Times New Roman"/>
+          <w:b/>
+          <w:sz w:val="32"/>
+          <w:szCs w:val="32"/>
+          <w:lang w:eastAsia="zh-CN"/>
+        </w:rPr>
+      </w:pPr>
+      <w:r>
+        <w:rPr>
+          <w:rFonts w:hint="eastAsia" w:ascii="Times New Roman" w:hAnsi="Times New Roman" w:eastAsia="黑体" w:cs="Times New Roman"/>
+          <w:b/>
+          <w:sz w:val="32"/>
+          <w:szCs w:val="32"/>
+          <w:lang w:eastAsia="zh-CN"/>
         </w:rPr>
         <w:t xml:space="preserve">    </w:t>
       </w:r>
-      <w:r>
-        <w:rPr>
-          <w:rFonts w:hint="eastAsia" w:ascii="黑体" w:eastAsia="黑体"/>
-          <w:b/>
-          <w:sz w:val="32"/>
-          <w:szCs w:val="32"/>
-          <w:u w:val="single"/>
-          <w:lang w:val="en-US" w:eastAsia="zh-CN"/>
-        </w:rPr>
-        <w:t xml:space="preserve">    ALU实验            </w:t>
-      </w:r>
-      <w:r>
-        <w:rPr>
-          <w:rFonts w:ascii="黑体" w:eastAsia="黑体"/>
-          <w:b/>
-          <w:sz w:val="32"/>
-          <w:szCs w:val="32"/>
-          <w:u w:val="single"/>
-        </w:rPr>
-        <w:t xml:space="preserve">  </w:t>
-      </w:r>
-    </w:p>
-    <w:p>
-      <w:pPr>
-        <w:ind w:firstLine="790" w:firstLineChars="246"/>
-        <w:rPr>
-          <w:rFonts w:ascii="黑体" w:eastAsia="黑体"/>
-          <w:b/>
-          <w:sz w:val="32"/>
-          <w:szCs w:val="32"/>
-          <w:u w:val="single"/>
-        </w:rPr>
-      </w:pPr>
-      <w:r>
-        <w:rPr>
-          <w:rFonts w:hint="eastAsia" w:ascii="黑体" w:eastAsia="黑体"/>
-          <w:b/>
-          <w:sz w:val="32"/>
-          <w:szCs w:val="32"/>
-        </w:rPr>
-        <w:t>学    院：</w:t>
-      </w:r>
-      <w:r>
-        <w:rPr>
-          <w:rFonts w:hint="eastAsia" w:ascii="黑体" w:eastAsia="黑体"/>
-          <w:b/>
-          <w:sz w:val="32"/>
-          <w:szCs w:val="32"/>
-          <w:u w:val="single"/>
-        </w:rPr>
-        <w:t xml:space="preserve"> 计算机与电子信息学院/人工智能学院</w:t>
-      </w:r>
-    </w:p>
-    <w:p>
-      <w:pPr>
-        <w:ind w:firstLine="790" w:firstLineChars="246"/>
-        <w:rPr>
-          <w:rFonts w:ascii="黑体" w:eastAsia="黑体"/>
-          <w:b/>
-          <w:sz w:val="32"/>
-          <w:szCs w:val="32"/>
-          <w:u w:val="single"/>
-        </w:rPr>
-      </w:pPr>
-      <w:r>
-        <w:rPr>
-          <w:rFonts w:hint="eastAsia" w:ascii="黑体" w:eastAsia="黑体"/>
-          <w:b/>
-          <w:sz w:val="32"/>
-          <w:szCs w:val="32"/>
-        </w:rPr>
-        <w:t>专    业：</w:t>
-      </w:r>
-      <w:r>
-        <w:rPr>
-          <w:rFonts w:hint="eastAsia" w:ascii="黑体" w:eastAsia="黑体"/>
-          <w:b/>
-          <w:sz w:val="32"/>
-          <w:szCs w:val="32"/>
-          <w:u w:val="single"/>
-        </w:rPr>
-        <w:t xml:space="preserve">      </w:t>
-      </w:r>
-      <w:r>
-        <w:rPr>
-          <w:rFonts w:hint="eastAsia" w:ascii="黑体" w:eastAsia="黑体"/>
-          <w:b/>
-          <w:sz w:val="32"/>
-          <w:szCs w:val="32"/>
-          <w:u w:val="single"/>
-          <w:lang w:eastAsia="zh-CN"/>
-        </w:rPr>
-        <w:t xml:space="preserve">    </w:t>
-      </w:r>
-      <w:r>
-        <w:rPr>
-          <w:rFonts w:hint="eastAsia" w:ascii="黑体" w:eastAsia="黑体"/>
-          <w:b/>
-          <w:sz w:val="32"/>
-          <w:szCs w:val="32"/>
-          <w:u w:val="single"/>
-        </w:rPr>
-        <w:t xml:space="preserve">          </w:t>
-      </w:r>
-      <w:r>
-        <w:rPr>
-          <w:rFonts w:ascii="黑体" w:eastAsia="黑体"/>
-          <w:b/>
-          <w:sz w:val="32"/>
-          <w:szCs w:val="32"/>
-          <w:u w:val="single"/>
-        </w:rPr>
-        <w:t xml:space="preserve"> </w:t>
-      </w:r>
-      <w:r>
-        <w:rPr>
-          <w:rFonts w:hint="eastAsia" w:ascii="黑体" w:eastAsia="黑体"/>
-          <w:b/>
-          <w:sz w:val="32"/>
-          <w:szCs w:val="32"/>
-          <w:u w:val="single"/>
-        </w:rPr>
-        <w:t xml:space="preserve"> </w:t>
-      </w:r>
-    </w:p>
-    <w:p>
-      <w:pPr>
-        <w:ind w:firstLine="790" w:firstLineChars="246"/>
-        <w:rPr>
-          <w:rFonts w:ascii="黑体" w:eastAsia="黑体"/>
-          <w:b/>
-          <w:sz w:val="32"/>
-          <w:szCs w:val="32"/>
-          <w:u w:val="single"/>
-        </w:rPr>
-      </w:pPr>
-      <w:r>
-        <w:rPr>
-          <w:rFonts w:hint="eastAsia" w:ascii="黑体" w:eastAsia="黑体"/>
-          <w:b/>
-          <w:sz w:val="32"/>
-          <w:szCs w:val="32"/>
-        </w:rPr>
-        <w:t xml:space="preserve">学 </w:t>
-      </w:r>
-      <w:r>
-        <w:rPr>
-          <w:rFonts w:ascii="黑体" w:eastAsia="黑体"/>
-          <w:b/>
-          <w:sz w:val="32"/>
-          <w:szCs w:val="32"/>
-        </w:rPr>
-        <w:t xml:space="preserve">   </w:t>
-      </w:r>
-      <w:r>
-        <w:rPr>
-          <w:rFonts w:hint="eastAsia" w:ascii="黑体" w:eastAsia="黑体"/>
-          <w:b/>
-          <w:sz w:val="32"/>
-          <w:szCs w:val="32"/>
-        </w:rPr>
-        <w:t>号：</w:t>
-      </w:r>
-      <w:r>
-        <w:rPr>
-          <w:rFonts w:hint="eastAsia" w:ascii="黑体" w:eastAsia="黑体"/>
-          <w:b/>
-          <w:sz w:val="32"/>
-          <w:szCs w:val="32"/>
-          <w:u w:val="single"/>
-        </w:rPr>
-        <w:t xml:space="preserve"> </w:t>
-      </w:r>
-      <w:r>
-        <w:rPr>
-          <w:rFonts w:ascii="黑体" w:eastAsia="黑体"/>
-          <w:b/>
-          <w:sz w:val="32"/>
-          <w:szCs w:val="32"/>
-          <w:u w:val="single"/>
-        </w:rPr>
-        <w:t xml:space="preserve">       </w:t>
-      </w:r>
-      <w:r>
-        <w:rPr>
-          <w:rFonts w:hint="eastAsia" w:ascii="黑体" w:eastAsia="黑体"/>
-          <w:b/>
-          <w:sz w:val="32"/>
-          <w:szCs w:val="32"/>
-          <w:u w:val="single"/>
-          <w:lang w:eastAsia="zh-CN"/>
-        </w:rPr>
-        <w:t xml:space="preserve">  </w:t>
-      </w:r>
-      <w:r>
-        <w:rPr>
-          <w:rFonts w:ascii="黑体" w:eastAsia="黑体"/>
-          <w:b/>
-          <w:sz w:val="32"/>
-          <w:szCs w:val="32"/>
-          <w:u w:val="single"/>
-        </w:rPr>
-        <w:t xml:space="preserve"> </w:t>
-      </w:r>
-      <w:r>
-        <w:rPr>
-          <w:rFonts w:hint="eastAsia" w:ascii="黑体" w:eastAsia="黑体"/>
-          <w:b/>
-          <w:sz w:val="32"/>
-          <w:szCs w:val="32"/>
-          <w:u w:val="single"/>
-        </w:rPr>
-        <w:t xml:space="preserve">         </w:t>
-      </w:r>
-      <w:r>
-        <w:rPr>
-          <w:rFonts w:ascii="黑体" w:eastAsia="黑体"/>
-          <w:b/>
-          <w:sz w:val="32"/>
-          <w:szCs w:val="32"/>
-          <w:u w:val="single"/>
-        </w:rPr>
-        <w:t xml:space="preserve">  </w:t>
-      </w:r>
-      <w:r>
-        <w:rPr>
-          <w:rFonts w:hint="eastAsia" w:ascii="黑体" w:eastAsia="黑体"/>
-          <w:b/>
-          <w:sz w:val="32"/>
-          <w:szCs w:val="32"/>
-          <w:u w:val="single"/>
-        </w:rPr>
-        <w:t xml:space="preserve"> </w:t>
-      </w:r>
-      <w:r>
-        <w:rPr>
-          <w:rFonts w:ascii="黑体" w:eastAsia="黑体"/>
-          <w:b/>
-          <w:sz w:val="32"/>
-          <w:szCs w:val="32"/>
-          <w:u w:val="single"/>
-        </w:rPr>
-        <w:t xml:space="preserve">  </w:t>
-      </w:r>
-      <w:r>
-        <w:rPr>
-          <w:rFonts w:hint="eastAsia" w:ascii="黑体" w:eastAsia="黑体"/>
-          <w:b/>
-          <w:sz w:val="32"/>
-          <w:szCs w:val="32"/>
-          <w:u w:val="single"/>
-        </w:rPr>
-        <w:t xml:space="preserve">  </w:t>
-      </w:r>
-    </w:p>
-    <w:p>
-      <w:pPr>
-        <w:ind w:firstLine="790" w:firstLineChars="246"/>
-        <w:rPr>
-          <w:rFonts w:ascii="黑体" w:eastAsia="黑体"/>
-          <w:b/>
-          <w:sz w:val="32"/>
-          <w:szCs w:val="32"/>
-          <w:u w:val="single"/>
-        </w:rPr>
-      </w:pPr>
-      <w:r>
-        <w:rPr>
-          <w:rFonts w:hint="eastAsia" w:ascii="黑体" w:eastAsia="黑体"/>
-          <w:b/>
-          <w:sz w:val="32"/>
-          <w:szCs w:val="32"/>
-        </w:rPr>
-        <w:t xml:space="preserve">姓 </w:t>
-      </w:r>
-      <w:r>
-        <w:rPr>
-          <w:rFonts w:ascii="黑体" w:eastAsia="黑体"/>
-          <w:b/>
-          <w:sz w:val="32"/>
-          <w:szCs w:val="32"/>
-        </w:rPr>
-        <w:t xml:space="preserve">   </w:t>
-      </w:r>
-      <w:r>
-        <w:rPr>
-          <w:rFonts w:hint="eastAsia" w:ascii="黑体" w:eastAsia="黑体"/>
-          <w:b/>
-          <w:sz w:val="32"/>
-          <w:szCs w:val="32"/>
-        </w:rPr>
-        <w:t>名：</w:t>
-      </w:r>
-      <w:r>
-        <w:rPr>
-          <w:rFonts w:hint="eastAsia" w:ascii="黑体" w:eastAsia="黑体"/>
-          <w:b/>
-          <w:sz w:val="32"/>
-          <w:szCs w:val="32"/>
-          <w:u w:val="single"/>
-        </w:rPr>
-        <w:t xml:space="preserve"> </w:t>
-      </w:r>
-      <w:r>
-        <w:rPr>
-          <w:rFonts w:ascii="黑体" w:eastAsia="黑体"/>
-          <w:b/>
-          <w:sz w:val="32"/>
-          <w:szCs w:val="32"/>
-          <w:u w:val="single"/>
-        </w:rPr>
-        <w:t xml:space="preserve">         </w:t>
-      </w:r>
-      <w:r>
-        <w:rPr>
-          <w:rFonts w:hint="eastAsia" w:ascii="黑体" w:eastAsia="黑体"/>
-          <w:b/>
-          <w:sz w:val="32"/>
-          <w:szCs w:val="32"/>
-          <w:u w:val="single"/>
-          <w:lang w:eastAsia="zh-CN"/>
-        </w:rPr>
-        <w:t xml:space="preserve"> </w:t>
-      </w:r>
-      <w:r>
-        <w:rPr>
-          <w:rFonts w:hint="eastAsia" w:ascii="黑体" w:eastAsia="黑体"/>
-          <w:b/>
-          <w:sz w:val="32"/>
-          <w:szCs w:val="32"/>
-          <w:u w:val="single"/>
-        </w:rPr>
-        <w:t xml:space="preserve">      </w:t>
-      </w:r>
-      <w:r>
-        <w:rPr>
-          <w:rFonts w:ascii="黑体" w:eastAsia="黑体"/>
-          <w:b/>
-          <w:sz w:val="32"/>
-          <w:szCs w:val="32"/>
-          <w:u w:val="single"/>
-        </w:rPr>
-        <w:t xml:space="preserve">        </w:t>
-      </w:r>
-      <w:r>
-        <w:rPr>
-          <w:rFonts w:hint="eastAsia" w:ascii="黑体" w:eastAsia="黑体"/>
-          <w:b/>
-          <w:sz w:val="32"/>
-          <w:szCs w:val="32"/>
-          <w:u w:val="single"/>
-        </w:rPr>
-        <w:t xml:space="preserve">  </w:t>
-      </w:r>
-      <w:r>
-        <w:rPr>
-          <w:rFonts w:ascii="黑体" w:eastAsia="黑体"/>
-          <w:b/>
-          <w:sz w:val="32"/>
-          <w:szCs w:val="32"/>
-          <w:u w:val="single"/>
-        </w:rPr>
-        <w:t xml:space="preserve">  </w:t>
-      </w:r>
-    </w:p>
-    <w:p>
-      <w:pPr>
-        <w:ind w:firstLine="787" w:firstLineChars="245"/>
-        <w:rPr>
-          <w:rFonts w:ascii="黑体" w:eastAsia="黑体"/>
-          <w:b/>
-          <w:sz w:val="32"/>
-          <w:szCs w:val="32"/>
-          <w:u w:val="single"/>
-        </w:rPr>
-      </w:pPr>
-      <w:r>
-        <w:rPr>
-          <w:rFonts w:hint="eastAsia" w:ascii="黑体" w:eastAsia="黑体"/>
-          <w:b/>
-          <w:sz w:val="32"/>
-          <w:szCs w:val="32"/>
-        </w:rPr>
-        <w:t>指导教师：</w:t>
-      </w:r>
-      <w:r>
-        <w:rPr>
-          <w:rFonts w:hint="eastAsia" w:ascii="黑体" w:eastAsia="黑体"/>
-          <w:b/>
-          <w:sz w:val="32"/>
-          <w:szCs w:val="32"/>
-          <w:u w:val="single"/>
-        </w:rPr>
-        <w:t xml:space="preserve">          </w:t>
-      </w:r>
-      <w:r>
-        <w:rPr>
-          <w:rFonts w:ascii="黑体" w:eastAsia="黑体"/>
-          <w:b/>
-          <w:sz w:val="32"/>
-          <w:szCs w:val="32"/>
-          <w:u w:val="single"/>
-        </w:rPr>
-        <w:t xml:space="preserve">  </w:t>
-      </w:r>
-      <w:r>
-        <w:rPr>
-          <w:rFonts w:hint="eastAsia" w:ascii="黑体" w:eastAsia="黑体"/>
-          <w:b/>
-          <w:sz w:val="32"/>
-          <w:szCs w:val="32"/>
-          <w:u w:val="single"/>
-          <w:lang w:eastAsia="zh-CN"/>
-        </w:rPr>
-        <w:t xml:space="preserve">   </w:t>
-      </w:r>
-      <w:r>
-        <w:rPr>
-          <w:rFonts w:hint="eastAsia" w:ascii="黑体" w:eastAsia="黑体"/>
-          <w:b/>
-          <w:sz w:val="32"/>
-          <w:szCs w:val="32"/>
-          <w:u w:val="single"/>
-        </w:rPr>
-        <w:t xml:space="preserve"> </w:t>
-      </w:r>
-      <w:r>
-        <w:rPr>
-          <w:rFonts w:ascii="黑体" w:eastAsia="黑体"/>
-          <w:b/>
-          <w:sz w:val="32"/>
-          <w:szCs w:val="32"/>
-          <w:u w:val="single"/>
-        </w:rPr>
-        <w:t xml:space="preserve">            </w:t>
-      </w:r>
-      <w:r>
-        <w:rPr>
-          <w:rFonts w:hint="eastAsia" w:ascii="黑体" w:eastAsia="黑体"/>
-          <w:b/>
-          <w:sz w:val="32"/>
-          <w:szCs w:val="32"/>
-          <w:u w:val="single"/>
-        </w:rPr>
-        <w:t xml:space="preserve"> </w:t>
-      </w:r>
-      <w:r>
-        <w:rPr>
-          <w:rFonts w:ascii="黑体" w:eastAsia="黑体"/>
-          <w:b/>
-          <w:sz w:val="32"/>
-          <w:szCs w:val="32"/>
-          <w:u w:val="single"/>
-        </w:rPr>
-        <w:t xml:space="preserve"> </w:t>
-      </w:r>
-      <w:r>
-        <w:rPr>
-          <w:rFonts w:hint="eastAsia" w:ascii="黑体" w:eastAsia="黑体"/>
-          <w:b/>
-          <w:sz w:val="32"/>
-          <w:szCs w:val="32"/>
-          <w:u w:val="single"/>
-        </w:rPr>
-        <w:t xml:space="preserve">  </w:t>
-      </w:r>
-    </w:p>
-    <w:p>
-      <w:pPr>
-        <w:ind w:firstLine="787" w:firstLineChars="245"/>
-        <w:rPr>
-          <w:rFonts w:ascii="黑体" w:eastAsia="黑体"/>
-          <w:b/>
-          <w:sz w:val="32"/>
-          <w:szCs w:val="32"/>
-          <w:u w:val="single"/>
-        </w:rPr>
-      </w:pPr>
-    </w:p>
-    <w:p>
-      <w:pPr>
-        <w:jc w:val="center"/>
-        <w:rPr>
-          <w:rFonts w:hint="eastAsia" w:ascii="Times New Roman" w:hAnsi="Times New Roman" w:eastAsia="黑体" w:cs="Times New Roman"/>
-          <w:b/>
-          <w:sz w:val="32"/>
-          <w:szCs w:val="32"/>
-          <w:lang w:eastAsia="zh-CN"/>
-        </w:rPr>
-      </w:pPr>
-      <w:r>
-        <w:rPr>
-          <w:rFonts w:hint="eastAsia" w:ascii="Times New Roman" w:hAnsi="Times New Roman" w:eastAsia="黑体" w:cs="Times New Roman"/>
-          <w:b/>
-          <w:sz w:val="32"/>
-          <w:szCs w:val="32"/>
-          <w:lang w:eastAsia="zh-CN"/>
-        </w:rPr>
-        <w:t xml:space="preserve">    </w:t>
-      </w:r>
-    </w:p>
-    <w:p/>
-    <w:p/>
-    <w:p/>
-    <w:p/>
-    <w:p/>
+    </w:p>
     <w:p/>
     <w:p>
       <w:pPr>
@@ -9776,7 +9708,7 @@
                     </pic:cNvPicPr>
                   </pic:nvPicPr>
                   <pic:blipFill>
-                    <a:blip r:embed="rId8"/>
+                    <a:blip r:embed="rId7"/>
                     <a:srcRect l="17269" t="-2216" r="25482"/>
                     <a:stretch>
                       <a:fillRect/>
@@ -9880,7 +9812,7 @@
                     </pic:cNvPicPr>
                   </pic:nvPicPr>
                   <pic:blipFill>
-                    <a:blip r:embed="rId9"/>
+                    <a:blip r:embed="rId8"/>
                     <a:stretch>
                       <a:fillRect/>
                     </a:stretch>
@@ -9954,7 +9886,7 @@
                     </pic:cNvPicPr>
                   </pic:nvPicPr>
                   <pic:blipFill>
-                    <a:blip r:embed="rId10"/>
+                    <a:blip r:embed="rId9"/>
                     <a:stretch>
                       <a:fillRect/>
                     </a:stretch>
@@ -10051,7 +9983,7 @@
                     </pic:cNvPicPr>
                   </pic:nvPicPr>
                   <pic:blipFill>
-                    <a:blip r:embed="rId11"/>
+                    <a:blip r:embed="rId10"/>
                     <a:stretch>
                       <a:fillRect/>
                     </a:stretch>
@@ -10167,7 +10099,7 @@
                     </pic:cNvPicPr>
                   </pic:nvPicPr>
                   <pic:blipFill>
-                    <a:blip r:embed="rId12"/>
+                    <a:blip r:embed="rId11"/>
                     <a:stretch>
                       <a:fillRect/>
                     </a:stretch>
@@ -10237,7 +10169,7 @@
                     </pic:cNvPicPr>
                   </pic:nvPicPr>
                   <pic:blipFill>
-                    <a:blip r:embed="rId13"/>
+                    <a:blip r:embed="rId12"/>
                     <a:stretch>
                       <a:fillRect/>
                     </a:stretch>
@@ -10264,180 +10196,552 @@
     </w:p>
     <w:p>
       <w:pPr>
-        <w:numPr>
-          <w:ilvl w:val="0"/>
-          <w:numId w:val="0"/>
-        </w:numPr>
-        <w:rPr>
-          <w:rFonts w:hint="default"/>
-          <w:lang w:val="en-US" w:eastAsia="zh-CN"/>
-        </w:rPr>
-      </w:pPr>
-    </w:p>
-    <w:p>
-      <w:pPr>
-        <w:rPr>
-          <w:rFonts w:hint="default"/>
-          <w:lang w:val="en-US" w:eastAsia="zh-CN"/>
-        </w:rPr>
-      </w:pPr>
-    </w:p>
-    <w:p>
-      <w:pPr>
-        <w:rPr>
-          <w:rFonts w:hint="default"/>
-          <w:lang w:val="en-US" w:eastAsia="zh-CN"/>
-        </w:rPr>
-      </w:pPr>
-    </w:p>
-    <w:p>
-      <w:pPr>
-        <w:rPr>
-          <w:rFonts w:hint="default"/>
-          <w:lang w:val="en-US" w:eastAsia="zh-CN"/>
-        </w:rPr>
-      </w:pPr>
-    </w:p>
-    <w:p>
-      <w:pPr>
-        <w:rPr>
-          <w:rFonts w:hint="default"/>
-          <w:lang w:val="en-US" w:eastAsia="zh-CN"/>
-        </w:rPr>
-      </w:pPr>
-    </w:p>
-    <w:p>
-      <w:pPr>
-        <w:rPr>
-          <w:rFonts w:hint="default"/>
-          <w:lang w:val="en-US" w:eastAsia="zh-CN"/>
-        </w:rPr>
-      </w:pPr>
-    </w:p>
-    <w:p>
-      <w:pPr>
-        <w:rPr>
-          <w:rFonts w:hint="default"/>
-          <w:lang w:val="en-US" w:eastAsia="zh-CN"/>
-        </w:rPr>
-      </w:pPr>
-    </w:p>
-    <w:p>
-      <w:pPr>
-        <w:rPr>
-          <w:rFonts w:hint="default"/>
-          <w:lang w:val="en-US" w:eastAsia="zh-CN"/>
-        </w:rPr>
-      </w:pPr>
-    </w:p>
-    <w:p>
-      <w:pPr>
-        <w:rPr>
-          <w:rFonts w:hint="default"/>
-          <w:lang w:val="en-US" w:eastAsia="zh-CN"/>
-        </w:rPr>
-      </w:pPr>
-    </w:p>
-    <w:p>
-      <w:pPr>
-        <w:rPr>
-          <w:rFonts w:hint="default"/>
-          <w:lang w:val="en-US" w:eastAsia="zh-CN"/>
-        </w:rPr>
-      </w:pPr>
-    </w:p>
-    <w:p>
-      <w:pPr>
-        <w:rPr>
-          <w:rFonts w:hint="default"/>
-          <w:lang w:val="en-US" w:eastAsia="zh-CN"/>
-        </w:rPr>
-      </w:pPr>
-    </w:p>
-    <w:p>
-      <w:pPr>
-        <w:rPr>
-          <w:rFonts w:hint="default"/>
-          <w:lang w:val="en-US" w:eastAsia="zh-CN"/>
-        </w:rPr>
-      </w:pPr>
-    </w:p>
-    <w:p>
-      <w:pPr>
-        <w:rPr>
-          <w:rFonts w:hint="default"/>
-          <w:lang w:val="en-US" w:eastAsia="zh-CN"/>
-        </w:rPr>
-      </w:pPr>
-    </w:p>
-    <w:p>
-      <w:pPr>
-        <w:rPr>
-          <w:rFonts w:hint="default"/>
-          <w:lang w:val="en-US" w:eastAsia="zh-CN"/>
-        </w:rPr>
-      </w:pPr>
-    </w:p>
-    <w:p>
-      <w:pPr>
-        <w:rPr>
-          <w:rFonts w:hint="default"/>
-          <w:lang w:val="en-US" w:eastAsia="zh-CN"/>
-        </w:rPr>
-      </w:pPr>
-    </w:p>
-    <w:p>
-      <w:pPr>
-        <w:rPr>
-          <w:rFonts w:hint="default"/>
-          <w:lang w:val="en-US" w:eastAsia="zh-CN"/>
-        </w:rPr>
-      </w:pPr>
-    </w:p>
-    <w:p>
-      <w:pPr>
-        <w:rPr>
-          <w:rFonts w:hint="default"/>
-          <w:lang w:val="en-US" w:eastAsia="zh-CN"/>
-        </w:rPr>
-      </w:pPr>
-    </w:p>
-    <w:p>
-      <w:pPr>
-        <w:rPr>
-          <w:rFonts w:hint="default"/>
-          <w:lang w:val="en-US" w:eastAsia="zh-CN"/>
-        </w:rPr>
-      </w:pPr>
-    </w:p>
-    <w:p>
-      <w:pPr>
         <w:jc w:val="center"/>
-        <w:rPr>
-          <w:rFonts w:ascii="隶书" w:eastAsia="隶书"/>
-          <w:b/>
-          <w:sz w:val="52"/>
-          <w:szCs w:val="52"/>
-        </w:rPr>
-      </w:pPr>
-      <w:r>
-        <w:rPr>
-          <w:rFonts w:hint="eastAsia" w:ascii="隶书" w:eastAsia="隶书"/>
-          <w:b/>
-          <w:sz w:val="52"/>
-          <w:szCs w:val="52"/>
-        </w:rPr>
-        <w:t>南 京 师 范 大 学</w:t>
-      </w:r>
+      </w:pPr>
     </w:p>
     <w:p>
       <w:pPr>
         <w:jc w:val="center"/>
-        <w:rPr>
-          <w:rFonts w:ascii="隶书" w:eastAsia="隶书"/>
-          <w:b/>
-          <w:sz w:val="18"/>
-          <w:szCs w:val="18"/>
+      </w:pPr>
+    </w:p>
+    <w:p>
+      <w:pPr>
+        <w:ind w:firstLine="790" w:firstLineChars="246"/>
+        <w:rPr>
+          <w:rFonts w:ascii="黑体" w:eastAsia="黑体"/>
+          <w:b/>
+          <w:sz w:val="32"/>
+          <w:szCs w:val="32"/>
+          <w:u w:val="single"/>
+        </w:rPr>
+      </w:pPr>
+      <w:r>
+        <w:rPr>
+          <w:rFonts w:hint="eastAsia" w:ascii="黑体" w:eastAsia="黑体"/>
+          <w:b/>
+          <w:sz w:val="32"/>
+          <w:szCs w:val="32"/>
+        </w:rPr>
+        <w:t>题    目：</w:t>
+      </w:r>
+      <w:r>
+        <w:rPr>
+          <w:rFonts w:hint="eastAsia" w:ascii="黑体" w:eastAsia="黑体"/>
+          <w:b/>
+          <w:sz w:val="32"/>
+          <w:szCs w:val="32"/>
+          <w:u w:val="single"/>
+        </w:rPr>
+        <w:t xml:space="preserve"> </w:t>
+      </w:r>
+      <w:r>
+        <w:rPr>
+          <w:rFonts w:ascii="黑体" w:eastAsia="黑体"/>
+          <w:b/>
+          <w:sz w:val="32"/>
+          <w:szCs w:val="32"/>
+          <w:u w:val="single"/>
+        </w:rPr>
+        <w:t xml:space="preserve"> </w:t>
+      </w:r>
+      <w:r>
+        <w:rPr>
+          <w:rFonts w:hint="eastAsia" w:ascii="黑体" w:eastAsia="黑体"/>
+          <w:b/>
+          <w:sz w:val="32"/>
+          <w:szCs w:val="32"/>
+          <w:u w:val="single"/>
+        </w:rPr>
+        <w:t xml:space="preserve">    </w:t>
+      </w:r>
+      <w:r>
+        <w:rPr>
+          <w:rFonts w:hint="eastAsia" w:ascii="黑体" w:eastAsia="黑体"/>
+          <w:b/>
+          <w:sz w:val="32"/>
+          <w:szCs w:val="32"/>
+          <w:u w:val="single"/>
+          <w:lang w:val="en-US" w:eastAsia="zh-CN"/>
+        </w:rPr>
+        <w:t xml:space="preserve">    存储器实验            </w:t>
+      </w:r>
+      <w:r>
+        <w:rPr>
+          <w:rFonts w:ascii="黑体" w:eastAsia="黑体"/>
+          <w:b/>
+          <w:sz w:val="32"/>
+          <w:szCs w:val="32"/>
+          <w:u w:val="single"/>
+        </w:rPr>
+        <w:t xml:space="preserve">  </w:t>
+      </w:r>
+    </w:p>
+    <w:p>
+      <w:pPr>
+        <w:ind w:firstLine="790" w:firstLineChars="246"/>
+        <w:rPr>
+          <w:rFonts w:hint="eastAsia" w:ascii="黑体" w:eastAsia="黑体"/>
+          <w:b/>
+          <w:sz w:val="32"/>
+          <w:szCs w:val="32"/>
+          <w:u w:val="single"/>
+          <w:lang w:eastAsia="zh-CN"/>
+        </w:rPr>
+      </w:pPr>
+      <w:r>
+        <w:rPr>
+          <w:rFonts w:hint="eastAsia" w:ascii="黑体" w:eastAsia="黑体"/>
+          <w:b/>
+          <w:sz w:val="32"/>
+          <w:szCs w:val="32"/>
+        </w:rPr>
+        <w:t>学    院：</w:t>
+      </w:r>
+      <w:r>
+        <w:rPr>
+          <w:rFonts w:hint="eastAsia" w:ascii="黑体" w:eastAsia="黑体"/>
+          <w:b/>
+          <w:sz w:val="32"/>
+          <w:szCs w:val="32"/>
+          <w:u w:val="single"/>
+        </w:rPr>
+        <w:t xml:space="preserve"> </w:t>
+      </w:r>
+      <w:r>
+        <w:rPr>
+          <w:rFonts w:hint="eastAsia" w:ascii="黑体" w:eastAsia="黑体"/>
+          <w:b/>
+          <w:sz w:val="32"/>
+          <w:szCs w:val="32"/>
+          <w:u w:val="single"/>
+          <w:lang w:eastAsia="zh-CN"/>
+        </w:rPr>
+        <w:t xml:space="preserve"> </w:t>
+      </w:r>
+    </w:p>
+    <w:p>
+      <w:pPr>
+        <w:ind w:firstLine="790" w:firstLineChars="246"/>
+        <w:rPr>
+          <w:rFonts w:ascii="黑体" w:eastAsia="黑体"/>
+          <w:b/>
+          <w:sz w:val="32"/>
+          <w:szCs w:val="32"/>
+          <w:u w:val="single"/>
+        </w:rPr>
+      </w:pPr>
+      <w:r>
+        <w:rPr>
+          <w:rFonts w:hint="eastAsia" w:ascii="黑体" w:eastAsia="黑体"/>
+          <w:b/>
+          <w:sz w:val="32"/>
+          <w:szCs w:val="32"/>
+        </w:rPr>
+        <w:t>专    业：</w:t>
+      </w:r>
+      <w:r>
+        <w:rPr>
+          <w:rFonts w:hint="eastAsia" w:ascii="黑体" w:eastAsia="黑体"/>
+          <w:b/>
+          <w:sz w:val="32"/>
+          <w:szCs w:val="32"/>
+          <w:u w:val="single"/>
+        </w:rPr>
+        <w:t xml:space="preserve">      </w:t>
+      </w:r>
+      <w:r>
+        <w:rPr>
+          <w:rFonts w:hint="eastAsia" w:ascii="黑体" w:eastAsia="黑体"/>
+          <w:b/>
+          <w:sz w:val="32"/>
+          <w:szCs w:val="32"/>
+          <w:u w:val="single"/>
+          <w:lang w:eastAsia="zh-CN"/>
+        </w:rPr>
+        <w:t xml:space="preserve">    </w:t>
+      </w:r>
+      <w:r>
+        <w:rPr>
+          <w:rFonts w:hint="eastAsia" w:ascii="黑体" w:eastAsia="黑体"/>
+          <w:b/>
+          <w:sz w:val="32"/>
+          <w:szCs w:val="32"/>
+          <w:u w:val="single"/>
+        </w:rPr>
+        <w:t xml:space="preserve">          </w:t>
+      </w:r>
+      <w:r>
+        <w:rPr>
+          <w:rFonts w:ascii="黑体" w:eastAsia="黑体"/>
+          <w:b/>
+          <w:sz w:val="32"/>
+          <w:szCs w:val="32"/>
+          <w:u w:val="single"/>
+        </w:rPr>
+        <w:t xml:space="preserve"> </w:t>
+      </w:r>
+      <w:r>
+        <w:rPr>
+          <w:rFonts w:hint="eastAsia" w:ascii="黑体" w:eastAsia="黑体"/>
+          <w:b/>
+          <w:sz w:val="32"/>
+          <w:szCs w:val="32"/>
+          <w:u w:val="single"/>
+        </w:rPr>
+        <w:t xml:space="preserve"> </w:t>
+      </w:r>
+    </w:p>
+    <w:p>
+      <w:pPr>
+        <w:ind w:firstLine="790" w:firstLineChars="246"/>
+        <w:rPr>
+          <w:rFonts w:ascii="黑体" w:eastAsia="黑体"/>
+          <w:b/>
+          <w:sz w:val="32"/>
+          <w:szCs w:val="32"/>
+          <w:u w:val="single"/>
+        </w:rPr>
+      </w:pPr>
+      <w:r>
+        <w:rPr>
+          <w:rFonts w:hint="eastAsia" w:ascii="黑体" w:eastAsia="黑体"/>
+          <w:b/>
+          <w:sz w:val="32"/>
+          <w:szCs w:val="32"/>
+        </w:rPr>
+        <w:t xml:space="preserve">学 </w:t>
+      </w:r>
+      <w:r>
+        <w:rPr>
+          <w:rFonts w:ascii="黑体" w:eastAsia="黑体"/>
+          <w:b/>
+          <w:sz w:val="32"/>
+          <w:szCs w:val="32"/>
+        </w:rPr>
+        <w:t xml:space="preserve">   </w:t>
+      </w:r>
+      <w:r>
+        <w:rPr>
+          <w:rFonts w:hint="eastAsia" w:ascii="黑体" w:eastAsia="黑体"/>
+          <w:b/>
+          <w:sz w:val="32"/>
+          <w:szCs w:val="32"/>
+        </w:rPr>
+        <w:t>号：</w:t>
+      </w:r>
+      <w:r>
+        <w:rPr>
+          <w:rFonts w:hint="eastAsia" w:ascii="黑体" w:eastAsia="黑体"/>
+          <w:b/>
+          <w:sz w:val="32"/>
+          <w:szCs w:val="32"/>
+          <w:u w:val="single"/>
+        </w:rPr>
+        <w:t xml:space="preserve"> </w:t>
+      </w:r>
+      <w:r>
+        <w:rPr>
+          <w:rFonts w:ascii="黑体" w:eastAsia="黑体"/>
+          <w:b/>
+          <w:sz w:val="32"/>
+          <w:szCs w:val="32"/>
+          <w:u w:val="single"/>
+        </w:rPr>
+        <w:t xml:space="preserve">       </w:t>
+      </w:r>
+      <w:r>
+        <w:rPr>
+          <w:rFonts w:hint="eastAsia" w:ascii="黑体" w:eastAsia="黑体"/>
+          <w:b/>
+          <w:sz w:val="32"/>
+          <w:szCs w:val="32"/>
+          <w:u w:val="single"/>
+          <w:lang w:eastAsia="zh-CN"/>
+        </w:rPr>
+        <w:t xml:space="preserve">  </w:t>
+      </w:r>
+      <w:r>
+        <w:rPr>
+          <w:rFonts w:ascii="黑体" w:eastAsia="黑体"/>
+          <w:b/>
+          <w:sz w:val="32"/>
+          <w:szCs w:val="32"/>
+          <w:u w:val="single"/>
+        </w:rPr>
+        <w:t xml:space="preserve"> </w:t>
+      </w:r>
+      <w:r>
+        <w:rPr>
+          <w:rFonts w:hint="eastAsia" w:ascii="黑体" w:eastAsia="黑体"/>
+          <w:b/>
+          <w:sz w:val="32"/>
+          <w:szCs w:val="32"/>
+          <w:u w:val="single"/>
+        </w:rPr>
+        <w:t xml:space="preserve">         </w:t>
+      </w:r>
+      <w:r>
+        <w:rPr>
+          <w:rFonts w:ascii="黑体" w:eastAsia="黑体"/>
+          <w:b/>
+          <w:sz w:val="32"/>
+          <w:szCs w:val="32"/>
+          <w:u w:val="single"/>
+        </w:rPr>
+        <w:t xml:space="preserve">  </w:t>
+      </w:r>
+      <w:r>
+        <w:rPr>
+          <w:rFonts w:hint="eastAsia" w:ascii="黑体" w:eastAsia="黑体"/>
+          <w:b/>
+          <w:sz w:val="32"/>
+          <w:szCs w:val="32"/>
+          <w:u w:val="single"/>
+        </w:rPr>
+        <w:t xml:space="preserve"> </w:t>
+      </w:r>
+      <w:r>
+        <w:rPr>
+          <w:rFonts w:ascii="黑体" w:eastAsia="黑体"/>
+          <w:b/>
+          <w:sz w:val="32"/>
+          <w:szCs w:val="32"/>
+          <w:u w:val="single"/>
+        </w:rPr>
+        <w:t xml:space="preserve">  </w:t>
+      </w:r>
+      <w:r>
+        <w:rPr>
+          <w:rFonts w:hint="eastAsia" w:ascii="黑体" w:eastAsia="黑体"/>
+          <w:b/>
+          <w:sz w:val="32"/>
+          <w:szCs w:val="32"/>
+          <w:u w:val="single"/>
+        </w:rPr>
+        <w:t xml:space="preserve">  </w:t>
+      </w:r>
+    </w:p>
+    <w:p>
+      <w:pPr>
+        <w:ind w:firstLine="790" w:firstLineChars="246"/>
+        <w:rPr>
+          <w:rFonts w:ascii="黑体" w:eastAsia="黑体"/>
+          <w:b/>
+          <w:sz w:val="32"/>
+          <w:szCs w:val="32"/>
+          <w:u w:val="single"/>
+        </w:rPr>
+      </w:pPr>
+      <w:r>
+        <w:rPr>
+          <w:rFonts w:hint="eastAsia" w:ascii="黑体" w:eastAsia="黑体"/>
+          <w:b/>
+          <w:sz w:val="32"/>
+          <w:szCs w:val="32"/>
+        </w:rPr>
+        <w:t xml:space="preserve">姓 </w:t>
+      </w:r>
+      <w:r>
+        <w:rPr>
+          <w:rFonts w:ascii="黑体" w:eastAsia="黑体"/>
+          <w:b/>
+          <w:sz w:val="32"/>
+          <w:szCs w:val="32"/>
+        </w:rPr>
+        <w:t xml:space="preserve">   </w:t>
+      </w:r>
+      <w:r>
+        <w:rPr>
+          <w:rFonts w:hint="eastAsia" w:ascii="黑体" w:eastAsia="黑体"/>
+          <w:b/>
+          <w:sz w:val="32"/>
+          <w:szCs w:val="32"/>
+        </w:rPr>
+        <w:t>名：</w:t>
+      </w:r>
+      <w:r>
+        <w:rPr>
+          <w:rFonts w:hint="eastAsia" w:ascii="黑体" w:eastAsia="黑体"/>
+          <w:b/>
+          <w:sz w:val="32"/>
+          <w:szCs w:val="32"/>
+          <w:u w:val="single"/>
+        </w:rPr>
+        <w:t xml:space="preserve"> </w:t>
+      </w:r>
+      <w:r>
+        <w:rPr>
+          <w:rFonts w:ascii="黑体" w:eastAsia="黑体"/>
+          <w:b/>
+          <w:sz w:val="32"/>
+          <w:szCs w:val="32"/>
+          <w:u w:val="single"/>
+        </w:rPr>
+        <w:t xml:space="preserve">         </w:t>
+      </w:r>
+      <w:r>
+        <w:rPr>
+          <w:rFonts w:hint="eastAsia" w:ascii="黑体" w:eastAsia="黑体"/>
+          <w:b/>
+          <w:sz w:val="32"/>
+          <w:szCs w:val="32"/>
+          <w:u w:val="single"/>
+          <w:lang w:eastAsia="zh-CN"/>
+        </w:rPr>
+        <w:t xml:space="preserve"> </w:t>
+      </w:r>
+      <w:r>
+        <w:rPr>
+          <w:rFonts w:hint="eastAsia" w:ascii="黑体" w:eastAsia="黑体"/>
+          <w:b/>
+          <w:sz w:val="32"/>
+          <w:szCs w:val="32"/>
+          <w:u w:val="single"/>
+        </w:rPr>
+        <w:t xml:space="preserve">      </w:t>
+      </w:r>
+      <w:r>
+        <w:rPr>
+          <w:rFonts w:ascii="黑体" w:eastAsia="黑体"/>
+          <w:b/>
+          <w:sz w:val="32"/>
+          <w:szCs w:val="32"/>
+          <w:u w:val="single"/>
+        </w:rPr>
+        <w:t xml:space="preserve">        </w:t>
+      </w:r>
+      <w:r>
+        <w:rPr>
+          <w:rFonts w:hint="eastAsia" w:ascii="黑体" w:eastAsia="黑体"/>
+          <w:b/>
+          <w:sz w:val="32"/>
+          <w:szCs w:val="32"/>
+          <w:u w:val="single"/>
+        </w:rPr>
+        <w:t xml:space="preserve">  </w:t>
+      </w:r>
+      <w:r>
+        <w:rPr>
+          <w:rFonts w:ascii="黑体" w:eastAsia="黑体"/>
+          <w:b/>
+          <w:sz w:val="32"/>
+          <w:szCs w:val="32"/>
+          <w:u w:val="single"/>
+        </w:rPr>
+        <w:t xml:space="preserve">  </w:t>
+      </w:r>
+    </w:p>
+    <w:p>
+      <w:pPr>
+        <w:ind w:firstLine="787" w:firstLineChars="245"/>
+        <w:rPr>
+          <w:rFonts w:ascii="黑体" w:eastAsia="黑体"/>
+          <w:b/>
+          <w:sz w:val="32"/>
+          <w:szCs w:val="32"/>
+          <w:u w:val="single"/>
+        </w:rPr>
+      </w:pPr>
+      <w:r>
+        <w:rPr>
+          <w:rFonts w:hint="eastAsia" w:ascii="黑体" w:eastAsia="黑体"/>
+          <w:b/>
+          <w:sz w:val="32"/>
+          <w:szCs w:val="32"/>
+        </w:rPr>
+        <w:t>指导教师：</w:t>
+      </w:r>
+      <w:r>
+        <w:rPr>
+          <w:rFonts w:hint="eastAsia" w:ascii="黑体" w:eastAsia="黑体"/>
+          <w:b/>
+          <w:sz w:val="32"/>
+          <w:szCs w:val="32"/>
+          <w:u w:val="single"/>
+        </w:rPr>
+        <w:t xml:space="preserve">          </w:t>
+      </w:r>
+      <w:r>
+        <w:rPr>
+          <w:rFonts w:ascii="黑体" w:eastAsia="黑体"/>
+          <w:b/>
+          <w:sz w:val="32"/>
+          <w:szCs w:val="32"/>
+          <w:u w:val="single"/>
+        </w:rPr>
+        <w:t xml:space="preserve">  </w:t>
+      </w:r>
+      <w:r>
+        <w:rPr>
+          <w:rFonts w:hint="eastAsia" w:ascii="黑体" w:eastAsia="黑体"/>
+          <w:b/>
+          <w:sz w:val="32"/>
+          <w:szCs w:val="32"/>
+          <w:u w:val="single"/>
+          <w:lang w:eastAsia="zh-CN"/>
+        </w:rPr>
+        <w:t xml:space="preserve">   </w:t>
+      </w:r>
+      <w:r>
+        <w:rPr>
+          <w:rFonts w:hint="eastAsia" w:ascii="黑体" w:eastAsia="黑体"/>
+          <w:b/>
+          <w:sz w:val="32"/>
+          <w:szCs w:val="32"/>
+          <w:u w:val="single"/>
+        </w:rPr>
+        <w:t xml:space="preserve"> </w:t>
+      </w:r>
+      <w:r>
+        <w:rPr>
+          <w:rFonts w:ascii="黑体" w:eastAsia="黑体"/>
+          <w:b/>
+          <w:sz w:val="32"/>
+          <w:szCs w:val="32"/>
+          <w:u w:val="single"/>
+        </w:rPr>
+        <w:t xml:space="preserve">            </w:t>
+      </w:r>
+      <w:r>
+        <w:rPr>
+          <w:rFonts w:hint="eastAsia" w:ascii="黑体" w:eastAsia="黑体"/>
+          <w:b/>
+          <w:sz w:val="32"/>
+          <w:szCs w:val="32"/>
+          <w:u w:val="single"/>
+        </w:rPr>
+        <w:t xml:space="preserve"> </w:t>
+      </w:r>
+      <w:r>
+        <w:rPr>
+          <w:rFonts w:ascii="黑体" w:eastAsia="黑体"/>
+          <w:b/>
+          <w:sz w:val="32"/>
+          <w:szCs w:val="32"/>
+          <w:u w:val="single"/>
+        </w:rPr>
+        <w:t xml:space="preserve"> </w:t>
+      </w:r>
+      <w:r>
+        <w:rPr>
+          <w:rFonts w:hint="eastAsia" w:ascii="黑体" w:eastAsia="黑体"/>
+          <w:b/>
+          <w:sz w:val="32"/>
+          <w:szCs w:val="32"/>
+          <w:u w:val="single"/>
+        </w:rPr>
+        <w:t xml:space="preserve">  </w:t>
+      </w:r>
+    </w:p>
+    <w:p>
+      <w:pPr>
+        <w:ind w:firstLine="787" w:firstLineChars="245"/>
+        <w:rPr>
+          <w:rFonts w:ascii="黑体" w:eastAsia="黑体"/>
+          <w:b/>
+          <w:sz w:val="32"/>
+          <w:szCs w:val="32"/>
+          <w:u w:val="single"/>
         </w:rPr>
       </w:pPr>
     </w:p>
@@ -10445,665 +10749,24 @@
       <w:pPr>
         <w:jc w:val="center"/>
         <w:rPr>
-          <w:rFonts w:hint="eastAsia" w:ascii="楷体" w:hAnsi="楷体" w:eastAsia="楷体"/>
-          <w:b/>
-          <w:bCs/>
-          <w:sz w:val="52"/>
-          <w:szCs w:val="52"/>
-        </w:rPr>
-      </w:pPr>
-      <w:r>
-        <w:rPr>
-          <w:rFonts w:hint="eastAsia" w:ascii="楷体" w:hAnsi="楷体" w:eastAsia="楷体"/>
-          <w:b/>
-          <w:bCs/>
-          <w:sz w:val="52"/>
-          <w:szCs w:val="52"/>
-        </w:rPr>
-        <w:t>《计算机组成与结构》</w:t>
-      </w:r>
-      <w:r>
-        <w:rPr>
-          <w:rFonts w:hint="eastAsia" w:ascii="楷体" w:hAnsi="楷体" w:eastAsia="楷体"/>
-          <w:b/>
-          <w:sz w:val="52"/>
-          <w:szCs w:val="72"/>
-        </w:rPr>
-        <w:t>实验报告</w:t>
-      </w:r>
-    </w:p>
-    <w:p>
-      <w:pPr>
-        <w:rPr>
-          <w:rFonts w:hint="eastAsia" w:ascii="楷体" w:hAnsi="楷体" w:eastAsia="楷体"/>
-          <w:b/>
-          <w:sz w:val="48"/>
-          <w:szCs w:val="72"/>
-        </w:rPr>
-      </w:pPr>
-    </w:p>
-    <w:p>
-      <w:pPr>
-        <w:jc w:val="center"/>
-      </w:pPr>
-      <w:r>
-        <w:drawing>
-          <wp:inline distT="0" distB="0" distL="114300" distR="114300">
-            <wp:extent cx="1838960" cy="1905635"/>
-            <wp:effectExtent l="0" t="0" r="2540" b="12065"/>
-            <wp:docPr id="15" name="图片 15" descr="校标-2"/>
-            <wp:cNvGraphicFramePr>
-              <a:graphicFrameLocks xmlns:a="http://schemas.openxmlformats.org/drawingml/2006/main" noChangeAspect="1"/>
-            </wp:cNvGraphicFramePr>
-            <a:graphic xmlns:a="http://schemas.openxmlformats.org/drawingml/2006/main">
-              <a:graphicData uri="http://schemas.openxmlformats.org/drawingml/2006/picture">
-                <pic:pic xmlns:pic="http://schemas.openxmlformats.org/drawingml/2006/picture">
-                  <pic:nvPicPr>
-                    <pic:cNvPr id="15" name="图片 15" descr="校标-2"/>
-                    <pic:cNvPicPr>
-                      <a:picLocks noChangeAspect="1"/>
-                    </pic:cNvPicPr>
-                  </pic:nvPicPr>
-                  <pic:blipFill>
-                    <a:blip r:embed="rId4">
-                      <a:lum contrast="30000"/>
-                    </a:blip>
-                    <a:stretch>
-                      <a:fillRect/>
-                    </a:stretch>
-                  </pic:blipFill>
-                  <pic:spPr>
-                    <a:xfrm>
-                      <a:off x="0" y="0"/>
-                      <a:ext cx="1838960" cy="1905635"/>
-                    </a:xfrm>
-                    <a:prstGeom prst="rect">
-                      <a:avLst/>
-                    </a:prstGeom>
-                    <a:noFill/>
-                    <a:ln w="9525">
-                      <a:noFill/>
-                    </a:ln>
-                  </pic:spPr>
-                </pic:pic>
-              </a:graphicData>
-            </a:graphic>
-          </wp:inline>
-        </w:drawing>
-      </w:r>
-    </w:p>
-    <w:p>
-      <w:pPr>
-        <w:jc w:val="center"/>
-      </w:pPr>
-    </w:p>
-    <w:p>
-      <w:pPr>
-        <w:jc w:val="center"/>
-      </w:pPr>
-    </w:p>
-    <w:p>
-      <w:pPr>
-        <w:jc w:val="center"/>
-      </w:pPr>
-    </w:p>
-    <w:p>
-      <w:pPr>
-        <w:ind w:firstLine="790" w:firstLineChars="246"/>
-        <w:rPr>
-          <w:rFonts w:ascii="黑体" w:eastAsia="黑体"/>
-          <w:b/>
-          <w:sz w:val="32"/>
-          <w:szCs w:val="32"/>
-          <w:u w:val="single"/>
-        </w:rPr>
-      </w:pPr>
-      <w:r>
-        <w:rPr>
-          <w:rFonts w:hint="eastAsia" w:ascii="黑体" w:eastAsia="黑体"/>
-          <w:b/>
-          <w:sz w:val="32"/>
-          <w:szCs w:val="32"/>
-        </w:rPr>
-        <w:t>题    目：</w:t>
-      </w:r>
-      <w:r>
-        <w:rPr>
-          <w:rFonts w:hint="eastAsia" w:ascii="黑体" w:eastAsia="黑体"/>
-          <w:b/>
-          <w:sz w:val="32"/>
-          <w:szCs w:val="32"/>
-          <w:u w:val="single"/>
-        </w:rPr>
-        <w:t xml:space="preserve"> </w:t>
-      </w:r>
-      <w:r>
-        <w:rPr>
-          <w:rFonts w:ascii="黑体" w:eastAsia="黑体"/>
-          <w:b/>
-          <w:sz w:val="32"/>
-          <w:szCs w:val="32"/>
-          <w:u w:val="single"/>
-        </w:rPr>
-        <w:t xml:space="preserve"> </w:t>
-      </w:r>
-      <w:r>
-        <w:rPr>
-          <w:rFonts w:hint="eastAsia" w:ascii="黑体" w:eastAsia="黑体"/>
-          <w:b/>
-          <w:sz w:val="32"/>
-          <w:szCs w:val="32"/>
-          <w:u w:val="single"/>
+          <w:rFonts w:hint="eastAsia" w:ascii="Times New Roman" w:hAnsi="Times New Roman" w:eastAsia="黑体" w:cs="Times New Roman"/>
+          <w:b/>
+          <w:sz w:val="32"/>
+          <w:szCs w:val="32"/>
+          <w:lang w:eastAsia="zh-CN"/>
+        </w:rPr>
+      </w:pPr>
+      <w:r>
+        <w:rPr>
+          <w:rFonts w:hint="eastAsia" w:ascii="Times New Roman" w:hAnsi="Times New Roman" w:eastAsia="黑体" w:cs="Times New Roman"/>
+          <w:b/>
+          <w:sz w:val="32"/>
+          <w:szCs w:val="32"/>
+          <w:lang w:eastAsia="zh-CN"/>
         </w:rPr>
         <w:t xml:space="preserve">    </w:t>
       </w:r>
-      <w:r>
-        <w:rPr>
-          <w:rFonts w:hint="eastAsia" w:ascii="黑体" w:eastAsia="黑体"/>
-          <w:b/>
-          <w:sz w:val="32"/>
-          <w:szCs w:val="32"/>
-          <w:u w:val="single"/>
-          <w:lang w:val="en-US" w:eastAsia="zh-CN"/>
-        </w:rPr>
-        <w:t xml:space="preserve">    存储器实验            </w:t>
-      </w:r>
-      <w:r>
-        <w:rPr>
-          <w:rFonts w:ascii="黑体" w:eastAsia="黑体"/>
-          <w:b/>
-          <w:sz w:val="32"/>
-          <w:szCs w:val="32"/>
-          <w:u w:val="single"/>
-        </w:rPr>
-        <w:t xml:space="preserve">  </w:t>
-      </w:r>
-    </w:p>
-    <w:p>
-      <w:pPr>
-        <w:ind w:firstLine="790" w:firstLineChars="246"/>
-        <w:rPr>
-          <w:rFonts w:ascii="黑体" w:eastAsia="黑体"/>
-          <w:b/>
-          <w:sz w:val="32"/>
-          <w:szCs w:val="32"/>
-          <w:u w:val="single"/>
-        </w:rPr>
-      </w:pPr>
-      <w:r>
-        <w:rPr>
-          <w:rFonts w:hint="eastAsia" w:ascii="黑体" w:eastAsia="黑体"/>
-          <w:b/>
-          <w:sz w:val="32"/>
-          <w:szCs w:val="32"/>
-        </w:rPr>
-        <w:t>学    院：</w:t>
-      </w:r>
-      <w:r>
-        <w:rPr>
-          <w:rFonts w:hint="eastAsia" w:ascii="黑体" w:eastAsia="黑体"/>
-          <w:b/>
-          <w:sz w:val="32"/>
-          <w:szCs w:val="32"/>
-          <w:u w:val="single"/>
-        </w:rPr>
-        <w:t xml:space="preserve"> 计算机与电子信息学院/人工智能学院</w:t>
-      </w:r>
-    </w:p>
-    <w:p>
-      <w:pPr>
-        <w:ind w:firstLine="790" w:firstLineChars="246"/>
-        <w:rPr>
-          <w:rFonts w:ascii="黑体" w:eastAsia="黑体"/>
-          <w:b/>
-          <w:sz w:val="32"/>
-          <w:szCs w:val="32"/>
-          <w:u w:val="single"/>
-        </w:rPr>
-      </w:pPr>
-      <w:r>
-        <w:rPr>
-          <w:rFonts w:hint="eastAsia" w:ascii="黑体" w:eastAsia="黑体"/>
-          <w:b/>
-          <w:sz w:val="32"/>
-          <w:szCs w:val="32"/>
-        </w:rPr>
-        <w:t>专    业：</w:t>
-      </w:r>
-      <w:r>
-        <w:rPr>
-          <w:rFonts w:hint="eastAsia" w:ascii="黑体" w:eastAsia="黑体"/>
-          <w:b/>
-          <w:sz w:val="32"/>
-          <w:szCs w:val="32"/>
-          <w:u w:val="single"/>
-        </w:rPr>
-        <w:t xml:space="preserve">      </w:t>
-      </w:r>
-      <w:r>
-        <w:rPr>
-          <w:rFonts w:hint="eastAsia" w:ascii="黑体" w:eastAsia="黑体"/>
-          <w:b/>
-          <w:sz w:val="32"/>
-          <w:szCs w:val="32"/>
-          <w:u w:val="single"/>
-          <w:lang w:eastAsia="zh-CN"/>
-        </w:rPr>
-        <w:t xml:space="preserve">    </w:t>
-      </w:r>
-      <w:r>
-        <w:rPr>
-          <w:rFonts w:hint="eastAsia" w:ascii="黑体" w:eastAsia="黑体"/>
-          <w:b/>
-          <w:sz w:val="32"/>
-          <w:szCs w:val="32"/>
-          <w:u w:val="single"/>
-        </w:rPr>
-        <w:t xml:space="preserve">          </w:t>
-      </w:r>
-      <w:r>
-        <w:rPr>
-          <w:rFonts w:ascii="黑体" w:eastAsia="黑体"/>
-          <w:b/>
-          <w:sz w:val="32"/>
-          <w:szCs w:val="32"/>
-          <w:u w:val="single"/>
-        </w:rPr>
-        <w:t xml:space="preserve"> </w:t>
-      </w:r>
-      <w:r>
-        <w:rPr>
-          <w:rFonts w:hint="eastAsia" w:ascii="黑体" w:eastAsia="黑体"/>
-          <w:b/>
-          <w:sz w:val="32"/>
-          <w:szCs w:val="32"/>
-          <w:u w:val="single"/>
-        </w:rPr>
-        <w:t xml:space="preserve"> </w:t>
-      </w:r>
-    </w:p>
-    <w:p>
-      <w:pPr>
-        <w:ind w:firstLine="790" w:firstLineChars="246"/>
-        <w:rPr>
-          <w:rFonts w:ascii="黑体" w:eastAsia="黑体"/>
-          <w:b/>
-          <w:sz w:val="32"/>
-          <w:szCs w:val="32"/>
-          <w:u w:val="single"/>
-        </w:rPr>
-      </w:pPr>
-      <w:r>
-        <w:rPr>
-          <w:rFonts w:hint="eastAsia" w:ascii="黑体" w:eastAsia="黑体"/>
-          <w:b/>
-          <w:sz w:val="32"/>
-          <w:szCs w:val="32"/>
-        </w:rPr>
-        <w:t xml:space="preserve">学 </w:t>
-      </w:r>
-      <w:r>
-        <w:rPr>
-          <w:rFonts w:ascii="黑体" w:eastAsia="黑体"/>
-          <w:b/>
-          <w:sz w:val="32"/>
-          <w:szCs w:val="32"/>
-        </w:rPr>
-        <w:t xml:space="preserve">   </w:t>
-      </w:r>
-      <w:r>
-        <w:rPr>
-          <w:rFonts w:hint="eastAsia" w:ascii="黑体" w:eastAsia="黑体"/>
-          <w:b/>
-          <w:sz w:val="32"/>
-          <w:szCs w:val="32"/>
-        </w:rPr>
-        <w:t>号：</w:t>
-      </w:r>
-      <w:r>
-        <w:rPr>
-          <w:rFonts w:hint="eastAsia" w:ascii="黑体" w:eastAsia="黑体"/>
-          <w:b/>
-          <w:sz w:val="32"/>
-          <w:szCs w:val="32"/>
-          <w:u w:val="single"/>
-        </w:rPr>
-        <w:t xml:space="preserve"> </w:t>
-      </w:r>
-      <w:r>
-        <w:rPr>
-          <w:rFonts w:ascii="黑体" w:eastAsia="黑体"/>
-          <w:b/>
-          <w:sz w:val="32"/>
-          <w:szCs w:val="32"/>
-          <w:u w:val="single"/>
-        </w:rPr>
-        <w:t xml:space="preserve">       </w:t>
-      </w:r>
-      <w:r>
-        <w:rPr>
-          <w:rFonts w:hint="eastAsia" w:ascii="黑体" w:eastAsia="黑体"/>
-          <w:b/>
-          <w:sz w:val="32"/>
-          <w:szCs w:val="32"/>
-          <w:u w:val="single"/>
-          <w:lang w:eastAsia="zh-CN"/>
-        </w:rPr>
-        <w:t xml:space="preserve">  </w:t>
-      </w:r>
-      <w:r>
-        <w:rPr>
-          <w:rFonts w:ascii="黑体" w:eastAsia="黑体"/>
-          <w:b/>
-          <w:sz w:val="32"/>
-          <w:szCs w:val="32"/>
-          <w:u w:val="single"/>
-        </w:rPr>
-        <w:t xml:space="preserve"> </w:t>
-      </w:r>
-      <w:r>
-        <w:rPr>
-          <w:rFonts w:hint="eastAsia" w:ascii="黑体" w:eastAsia="黑体"/>
-          <w:b/>
-          <w:sz w:val="32"/>
-          <w:szCs w:val="32"/>
-          <w:u w:val="single"/>
-        </w:rPr>
-        <w:t xml:space="preserve">         </w:t>
-      </w:r>
-      <w:r>
-        <w:rPr>
-          <w:rFonts w:ascii="黑体" w:eastAsia="黑体"/>
-          <w:b/>
-          <w:sz w:val="32"/>
-          <w:szCs w:val="32"/>
-          <w:u w:val="single"/>
-        </w:rPr>
-        <w:t xml:space="preserve">  </w:t>
-      </w:r>
-      <w:r>
-        <w:rPr>
-          <w:rFonts w:hint="eastAsia" w:ascii="黑体" w:eastAsia="黑体"/>
-          <w:b/>
-          <w:sz w:val="32"/>
-          <w:szCs w:val="32"/>
-          <w:u w:val="single"/>
-        </w:rPr>
-        <w:t xml:space="preserve"> </w:t>
-      </w:r>
-      <w:r>
-        <w:rPr>
-          <w:rFonts w:ascii="黑体" w:eastAsia="黑体"/>
-          <w:b/>
-          <w:sz w:val="32"/>
-          <w:szCs w:val="32"/>
-          <w:u w:val="single"/>
-        </w:rPr>
-        <w:t xml:space="preserve">  </w:t>
-      </w:r>
-      <w:r>
-        <w:rPr>
-          <w:rFonts w:hint="eastAsia" w:ascii="黑体" w:eastAsia="黑体"/>
-          <w:b/>
-          <w:sz w:val="32"/>
-          <w:szCs w:val="32"/>
-          <w:u w:val="single"/>
-        </w:rPr>
-        <w:t xml:space="preserve">  </w:t>
-      </w:r>
-    </w:p>
-    <w:p>
-      <w:pPr>
-        <w:ind w:firstLine="790" w:firstLineChars="246"/>
-        <w:rPr>
-          <w:rFonts w:ascii="黑体" w:eastAsia="黑体"/>
-          <w:b/>
-          <w:sz w:val="32"/>
-          <w:szCs w:val="32"/>
-          <w:u w:val="single"/>
-        </w:rPr>
-      </w:pPr>
-      <w:r>
-        <w:rPr>
-          <w:rFonts w:hint="eastAsia" w:ascii="黑体" w:eastAsia="黑体"/>
-          <w:b/>
-          <w:sz w:val="32"/>
-          <w:szCs w:val="32"/>
-        </w:rPr>
-        <w:t xml:space="preserve">姓 </w:t>
-      </w:r>
-      <w:r>
-        <w:rPr>
-          <w:rFonts w:ascii="黑体" w:eastAsia="黑体"/>
-          <w:b/>
-          <w:sz w:val="32"/>
-          <w:szCs w:val="32"/>
-        </w:rPr>
-        <w:t xml:space="preserve">   </w:t>
-      </w:r>
-      <w:r>
-        <w:rPr>
-          <w:rFonts w:hint="eastAsia" w:ascii="黑体" w:eastAsia="黑体"/>
-          <w:b/>
-          <w:sz w:val="32"/>
-          <w:szCs w:val="32"/>
-        </w:rPr>
-        <w:t>名：</w:t>
-      </w:r>
-      <w:r>
-        <w:rPr>
-          <w:rFonts w:hint="eastAsia" w:ascii="黑体" w:eastAsia="黑体"/>
-          <w:b/>
-          <w:sz w:val="32"/>
-          <w:szCs w:val="32"/>
-          <w:u w:val="single"/>
-        </w:rPr>
-        <w:t xml:space="preserve"> </w:t>
-      </w:r>
-      <w:r>
-        <w:rPr>
-          <w:rFonts w:ascii="黑体" w:eastAsia="黑体"/>
-          <w:b/>
-          <w:sz w:val="32"/>
-          <w:szCs w:val="32"/>
-          <w:u w:val="single"/>
-        </w:rPr>
-        <w:t xml:space="preserve">         </w:t>
-      </w:r>
-      <w:r>
-        <w:rPr>
-          <w:rFonts w:hint="eastAsia" w:ascii="黑体" w:eastAsia="黑体"/>
-          <w:b/>
-          <w:sz w:val="32"/>
-          <w:szCs w:val="32"/>
-          <w:u w:val="single"/>
-          <w:lang w:eastAsia="zh-CN"/>
-        </w:rPr>
-        <w:t xml:space="preserve"> </w:t>
-      </w:r>
-      <w:r>
-        <w:rPr>
-          <w:rFonts w:hint="eastAsia" w:ascii="黑体" w:eastAsia="黑体"/>
-          <w:b/>
-          <w:sz w:val="32"/>
-          <w:szCs w:val="32"/>
-          <w:u w:val="single"/>
-        </w:rPr>
-        <w:t xml:space="preserve">      </w:t>
-      </w:r>
-      <w:r>
-        <w:rPr>
-          <w:rFonts w:ascii="黑体" w:eastAsia="黑体"/>
-          <w:b/>
-          <w:sz w:val="32"/>
-          <w:szCs w:val="32"/>
-          <w:u w:val="single"/>
-        </w:rPr>
-        <w:t xml:space="preserve">        </w:t>
-      </w:r>
-      <w:r>
-        <w:rPr>
-          <w:rFonts w:hint="eastAsia" w:ascii="黑体" w:eastAsia="黑体"/>
-          <w:b/>
-          <w:sz w:val="32"/>
-          <w:szCs w:val="32"/>
-          <w:u w:val="single"/>
-        </w:rPr>
-        <w:t xml:space="preserve">  </w:t>
-      </w:r>
-      <w:r>
-        <w:rPr>
-          <w:rFonts w:ascii="黑体" w:eastAsia="黑体"/>
-          <w:b/>
-          <w:sz w:val="32"/>
-          <w:szCs w:val="32"/>
-          <w:u w:val="single"/>
-        </w:rPr>
-        <w:t xml:space="preserve">  </w:t>
-      </w:r>
-    </w:p>
-    <w:p>
-      <w:pPr>
-        <w:ind w:firstLine="787" w:firstLineChars="245"/>
-        <w:rPr>
-          <w:rFonts w:ascii="黑体" w:eastAsia="黑体"/>
-          <w:b/>
-          <w:sz w:val="32"/>
-          <w:szCs w:val="32"/>
-          <w:u w:val="single"/>
-        </w:rPr>
-      </w:pPr>
-      <w:r>
-        <w:rPr>
-          <w:rFonts w:hint="eastAsia" w:ascii="黑体" w:eastAsia="黑体"/>
-          <w:b/>
-          <w:sz w:val="32"/>
-          <w:szCs w:val="32"/>
-        </w:rPr>
-        <w:t>指导教师：</w:t>
-      </w:r>
-      <w:r>
-        <w:rPr>
-          <w:rFonts w:hint="eastAsia" w:ascii="黑体" w:eastAsia="黑体"/>
-          <w:b/>
-          <w:sz w:val="32"/>
-          <w:szCs w:val="32"/>
-          <w:u w:val="single"/>
-        </w:rPr>
-        <w:t xml:space="preserve">          </w:t>
-      </w:r>
-      <w:r>
-        <w:rPr>
-          <w:rFonts w:ascii="黑体" w:eastAsia="黑体"/>
-          <w:b/>
-          <w:sz w:val="32"/>
-          <w:szCs w:val="32"/>
-          <w:u w:val="single"/>
-        </w:rPr>
-        <w:t xml:space="preserve">  </w:t>
-      </w:r>
-      <w:r>
-        <w:rPr>
-          <w:rFonts w:hint="eastAsia" w:ascii="黑体" w:eastAsia="黑体"/>
-          <w:b/>
-          <w:sz w:val="32"/>
-          <w:szCs w:val="32"/>
-          <w:u w:val="single"/>
-          <w:lang w:eastAsia="zh-CN"/>
-        </w:rPr>
-        <w:t xml:space="preserve">   </w:t>
-      </w:r>
-      <w:r>
-        <w:rPr>
-          <w:rFonts w:hint="eastAsia" w:ascii="黑体" w:eastAsia="黑体"/>
-          <w:b/>
-          <w:sz w:val="32"/>
-          <w:szCs w:val="32"/>
-          <w:u w:val="single"/>
-        </w:rPr>
-        <w:t xml:space="preserve"> </w:t>
-      </w:r>
-      <w:r>
-        <w:rPr>
-          <w:rFonts w:ascii="黑体" w:eastAsia="黑体"/>
-          <w:b/>
-          <w:sz w:val="32"/>
-          <w:szCs w:val="32"/>
-          <w:u w:val="single"/>
-        </w:rPr>
-        <w:t xml:space="preserve">            </w:t>
-      </w:r>
-      <w:r>
-        <w:rPr>
-          <w:rFonts w:hint="eastAsia" w:ascii="黑体" w:eastAsia="黑体"/>
-          <w:b/>
-          <w:sz w:val="32"/>
-          <w:szCs w:val="32"/>
-          <w:u w:val="single"/>
-        </w:rPr>
-        <w:t xml:space="preserve"> </w:t>
-      </w:r>
-      <w:r>
-        <w:rPr>
-          <w:rFonts w:ascii="黑体" w:eastAsia="黑体"/>
-          <w:b/>
-          <w:sz w:val="32"/>
-          <w:szCs w:val="32"/>
-          <w:u w:val="single"/>
-        </w:rPr>
-        <w:t xml:space="preserve"> </w:t>
-      </w:r>
-      <w:r>
-        <w:rPr>
-          <w:rFonts w:hint="eastAsia" w:ascii="黑体" w:eastAsia="黑体"/>
-          <w:b/>
-          <w:sz w:val="32"/>
-          <w:szCs w:val="32"/>
-          <w:u w:val="single"/>
-        </w:rPr>
-        <w:t xml:space="preserve">  </w:t>
-      </w:r>
-    </w:p>
-    <w:p>
-      <w:pPr>
-        <w:ind w:firstLine="787" w:firstLineChars="245"/>
-        <w:rPr>
-          <w:rFonts w:ascii="黑体" w:eastAsia="黑体"/>
-          <w:b/>
-          <w:sz w:val="32"/>
-          <w:szCs w:val="32"/>
-          <w:u w:val="single"/>
-        </w:rPr>
-      </w:pPr>
-    </w:p>
-    <w:p>
-      <w:pPr>
-        <w:jc w:val="center"/>
-        <w:rPr>
-          <w:rFonts w:hint="eastAsia" w:ascii="Times New Roman" w:hAnsi="Times New Roman" w:eastAsia="黑体" w:cs="Times New Roman"/>
-          <w:b/>
-          <w:sz w:val="32"/>
-          <w:szCs w:val="32"/>
-          <w:lang w:eastAsia="zh-CN"/>
-        </w:rPr>
-      </w:pPr>
-      <w:r>
-        <w:rPr>
-          <w:rFonts w:hint="eastAsia" w:ascii="Times New Roman" w:hAnsi="Times New Roman" w:eastAsia="黑体" w:cs="Times New Roman"/>
-          <w:b/>
-          <w:sz w:val="32"/>
-          <w:szCs w:val="32"/>
-          <w:lang w:eastAsia="zh-CN"/>
-        </w:rPr>
-        <w:t xml:space="preserve">    </w:t>
-      </w:r>
-    </w:p>
-    <w:p/>
-    <w:p/>
-    <w:p/>
-    <w:p/>
-    <w:p/>
-    <w:p/>
+    </w:p>
     <w:p>
       <w:pPr>
         <w:rPr>
@@ -11191,7 +10854,7 @@
                     </pic:cNvPicPr>
                   </pic:nvPicPr>
                   <pic:blipFill>
-                    <a:blip r:embed="rId14"/>
+                    <a:blip r:embed="rId13"/>
                     <a:stretch>
                       <a:fillRect/>
                     </a:stretch>
@@ -11271,7 +10934,7 @@
                     </pic:cNvPicPr>
                   </pic:nvPicPr>
                   <pic:blipFill>
-                    <a:blip r:embed="rId15"/>
+                    <a:blip r:embed="rId14"/>
                     <a:stretch>
                       <a:fillRect/>
                     </a:stretch>
@@ -11410,7 +11073,7 @@
                     </pic:cNvPicPr>
                   </pic:nvPicPr>
                   <pic:blipFill>
-                    <a:blip r:embed="rId16"/>
+                    <a:blip r:embed="rId15"/>
                     <a:stretch>
                       <a:fillRect/>
                     </a:stretch>
@@ -11593,861 +11256,572 @@
     </w:p>
     <w:p>
       <w:pPr>
-        <w:rPr>
-          <w:rFonts w:hint="default"/>
-          <w:lang w:val="en-US" w:eastAsia="zh-CN"/>
-        </w:rPr>
-      </w:pPr>
-    </w:p>
-    <w:p>
-      <w:pPr>
-        <w:rPr>
-          <w:rFonts w:hint="default"/>
-          <w:lang w:val="en-US" w:eastAsia="zh-CN"/>
-        </w:rPr>
-      </w:pPr>
-    </w:p>
-    <w:p>
-      <w:pPr>
-        <w:rPr>
-          <w:rFonts w:hint="default"/>
-          <w:lang w:val="en-US" w:eastAsia="zh-CN"/>
-        </w:rPr>
-      </w:pPr>
-    </w:p>
-    <w:p>
-      <w:pPr>
-        <w:rPr>
-          <w:rFonts w:hint="default"/>
-          <w:lang w:val="en-US" w:eastAsia="zh-CN"/>
-        </w:rPr>
-      </w:pPr>
-    </w:p>
-    <w:p>
-      <w:pPr>
-        <w:rPr>
-          <w:rFonts w:hint="default"/>
-          <w:lang w:val="en-US" w:eastAsia="zh-CN"/>
-        </w:rPr>
-      </w:pPr>
-    </w:p>
-    <w:p>
-      <w:pPr>
-        <w:rPr>
-          <w:rFonts w:hint="default"/>
-          <w:lang w:val="en-US" w:eastAsia="zh-CN"/>
-        </w:rPr>
-      </w:pPr>
-    </w:p>
-    <w:p>
-      <w:pPr>
-        <w:rPr>
-          <w:rFonts w:hint="default"/>
-          <w:lang w:val="en-US" w:eastAsia="zh-CN"/>
-        </w:rPr>
-      </w:pPr>
-    </w:p>
-    <w:p>
-      <w:pPr>
-        <w:rPr>
-          <w:rFonts w:hint="default"/>
-          <w:lang w:val="en-US" w:eastAsia="zh-CN"/>
-        </w:rPr>
-      </w:pPr>
-    </w:p>
-    <w:p>
-      <w:pPr>
-        <w:rPr>
-          <w:rFonts w:hint="default"/>
-          <w:lang w:val="en-US" w:eastAsia="zh-CN"/>
-        </w:rPr>
-      </w:pPr>
-    </w:p>
-    <w:p>
-      <w:pPr>
-        <w:rPr>
-          <w:rFonts w:hint="default"/>
-          <w:lang w:val="en-US" w:eastAsia="zh-CN"/>
-        </w:rPr>
-      </w:pPr>
-    </w:p>
-    <w:p>
-      <w:pPr>
-        <w:rPr>
-          <w:rFonts w:hint="default"/>
-          <w:lang w:val="en-US" w:eastAsia="zh-CN"/>
-        </w:rPr>
-      </w:pPr>
-    </w:p>
-    <w:p>
-      <w:pPr>
-        <w:rPr>
-          <w:rFonts w:hint="default"/>
-          <w:lang w:val="en-US" w:eastAsia="zh-CN"/>
-        </w:rPr>
-      </w:pPr>
-    </w:p>
-    <w:p>
-      <w:pPr>
-        <w:rPr>
-          <w:rFonts w:hint="default"/>
-          <w:lang w:val="en-US" w:eastAsia="zh-CN"/>
-        </w:rPr>
-      </w:pPr>
-    </w:p>
-    <w:p>
-      <w:pPr>
-        <w:rPr>
-          <w:rFonts w:hint="default"/>
-          <w:lang w:val="en-US" w:eastAsia="zh-CN"/>
-        </w:rPr>
-      </w:pPr>
-    </w:p>
-    <w:p>
-      <w:pPr>
-        <w:rPr>
-          <w:rFonts w:hint="default"/>
-          <w:lang w:val="en-US" w:eastAsia="zh-CN"/>
-        </w:rPr>
-      </w:pPr>
-    </w:p>
-    <w:p>
-      <w:pPr>
-        <w:rPr>
-          <w:rFonts w:hint="default"/>
-          <w:lang w:val="en-US" w:eastAsia="zh-CN"/>
-        </w:rPr>
-      </w:pPr>
-    </w:p>
-    <w:p>
-      <w:pPr>
-        <w:rPr>
-          <w:rFonts w:hint="default"/>
-          <w:lang w:val="en-US" w:eastAsia="zh-CN"/>
-        </w:rPr>
-      </w:pPr>
-    </w:p>
-    <w:p>
-      <w:pPr>
-        <w:rPr>
-          <w:rFonts w:hint="default"/>
-          <w:lang w:val="en-US" w:eastAsia="zh-CN"/>
-        </w:rPr>
-      </w:pPr>
-    </w:p>
-    <w:p>
-      <w:pPr>
-        <w:rPr>
-          <w:rFonts w:hint="default"/>
-          <w:lang w:val="en-US" w:eastAsia="zh-CN"/>
-        </w:rPr>
-      </w:pPr>
-    </w:p>
-    <w:p>
-      <w:pPr>
-        <w:rPr>
-          <w:rFonts w:hint="default"/>
-          <w:lang w:val="en-US" w:eastAsia="zh-CN"/>
-        </w:rPr>
-      </w:pPr>
-    </w:p>
-    <w:p>
-      <w:pPr>
-        <w:rPr>
-          <w:rFonts w:hint="default"/>
-          <w:lang w:val="en-US" w:eastAsia="zh-CN"/>
-        </w:rPr>
-      </w:pPr>
-    </w:p>
-    <w:p>
-      <w:pPr>
         <w:jc w:val="center"/>
-        <w:rPr>
-          <w:rFonts w:ascii="隶书" w:eastAsia="隶书"/>
-          <w:b/>
-          <w:sz w:val="52"/>
-          <w:szCs w:val="52"/>
-        </w:rPr>
-      </w:pPr>
-      <w:r>
-        <w:rPr>
-          <w:rFonts w:hint="eastAsia" w:ascii="隶书" w:eastAsia="隶书"/>
-          <w:b/>
-          <w:sz w:val="52"/>
-          <w:szCs w:val="52"/>
-        </w:rPr>
-        <w:t>南 京 师 范 大 学</w:t>
-      </w:r>
+      </w:pPr>
+    </w:p>
+    <w:p>
+      <w:pPr>
+        <w:ind w:firstLine="790" w:firstLineChars="246"/>
+        <w:rPr>
+          <w:rFonts w:ascii="黑体" w:eastAsia="黑体"/>
+          <w:b/>
+          <w:sz w:val="32"/>
+          <w:szCs w:val="32"/>
+          <w:u w:val="single"/>
+        </w:rPr>
+      </w:pPr>
+      <w:r>
+        <w:rPr>
+          <w:rFonts w:hint="eastAsia" w:ascii="黑体" w:eastAsia="黑体"/>
+          <w:b/>
+          <w:sz w:val="32"/>
+          <w:szCs w:val="32"/>
+        </w:rPr>
+        <w:t>题    目：</w:t>
+      </w:r>
+      <w:r>
+        <w:rPr>
+          <w:rFonts w:hint="eastAsia" w:ascii="黑体" w:eastAsia="黑体"/>
+          <w:b/>
+          <w:sz w:val="32"/>
+          <w:szCs w:val="32"/>
+          <w:u w:val="single"/>
+        </w:rPr>
+        <w:t xml:space="preserve"> </w:t>
+      </w:r>
+      <w:r>
+        <w:rPr>
+          <w:rFonts w:ascii="黑体" w:eastAsia="黑体"/>
+          <w:b/>
+          <w:sz w:val="32"/>
+          <w:szCs w:val="32"/>
+          <w:u w:val="single"/>
+        </w:rPr>
+        <w:t xml:space="preserve"> </w:t>
+      </w:r>
+      <w:r>
+        <w:rPr>
+          <w:rFonts w:hint="eastAsia" w:ascii="黑体" w:eastAsia="黑体"/>
+          <w:b/>
+          <w:sz w:val="32"/>
+          <w:szCs w:val="32"/>
+          <w:u w:val="single"/>
+        </w:rPr>
+        <w:t xml:space="preserve">    </w:t>
+      </w:r>
+      <w:r>
+        <w:rPr>
+          <w:rFonts w:hint="eastAsia" w:ascii="黑体" w:eastAsia="黑体"/>
+          <w:b/>
+          <w:sz w:val="32"/>
+          <w:szCs w:val="32"/>
+          <w:u w:val="single"/>
+          <w:lang w:val="en-US" w:eastAsia="zh-CN"/>
+        </w:rPr>
+        <w:t xml:space="preserve">    寄存器实验            </w:t>
+      </w:r>
+      <w:r>
+        <w:rPr>
+          <w:rFonts w:ascii="黑体" w:eastAsia="黑体"/>
+          <w:b/>
+          <w:sz w:val="32"/>
+          <w:szCs w:val="32"/>
+          <w:u w:val="single"/>
+        </w:rPr>
+        <w:t xml:space="preserve">  </w:t>
+      </w:r>
+    </w:p>
+    <w:p>
+      <w:pPr>
+        <w:ind w:firstLine="790" w:firstLineChars="246"/>
+        <w:rPr>
+          <w:rFonts w:hint="eastAsia" w:ascii="黑体" w:eastAsia="黑体"/>
+          <w:b/>
+          <w:sz w:val="32"/>
+          <w:szCs w:val="32"/>
+          <w:u w:val="single"/>
+          <w:lang w:eastAsia="zh-CN"/>
+        </w:rPr>
+      </w:pPr>
+      <w:r>
+        <w:rPr>
+          <w:rFonts w:hint="eastAsia" w:ascii="黑体" w:eastAsia="黑体"/>
+          <w:b/>
+          <w:sz w:val="32"/>
+          <w:szCs w:val="32"/>
+        </w:rPr>
+        <w:t>学    院：</w:t>
+      </w:r>
+      <w:r>
+        <w:rPr>
+          <w:rFonts w:hint="eastAsia" w:ascii="黑体" w:eastAsia="黑体"/>
+          <w:b/>
+          <w:sz w:val="32"/>
+          <w:szCs w:val="32"/>
+          <w:u w:val="single"/>
+        </w:rPr>
+        <w:t xml:space="preserve"> </w:t>
+      </w:r>
+      <w:r>
+        <w:rPr>
+          <w:rFonts w:hint="eastAsia" w:ascii="黑体" w:eastAsia="黑体"/>
+          <w:b/>
+          <w:sz w:val="32"/>
+          <w:szCs w:val="32"/>
+          <w:u w:val="single"/>
+          <w:lang w:eastAsia="zh-CN"/>
+        </w:rPr>
+        <w:t xml:space="preserve"> </w:t>
+      </w:r>
+    </w:p>
+    <w:p>
+      <w:pPr>
+        <w:ind w:firstLine="790" w:firstLineChars="246"/>
+        <w:rPr>
+          <w:rFonts w:ascii="黑体" w:eastAsia="黑体"/>
+          <w:b/>
+          <w:sz w:val="32"/>
+          <w:szCs w:val="32"/>
+          <w:u w:val="single"/>
+        </w:rPr>
+      </w:pPr>
+      <w:r>
+        <w:rPr>
+          <w:rFonts w:hint="eastAsia" w:ascii="黑体" w:eastAsia="黑体"/>
+          <w:b/>
+          <w:sz w:val="32"/>
+          <w:szCs w:val="32"/>
+        </w:rPr>
+        <w:t>专    业：</w:t>
+      </w:r>
+      <w:r>
+        <w:rPr>
+          <w:rFonts w:hint="eastAsia" w:ascii="黑体" w:eastAsia="黑体"/>
+          <w:b/>
+          <w:sz w:val="32"/>
+          <w:szCs w:val="32"/>
+          <w:u w:val="single"/>
+        </w:rPr>
+        <w:t xml:space="preserve">      </w:t>
+      </w:r>
+      <w:r>
+        <w:rPr>
+          <w:rFonts w:hint="eastAsia" w:ascii="黑体" w:eastAsia="黑体"/>
+          <w:b/>
+          <w:sz w:val="32"/>
+          <w:szCs w:val="32"/>
+          <w:u w:val="single"/>
+          <w:lang w:eastAsia="zh-CN"/>
+        </w:rPr>
+        <w:t xml:space="preserve">    </w:t>
+      </w:r>
+      <w:r>
+        <w:rPr>
+          <w:rFonts w:hint="eastAsia" w:ascii="黑体" w:eastAsia="黑体"/>
+          <w:b/>
+          <w:sz w:val="32"/>
+          <w:szCs w:val="32"/>
+          <w:u w:val="single"/>
+        </w:rPr>
+        <w:t xml:space="preserve">          </w:t>
+      </w:r>
+      <w:r>
+        <w:rPr>
+          <w:rFonts w:ascii="黑体" w:eastAsia="黑体"/>
+          <w:b/>
+          <w:sz w:val="32"/>
+          <w:szCs w:val="32"/>
+          <w:u w:val="single"/>
+        </w:rPr>
+        <w:t xml:space="preserve"> </w:t>
+      </w:r>
+      <w:r>
+        <w:rPr>
+          <w:rFonts w:hint="eastAsia" w:ascii="黑体" w:eastAsia="黑体"/>
+          <w:b/>
+          <w:sz w:val="32"/>
+          <w:szCs w:val="32"/>
+          <w:u w:val="single"/>
+        </w:rPr>
+        <w:t xml:space="preserve"> </w:t>
+      </w:r>
+    </w:p>
+    <w:p>
+      <w:pPr>
+        <w:ind w:firstLine="790" w:firstLineChars="246"/>
+        <w:rPr>
+          <w:rFonts w:ascii="黑体" w:eastAsia="黑体"/>
+          <w:b/>
+          <w:sz w:val="32"/>
+          <w:szCs w:val="32"/>
+          <w:u w:val="single"/>
+        </w:rPr>
+      </w:pPr>
+      <w:r>
+        <w:rPr>
+          <w:rFonts w:hint="eastAsia" w:ascii="黑体" w:eastAsia="黑体"/>
+          <w:b/>
+          <w:sz w:val="32"/>
+          <w:szCs w:val="32"/>
+        </w:rPr>
+        <w:t xml:space="preserve">学 </w:t>
+      </w:r>
+      <w:r>
+        <w:rPr>
+          <w:rFonts w:ascii="黑体" w:eastAsia="黑体"/>
+          <w:b/>
+          <w:sz w:val="32"/>
+          <w:szCs w:val="32"/>
+        </w:rPr>
+        <w:t xml:space="preserve">   </w:t>
+      </w:r>
+      <w:r>
+        <w:rPr>
+          <w:rFonts w:hint="eastAsia" w:ascii="黑体" w:eastAsia="黑体"/>
+          <w:b/>
+          <w:sz w:val="32"/>
+          <w:szCs w:val="32"/>
+        </w:rPr>
+        <w:t>号：</w:t>
+      </w:r>
+      <w:r>
+        <w:rPr>
+          <w:rFonts w:hint="eastAsia" w:ascii="黑体" w:eastAsia="黑体"/>
+          <w:b/>
+          <w:sz w:val="32"/>
+          <w:szCs w:val="32"/>
+          <w:u w:val="single"/>
+        </w:rPr>
+        <w:t xml:space="preserve"> </w:t>
+      </w:r>
+      <w:r>
+        <w:rPr>
+          <w:rFonts w:ascii="黑体" w:eastAsia="黑体"/>
+          <w:b/>
+          <w:sz w:val="32"/>
+          <w:szCs w:val="32"/>
+          <w:u w:val="single"/>
+        </w:rPr>
+        <w:t xml:space="preserve">       </w:t>
+      </w:r>
+      <w:r>
+        <w:rPr>
+          <w:rFonts w:hint="eastAsia" w:ascii="黑体" w:eastAsia="黑体"/>
+          <w:b/>
+          <w:sz w:val="32"/>
+          <w:szCs w:val="32"/>
+          <w:u w:val="single"/>
+          <w:lang w:eastAsia="zh-CN"/>
+        </w:rPr>
+        <w:t xml:space="preserve">  </w:t>
+      </w:r>
+      <w:r>
+        <w:rPr>
+          <w:rFonts w:ascii="黑体" w:eastAsia="黑体"/>
+          <w:b/>
+          <w:sz w:val="32"/>
+          <w:szCs w:val="32"/>
+          <w:u w:val="single"/>
+        </w:rPr>
+        <w:t xml:space="preserve"> </w:t>
+      </w:r>
+      <w:r>
+        <w:rPr>
+          <w:rFonts w:hint="eastAsia" w:ascii="黑体" w:eastAsia="黑体"/>
+          <w:b/>
+          <w:sz w:val="32"/>
+          <w:szCs w:val="32"/>
+          <w:u w:val="single"/>
+        </w:rPr>
+        <w:t xml:space="preserve">         </w:t>
+      </w:r>
+      <w:r>
+        <w:rPr>
+          <w:rFonts w:ascii="黑体" w:eastAsia="黑体"/>
+          <w:b/>
+          <w:sz w:val="32"/>
+          <w:szCs w:val="32"/>
+          <w:u w:val="single"/>
+        </w:rPr>
+        <w:t xml:space="preserve">  </w:t>
+      </w:r>
+      <w:r>
+        <w:rPr>
+          <w:rFonts w:hint="eastAsia" w:ascii="黑体" w:eastAsia="黑体"/>
+          <w:b/>
+          <w:sz w:val="32"/>
+          <w:szCs w:val="32"/>
+          <w:u w:val="single"/>
+        </w:rPr>
+        <w:t xml:space="preserve"> </w:t>
+      </w:r>
+      <w:r>
+        <w:rPr>
+          <w:rFonts w:ascii="黑体" w:eastAsia="黑体"/>
+          <w:b/>
+          <w:sz w:val="32"/>
+          <w:szCs w:val="32"/>
+          <w:u w:val="single"/>
+        </w:rPr>
+        <w:t xml:space="preserve">  </w:t>
+      </w:r>
+      <w:r>
+        <w:rPr>
+          <w:rFonts w:hint="eastAsia" w:ascii="黑体" w:eastAsia="黑体"/>
+          <w:b/>
+          <w:sz w:val="32"/>
+          <w:szCs w:val="32"/>
+          <w:u w:val="single"/>
+        </w:rPr>
+        <w:t xml:space="preserve">  </w:t>
+      </w:r>
+    </w:p>
+    <w:p>
+      <w:pPr>
+        <w:ind w:firstLine="790" w:firstLineChars="246"/>
+        <w:rPr>
+          <w:rFonts w:ascii="黑体" w:eastAsia="黑体"/>
+          <w:b/>
+          <w:sz w:val="32"/>
+          <w:szCs w:val="32"/>
+          <w:u w:val="single"/>
+        </w:rPr>
+      </w:pPr>
+      <w:r>
+        <w:rPr>
+          <w:rFonts w:hint="eastAsia" w:ascii="黑体" w:eastAsia="黑体"/>
+          <w:b/>
+          <w:sz w:val="32"/>
+          <w:szCs w:val="32"/>
+        </w:rPr>
+        <w:t xml:space="preserve">姓 </w:t>
+      </w:r>
+      <w:r>
+        <w:rPr>
+          <w:rFonts w:ascii="黑体" w:eastAsia="黑体"/>
+          <w:b/>
+          <w:sz w:val="32"/>
+          <w:szCs w:val="32"/>
+        </w:rPr>
+        <w:t xml:space="preserve">   </w:t>
+      </w:r>
+      <w:r>
+        <w:rPr>
+          <w:rFonts w:hint="eastAsia" w:ascii="黑体" w:eastAsia="黑体"/>
+          <w:b/>
+          <w:sz w:val="32"/>
+          <w:szCs w:val="32"/>
+        </w:rPr>
+        <w:t>名：</w:t>
+      </w:r>
+      <w:r>
+        <w:rPr>
+          <w:rFonts w:hint="eastAsia" w:ascii="黑体" w:eastAsia="黑体"/>
+          <w:b/>
+          <w:sz w:val="32"/>
+          <w:szCs w:val="32"/>
+          <w:u w:val="single"/>
+        </w:rPr>
+        <w:t xml:space="preserve"> </w:t>
+      </w:r>
+      <w:r>
+        <w:rPr>
+          <w:rFonts w:ascii="黑体" w:eastAsia="黑体"/>
+          <w:b/>
+          <w:sz w:val="32"/>
+          <w:szCs w:val="32"/>
+          <w:u w:val="single"/>
+        </w:rPr>
+        <w:t xml:space="preserve">         </w:t>
+      </w:r>
+      <w:r>
+        <w:rPr>
+          <w:rFonts w:hint="eastAsia" w:ascii="黑体" w:eastAsia="黑体"/>
+          <w:b/>
+          <w:sz w:val="32"/>
+          <w:szCs w:val="32"/>
+          <w:u w:val="single"/>
+          <w:lang w:eastAsia="zh-CN"/>
+        </w:rPr>
+        <w:t xml:space="preserve"> </w:t>
+      </w:r>
+      <w:r>
+        <w:rPr>
+          <w:rFonts w:hint="eastAsia" w:ascii="黑体" w:eastAsia="黑体"/>
+          <w:b/>
+          <w:sz w:val="32"/>
+          <w:szCs w:val="32"/>
+          <w:u w:val="single"/>
+        </w:rPr>
+        <w:t xml:space="preserve">      </w:t>
+      </w:r>
+      <w:r>
+        <w:rPr>
+          <w:rFonts w:ascii="黑体" w:eastAsia="黑体"/>
+          <w:b/>
+          <w:sz w:val="32"/>
+          <w:szCs w:val="32"/>
+          <w:u w:val="single"/>
+        </w:rPr>
+        <w:t xml:space="preserve">        </w:t>
+      </w:r>
+      <w:r>
+        <w:rPr>
+          <w:rFonts w:hint="eastAsia" w:ascii="黑体" w:eastAsia="黑体"/>
+          <w:b/>
+          <w:sz w:val="32"/>
+          <w:szCs w:val="32"/>
+          <w:u w:val="single"/>
+        </w:rPr>
+        <w:t xml:space="preserve">  </w:t>
+      </w:r>
+      <w:r>
+        <w:rPr>
+          <w:rFonts w:ascii="黑体" w:eastAsia="黑体"/>
+          <w:b/>
+          <w:sz w:val="32"/>
+          <w:szCs w:val="32"/>
+          <w:u w:val="single"/>
+        </w:rPr>
+        <w:t xml:space="preserve">  </w:t>
+      </w:r>
+    </w:p>
+    <w:p>
+      <w:pPr>
+        <w:ind w:firstLine="787" w:firstLineChars="245"/>
+        <w:rPr>
+          <w:rFonts w:ascii="黑体" w:eastAsia="黑体"/>
+          <w:b/>
+          <w:sz w:val="32"/>
+          <w:szCs w:val="32"/>
+          <w:u w:val="single"/>
+        </w:rPr>
+      </w:pPr>
+      <w:r>
+        <w:rPr>
+          <w:rFonts w:hint="eastAsia" w:ascii="黑体" w:eastAsia="黑体"/>
+          <w:b/>
+          <w:sz w:val="32"/>
+          <w:szCs w:val="32"/>
+        </w:rPr>
+        <w:t>指导教师：</w:t>
+      </w:r>
+      <w:r>
+        <w:rPr>
+          <w:rFonts w:hint="eastAsia" w:ascii="黑体" w:eastAsia="黑体"/>
+          <w:b/>
+          <w:sz w:val="32"/>
+          <w:szCs w:val="32"/>
+          <w:u w:val="single"/>
+        </w:rPr>
+        <w:t xml:space="preserve">          </w:t>
+      </w:r>
+      <w:r>
+        <w:rPr>
+          <w:rFonts w:ascii="黑体" w:eastAsia="黑体"/>
+          <w:b/>
+          <w:sz w:val="32"/>
+          <w:szCs w:val="32"/>
+          <w:u w:val="single"/>
+        </w:rPr>
+        <w:t xml:space="preserve">  </w:t>
+      </w:r>
+      <w:r>
+        <w:rPr>
+          <w:rFonts w:hint="eastAsia" w:ascii="黑体" w:eastAsia="黑体"/>
+          <w:b/>
+          <w:sz w:val="32"/>
+          <w:szCs w:val="32"/>
+          <w:u w:val="single"/>
+          <w:lang w:eastAsia="zh-CN"/>
+        </w:rPr>
+        <w:t xml:space="preserve">   </w:t>
+      </w:r>
+      <w:r>
+        <w:rPr>
+          <w:rFonts w:hint="eastAsia" w:ascii="黑体" w:eastAsia="黑体"/>
+          <w:b/>
+          <w:sz w:val="32"/>
+          <w:szCs w:val="32"/>
+          <w:u w:val="single"/>
+        </w:rPr>
+        <w:t xml:space="preserve"> </w:t>
+      </w:r>
+      <w:r>
+        <w:rPr>
+          <w:rFonts w:ascii="黑体" w:eastAsia="黑体"/>
+          <w:b/>
+          <w:sz w:val="32"/>
+          <w:szCs w:val="32"/>
+          <w:u w:val="single"/>
+        </w:rPr>
+        <w:t xml:space="preserve">            </w:t>
+      </w:r>
+      <w:r>
+        <w:rPr>
+          <w:rFonts w:hint="eastAsia" w:ascii="黑体" w:eastAsia="黑体"/>
+          <w:b/>
+          <w:sz w:val="32"/>
+          <w:szCs w:val="32"/>
+          <w:u w:val="single"/>
+        </w:rPr>
+        <w:t xml:space="preserve"> </w:t>
+      </w:r>
+      <w:r>
+        <w:rPr>
+          <w:rFonts w:ascii="黑体" w:eastAsia="黑体"/>
+          <w:b/>
+          <w:sz w:val="32"/>
+          <w:szCs w:val="32"/>
+          <w:u w:val="single"/>
+        </w:rPr>
+        <w:t xml:space="preserve"> </w:t>
+      </w:r>
+      <w:r>
+        <w:rPr>
+          <w:rFonts w:hint="eastAsia" w:ascii="黑体" w:eastAsia="黑体"/>
+          <w:b/>
+          <w:sz w:val="32"/>
+          <w:szCs w:val="32"/>
+          <w:u w:val="single"/>
+        </w:rPr>
+        <w:t xml:space="preserve">  </w:t>
+      </w:r>
+    </w:p>
+    <w:p>
+      <w:pPr>
+        <w:ind w:firstLine="787" w:firstLineChars="245"/>
+        <w:rPr>
+          <w:rFonts w:ascii="黑体" w:eastAsia="黑体"/>
+          <w:b/>
+          <w:sz w:val="32"/>
+          <w:szCs w:val="32"/>
+          <w:u w:val="single"/>
+        </w:rPr>
+      </w:pPr>
     </w:p>
     <w:p>
       <w:pPr>
         <w:jc w:val="center"/>
         <w:rPr>
-          <w:rFonts w:ascii="隶书" w:eastAsia="隶书"/>
-          <w:b/>
-          <w:sz w:val="18"/>
-          <w:szCs w:val="18"/>
-        </w:rPr>
-      </w:pPr>
-    </w:p>
-    <w:p>
-      <w:pPr>
-        <w:jc w:val="center"/>
-        <w:rPr>
-          <w:rFonts w:hint="eastAsia" w:ascii="楷体" w:hAnsi="楷体" w:eastAsia="楷体"/>
-          <w:b/>
-          <w:bCs/>
-          <w:sz w:val="52"/>
-          <w:szCs w:val="52"/>
-        </w:rPr>
-      </w:pPr>
-      <w:r>
-        <w:rPr>
-          <w:rFonts w:hint="eastAsia" w:ascii="楷体" w:hAnsi="楷体" w:eastAsia="楷体"/>
-          <w:b/>
-          <w:bCs/>
-          <w:sz w:val="52"/>
-          <w:szCs w:val="52"/>
-        </w:rPr>
-        <w:t>《计算机组成与结构》</w:t>
-      </w:r>
-      <w:r>
-        <w:rPr>
-          <w:rFonts w:hint="eastAsia" w:ascii="楷体" w:hAnsi="楷体" w:eastAsia="楷体"/>
-          <w:b/>
-          <w:sz w:val="52"/>
-          <w:szCs w:val="72"/>
-        </w:rPr>
-        <w:t>实验报告</w:t>
-      </w:r>
-    </w:p>
-    <w:p>
-      <w:pPr>
-        <w:rPr>
-          <w:rFonts w:hint="eastAsia" w:ascii="楷体" w:hAnsi="楷体" w:eastAsia="楷体"/>
-          <w:b/>
-          <w:sz w:val="48"/>
-          <w:szCs w:val="72"/>
-        </w:rPr>
-      </w:pPr>
-    </w:p>
-    <w:p>
-      <w:pPr>
-        <w:jc w:val="center"/>
-      </w:pPr>
-      <w:r>
-        <w:drawing>
-          <wp:inline distT="0" distB="0" distL="114300" distR="114300">
-            <wp:extent cx="1838960" cy="1905635"/>
-            <wp:effectExtent l="0" t="0" r="2540" b="12065"/>
-            <wp:docPr id="19" name="图片 19" descr="校标-2"/>
-            <wp:cNvGraphicFramePr>
-              <a:graphicFrameLocks xmlns:a="http://schemas.openxmlformats.org/drawingml/2006/main" noChangeAspect="1"/>
-            </wp:cNvGraphicFramePr>
-            <a:graphic xmlns:a="http://schemas.openxmlformats.org/drawingml/2006/main">
-              <a:graphicData uri="http://schemas.openxmlformats.org/drawingml/2006/picture">
-                <pic:pic xmlns:pic="http://schemas.openxmlformats.org/drawingml/2006/picture">
-                  <pic:nvPicPr>
-                    <pic:cNvPr id="19" name="图片 19" descr="校标-2"/>
-                    <pic:cNvPicPr>
-                      <a:picLocks noChangeAspect="1"/>
-                    </pic:cNvPicPr>
-                  </pic:nvPicPr>
-                  <pic:blipFill>
-                    <a:blip r:embed="rId4">
-                      <a:lum contrast="30000"/>
-                    </a:blip>
-                    <a:stretch>
-                      <a:fillRect/>
-                    </a:stretch>
-                  </pic:blipFill>
-                  <pic:spPr>
-                    <a:xfrm>
-                      <a:off x="0" y="0"/>
-                      <a:ext cx="1838960" cy="1905635"/>
-                    </a:xfrm>
-                    <a:prstGeom prst="rect">
-                      <a:avLst/>
-                    </a:prstGeom>
-                    <a:noFill/>
-                    <a:ln w="9525">
-                      <a:noFill/>
-                    </a:ln>
-                  </pic:spPr>
-                </pic:pic>
-              </a:graphicData>
-            </a:graphic>
-          </wp:inline>
-        </w:drawing>
-      </w:r>
-    </w:p>
-    <w:p>
-      <w:pPr>
-        <w:jc w:val="center"/>
-      </w:pPr>
-    </w:p>
-    <w:p>
-      <w:pPr>
-        <w:jc w:val="center"/>
-      </w:pPr>
-    </w:p>
-    <w:p>
-      <w:pPr>
-        <w:jc w:val="center"/>
-      </w:pPr>
-    </w:p>
-    <w:p>
-      <w:pPr>
-        <w:ind w:firstLine="790" w:firstLineChars="246"/>
-        <w:rPr>
-          <w:rFonts w:ascii="黑体" w:eastAsia="黑体"/>
-          <w:b/>
-          <w:sz w:val="32"/>
-          <w:szCs w:val="32"/>
-          <w:u w:val="single"/>
-        </w:rPr>
-      </w:pPr>
-      <w:r>
-        <w:rPr>
-          <w:rFonts w:hint="eastAsia" w:ascii="黑体" w:eastAsia="黑体"/>
-          <w:b/>
-          <w:sz w:val="32"/>
-          <w:szCs w:val="32"/>
-        </w:rPr>
-        <w:t>题    目：</w:t>
-      </w:r>
-      <w:r>
-        <w:rPr>
-          <w:rFonts w:hint="eastAsia" w:ascii="黑体" w:eastAsia="黑体"/>
-          <w:b/>
-          <w:sz w:val="32"/>
-          <w:szCs w:val="32"/>
-          <w:u w:val="single"/>
-        </w:rPr>
-        <w:t xml:space="preserve"> </w:t>
-      </w:r>
-      <w:r>
-        <w:rPr>
-          <w:rFonts w:ascii="黑体" w:eastAsia="黑体"/>
-          <w:b/>
-          <w:sz w:val="32"/>
-          <w:szCs w:val="32"/>
-          <w:u w:val="single"/>
-        </w:rPr>
-        <w:t xml:space="preserve"> </w:t>
-      </w:r>
-      <w:r>
-        <w:rPr>
-          <w:rFonts w:hint="eastAsia" w:ascii="黑体" w:eastAsia="黑体"/>
-          <w:b/>
-          <w:sz w:val="32"/>
-          <w:szCs w:val="32"/>
-          <w:u w:val="single"/>
+          <w:rFonts w:hint="eastAsia" w:ascii="Times New Roman" w:hAnsi="Times New Roman" w:eastAsia="黑体" w:cs="Times New Roman"/>
+          <w:b/>
+          <w:sz w:val="32"/>
+          <w:szCs w:val="32"/>
+          <w:lang w:eastAsia="zh-CN"/>
+        </w:rPr>
+      </w:pPr>
+      <w:r>
+        <w:rPr>
+          <w:rFonts w:hint="eastAsia" w:ascii="Times New Roman" w:hAnsi="Times New Roman" w:eastAsia="黑体" w:cs="Times New Roman"/>
+          <w:b/>
+          <w:sz w:val="32"/>
+          <w:szCs w:val="32"/>
+          <w:lang w:eastAsia="zh-CN"/>
         </w:rPr>
         <w:t xml:space="preserve">    </w:t>
       </w:r>
-      <w:r>
-        <w:rPr>
-          <w:rFonts w:hint="eastAsia" w:ascii="黑体" w:eastAsia="黑体"/>
-          <w:b/>
-          <w:sz w:val="32"/>
-          <w:szCs w:val="32"/>
-          <w:u w:val="single"/>
-          <w:lang w:val="en-US" w:eastAsia="zh-CN"/>
-        </w:rPr>
-        <w:t xml:space="preserve">    寄存器实验            </w:t>
-      </w:r>
-      <w:r>
-        <w:rPr>
-          <w:rFonts w:ascii="黑体" w:eastAsia="黑体"/>
-          <w:b/>
-          <w:sz w:val="32"/>
-          <w:szCs w:val="32"/>
-          <w:u w:val="single"/>
-        </w:rPr>
-        <w:t xml:space="preserve">  </w:t>
-      </w:r>
-    </w:p>
-    <w:p>
-      <w:pPr>
-        <w:ind w:firstLine="790" w:firstLineChars="246"/>
-        <w:rPr>
-          <w:rFonts w:ascii="黑体" w:eastAsia="黑体"/>
-          <w:b/>
-          <w:sz w:val="32"/>
-          <w:szCs w:val="32"/>
-          <w:u w:val="single"/>
-        </w:rPr>
-      </w:pPr>
-      <w:r>
-        <w:rPr>
-          <w:rFonts w:hint="eastAsia" w:ascii="黑体" w:eastAsia="黑体"/>
-          <w:b/>
-          <w:sz w:val="32"/>
-          <w:szCs w:val="32"/>
-        </w:rPr>
-        <w:t>学    院：</w:t>
-      </w:r>
-      <w:r>
-        <w:rPr>
-          <w:rFonts w:hint="eastAsia" w:ascii="黑体" w:eastAsia="黑体"/>
-          <w:b/>
-          <w:sz w:val="32"/>
-          <w:szCs w:val="32"/>
-          <w:u w:val="single"/>
-        </w:rPr>
-        <w:t xml:space="preserve"> 计算机与电子信息学院/人工智能学院</w:t>
-      </w:r>
-    </w:p>
-    <w:p>
-      <w:pPr>
-        <w:ind w:firstLine="790" w:firstLineChars="246"/>
-        <w:rPr>
-          <w:rFonts w:ascii="黑体" w:eastAsia="黑体"/>
-          <w:b/>
-          <w:sz w:val="32"/>
-          <w:szCs w:val="32"/>
-          <w:u w:val="single"/>
-        </w:rPr>
-      </w:pPr>
-      <w:r>
-        <w:rPr>
-          <w:rFonts w:hint="eastAsia" w:ascii="黑体" w:eastAsia="黑体"/>
-          <w:b/>
-          <w:sz w:val="32"/>
-          <w:szCs w:val="32"/>
-        </w:rPr>
-        <w:t>专    业：</w:t>
-      </w:r>
-      <w:r>
-        <w:rPr>
-          <w:rFonts w:hint="eastAsia" w:ascii="黑体" w:eastAsia="黑体"/>
-          <w:b/>
-          <w:sz w:val="32"/>
-          <w:szCs w:val="32"/>
-          <w:u w:val="single"/>
-        </w:rPr>
-        <w:t xml:space="preserve">      </w:t>
-      </w:r>
-      <w:r>
-        <w:rPr>
-          <w:rFonts w:hint="eastAsia" w:ascii="黑体" w:eastAsia="黑体"/>
-          <w:b/>
-          <w:sz w:val="32"/>
-          <w:szCs w:val="32"/>
-          <w:u w:val="single"/>
-          <w:lang w:eastAsia="zh-CN"/>
-        </w:rPr>
-        <w:t xml:space="preserve">    </w:t>
-      </w:r>
-      <w:r>
-        <w:rPr>
-          <w:rFonts w:hint="eastAsia" w:ascii="黑体" w:eastAsia="黑体"/>
-          <w:b/>
-          <w:sz w:val="32"/>
-          <w:szCs w:val="32"/>
-          <w:u w:val="single"/>
-        </w:rPr>
-        <w:t xml:space="preserve">          </w:t>
-      </w:r>
-      <w:r>
-        <w:rPr>
-          <w:rFonts w:ascii="黑体" w:eastAsia="黑体"/>
-          <w:b/>
-          <w:sz w:val="32"/>
-          <w:szCs w:val="32"/>
-          <w:u w:val="single"/>
-        </w:rPr>
-        <w:t xml:space="preserve"> </w:t>
-      </w:r>
-      <w:r>
-        <w:rPr>
-          <w:rFonts w:hint="eastAsia" w:ascii="黑体" w:eastAsia="黑体"/>
-          <w:b/>
-          <w:sz w:val="32"/>
-          <w:szCs w:val="32"/>
-          <w:u w:val="single"/>
-        </w:rPr>
-        <w:t xml:space="preserve"> </w:t>
-      </w:r>
-    </w:p>
-    <w:p>
-      <w:pPr>
-        <w:ind w:firstLine="790" w:firstLineChars="246"/>
-        <w:rPr>
-          <w:rFonts w:ascii="黑体" w:eastAsia="黑体"/>
-          <w:b/>
-          <w:sz w:val="32"/>
-          <w:szCs w:val="32"/>
-          <w:u w:val="single"/>
-        </w:rPr>
-      </w:pPr>
-      <w:r>
-        <w:rPr>
-          <w:rFonts w:hint="eastAsia" w:ascii="黑体" w:eastAsia="黑体"/>
-          <w:b/>
-          <w:sz w:val="32"/>
-          <w:szCs w:val="32"/>
-        </w:rPr>
-        <w:t xml:space="preserve">学 </w:t>
-      </w:r>
-      <w:r>
-        <w:rPr>
-          <w:rFonts w:ascii="黑体" w:eastAsia="黑体"/>
-          <w:b/>
-          <w:sz w:val="32"/>
-          <w:szCs w:val="32"/>
-        </w:rPr>
-        <w:t xml:space="preserve">   </w:t>
-      </w:r>
-      <w:r>
-        <w:rPr>
-          <w:rFonts w:hint="eastAsia" w:ascii="黑体" w:eastAsia="黑体"/>
-          <w:b/>
-          <w:sz w:val="32"/>
-          <w:szCs w:val="32"/>
-        </w:rPr>
-        <w:t>号：</w:t>
-      </w:r>
-      <w:r>
-        <w:rPr>
-          <w:rFonts w:hint="eastAsia" w:ascii="黑体" w:eastAsia="黑体"/>
-          <w:b/>
-          <w:sz w:val="32"/>
-          <w:szCs w:val="32"/>
-          <w:u w:val="single"/>
-        </w:rPr>
-        <w:t xml:space="preserve"> </w:t>
-      </w:r>
-      <w:r>
-        <w:rPr>
-          <w:rFonts w:ascii="黑体" w:eastAsia="黑体"/>
-          <w:b/>
-          <w:sz w:val="32"/>
-          <w:szCs w:val="32"/>
-          <w:u w:val="single"/>
-        </w:rPr>
-        <w:t xml:space="preserve">       </w:t>
-      </w:r>
-      <w:r>
-        <w:rPr>
-          <w:rFonts w:hint="eastAsia" w:ascii="黑体" w:eastAsia="黑体"/>
-          <w:b/>
-          <w:sz w:val="32"/>
-          <w:szCs w:val="32"/>
-          <w:u w:val="single"/>
-          <w:lang w:eastAsia="zh-CN"/>
-        </w:rPr>
-        <w:t xml:space="preserve">  </w:t>
-      </w:r>
-      <w:r>
-        <w:rPr>
-          <w:rFonts w:ascii="黑体" w:eastAsia="黑体"/>
-          <w:b/>
-          <w:sz w:val="32"/>
-          <w:szCs w:val="32"/>
-          <w:u w:val="single"/>
-        </w:rPr>
-        <w:t xml:space="preserve"> </w:t>
-      </w:r>
-      <w:r>
-        <w:rPr>
-          <w:rFonts w:hint="eastAsia" w:ascii="黑体" w:eastAsia="黑体"/>
-          <w:b/>
-          <w:sz w:val="32"/>
-          <w:szCs w:val="32"/>
-          <w:u w:val="single"/>
-        </w:rPr>
-        <w:t xml:space="preserve">         </w:t>
-      </w:r>
-      <w:r>
-        <w:rPr>
-          <w:rFonts w:ascii="黑体" w:eastAsia="黑体"/>
-          <w:b/>
-          <w:sz w:val="32"/>
-          <w:szCs w:val="32"/>
-          <w:u w:val="single"/>
-        </w:rPr>
-        <w:t xml:space="preserve">  </w:t>
-      </w:r>
-      <w:r>
-        <w:rPr>
-          <w:rFonts w:hint="eastAsia" w:ascii="黑体" w:eastAsia="黑体"/>
-          <w:b/>
-          <w:sz w:val="32"/>
-          <w:szCs w:val="32"/>
-          <w:u w:val="single"/>
-        </w:rPr>
-        <w:t xml:space="preserve"> </w:t>
-      </w:r>
-      <w:r>
-        <w:rPr>
-          <w:rFonts w:ascii="黑体" w:eastAsia="黑体"/>
-          <w:b/>
-          <w:sz w:val="32"/>
-          <w:szCs w:val="32"/>
-          <w:u w:val="single"/>
-        </w:rPr>
-        <w:t xml:space="preserve">  </w:t>
-      </w:r>
-      <w:r>
-        <w:rPr>
-          <w:rFonts w:hint="eastAsia" w:ascii="黑体" w:eastAsia="黑体"/>
-          <w:b/>
-          <w:sz w:val="32"/>
-          <w:szCs w:val="32"/>
-          <w:u w:val="single"/>
-        </w:rPr>
-        <w:t xml:space="preserve">  </w:t>
-      </w:r>
-    </w:p>
-    <w:p>
-      <w:pPr>
-        <w:ind w:firstLine="790" w:firstLineChars="246"/>
-        <w:rPr>
-          <w:rFonts w:ascii="黑体" w:eastAsia="黑体"/>
-          <w:b/>
-          <w:sz w:val="32"/>
-          <w:szCs w:val="32"/>
-          <w:u w:val="single"/>
-        </w:rPr>
-      </w:pPr>
-      <w:r>
-        <w:rPr>
-          <w:rFonts w:hint="eastAsia" w:ascii="黑体" w:eastAsia="黑体"/>
-          <w:b/>
-          <w:sz w:val="32"/>
-          <w:szCs w:val="32"/>
-        </w:rPr>
-        <w:t xml:space="preserve">姓 </w:t>
-      </w:r>
-      <w:r>
-        <w:rPr>
-          <w:rFonts w:ascii="黑体" w:eastAsia="黑体"/>
-          <w:b/>
-          <w:sz w:val="32"/>
-          <w:szCs w:val="32"/>
-        </w:rPr>
-        <w:t xml:space="preserve">   </w:t>
-      </w:r>
-      <w:r>
-        <w:rPr>
-          <w:rFonts w:hint="eastAsia" w:ascii="黑体" w:eastAsia="黑体"/>
-          <w:b/>
-          <w:sz w:val="32"/>
-          <w:szCs w:val="32"/>
-        </w:rPr>
-        <w:t>名：</w:t>
-      </w:r>
-      <w:r>
-        <w:rPr>
-          <w:rFonts w:hint="eastAsia" w:ascii="黑体" w:eastAsia="黑体"/>
-          <w:b/>
-          <w:sz w:val="32"/>
-          <w:szCs w:val="32"/>
-          <w:u w:val="single"/>
-        </w:rPr>
-        <w:t xml:space="preserve"> </w:t>
-      </w:r>
-      <w:r>
-        <w:rPr>
-          <w:rFonts w:ascii="黑体" w:eastAsia="黑体"/>
-          <w:b/>
-          <w:sz w:val="32"/>
-          <w:szCs w:val="32"/>
-          <w:u w:val="single"/>
-        </w:rPr>
-        <w:t xml:space="preserve">         </w:t>
-      </w:r>
-      <w:r>
-        <w:rPr>
-          <w:rFonts w:hint="eastAsia" w:ascii="黑体" w:eastAsia="黑体"/>
-          <w:b/>
-          <w:sz w:val="32"/>
-          <w:szCs w:val="32"/>
-          <w:u w:val="single"/>
-          <w:lang w:eastAsia="zh-CN"/>
-        </w:rPr>
-        <w:t xml:space="preserve"> </w:t>
-      </w:r>
-      <w:r>
-        <w:rPr>
-          <w:rFonts w:hint="eastAsia" w:ascii="黑体" w:eastAsia="黑体"/>
-          <w:b/>
-          <w:sz w:val="32"/>
-          <w:szCs w:val="32"/>
-          <w:u w:val="single"/>
-        </w:rPr>
-        <w:t xml:space="preserve">      </w:t>
-      </w:r>
-      <w:r>
-        <w:rPr>
-          <w:rFonts w:ascii="黑体" w:eastAsia="黑体"/>
-          <w:b/>
-          <w:sz w:val="32"/>
-          <w:szCs w:val="32"/>
-          <w:u w:val="single"/>
-        </w:rPr>
-        <w:t xml:space="preserve">        </w:t>
-      </w:r>
-      <w:r>
-        <w:rPr>
-          <w:rFonts w:hint="eastAsia" w:ascii="黑体" w:eastAsia="黑体"/>
-          <w:b/>
-          <w:sz w:val="32"/>
-          <w:szCs w:val="32"/>
-          <w:u w:val="single"/>
-        </w:rPr>
-        <w:t xml:space="preserve">  </w:t>
-      </w:r>
-      <w:r>
-        <w:rPr>
-          <w:rFonts w:ascii="黑体" w:eastAsia="黑体"/>
-          <w:b/>
-          <w:sz w:val="32"/>
-          <w:szCs w:val="32"/>
-          <w:u w:val="single"/>
-        </w:rPr>
-        <w:t xml:space="preserve">  </w:t>
-      </w:r>
-    </w:p>
-    <w:p>
-      <w:pPr>
-        <w:ind w:firstLine="787" w:firstLineChars="245"/>
-        <w:rPr>
-          <w:rFonts w:ascii="黑体" w:eastAsia="黑体"/>
-          <w:b/>
-          <w:sz w:val="32"/>
-          <w:szCs w:val="32"/>
-          <w:u w:val="single"/>
-        </w:rPr>
-      </w:pPr>
-      <w:r>
-        <w:rPr>
-          <w:rFonts w:hint="eastAsia" w:ascii="黑体" w:eastAsia="黑体"/>
-          <w:b/>
-          <w:sz w:val="32"/>
-          <w:szCs w:val="32"/>
-        </w:rPr>
-        <w:t>指导教师：</w:t>
-      </w:r>
-      <w:r>
-        <w:rPr>
-          <w:rFonts w:hint="eastAsia" w:ascii="黑体" w:eastAsia="黑体"/>
-          <w:b/>
-          <w:sz w:val="32"/>
-          <w:szCs w:val="32"/>
-          <w:u w:val="single"/>
-        </w:rPr>
-        <w:t xml:space="preserve">          </w:t>
-      </w:r>
-      <w:r>
-        <w:rPr>
-          <w:rFonts w:ascii="黑体" w:eastAsia="黑体"/>
-          <w:b/>
-          <w:sz w:val="32"/>
-          <w:szCs w:val="32"/>
-          <w:u w:val="single"/>
-        </w:rPr>
-        <w:t xml:space="preserve">  </w:t>
-      </w:r>
-      <w:r>
-        <w:rPr>
-          <w:rFonts w:hint="eastAsia" w:ascii="黑体" w:eastAsia="黑体"/>
-          <w:b/>
-          <w:sz w:val="32"/>
-          <w:szCs w:val="32"/>
-          <w:u w:val="single"/>
-          <w:lang w:eastAsia="zh-CN"/>
-        </w:rPr>
-        <w:t xml:space="preserve">   </w:t>
-      </w:r>
-      <w:r>
-        <w:rPr>
-          <w:rFonts w:hint="eastAsia" w:ascii="黑体" w:eastAsia="黑体"/>
-          <w:b/>
-          <w:sz w:val="32"/>
-          <w:szCs w:val="32"/>
-          <w:u w:val="single"/>
-        </w:rPr>
-        <w:t xml:space="preserve"> </w:t>
-      </w:r>
-      <w:r>
-        <w:rPr>
-          <w:rFonts w:ascii="黑体" w:eastAsia="黑体"/>
-          <w:b/>
-          <w:sz w:val="32"/>
-          <w:szCs w:val="32"/>
-          <w:u w:val="single"/>
-        </w:rPr>
-        <w:t xml:space="preserve">            </w:t>
-      </w:r>
-      <w:r>
-        <w:rPr>
-          <w:rFonts w:hint="eastAsia" w:ascii="黑体" w:eastAsia="黑体"/>
-          <w:b/>
-          <w:sz w:val="32"/>
-          <w:szCs w:val="32"/>
-          <w:u w:val="single"/>
-        </w:rPr>
-        <w:t xml:space="preserve"> </w:t>
-      </w:r>
-      <w:r>
-        <w:rPr>
-          <w:rFonts w:ascii="黑体" w:eastAsia="黑体"/>
-          <w:b/>
-          <w:sz w:val="32"/>
-          <w:szCs w:val="32"/>
-          <w:u w:val="single"/>
-        </w:rPr>
-        <w:t xml:space="preserve"> </w:t>
-      </w:r>
-      <w:r>
-        <w:rPr>
-          <w:rFonts w:hint="eastAsia" w:ascii="黑体" w:eastAsia="黑体"/>
-          <w:b/>
-          <w:sz w:val="32"/>
-          <w:szCs w:val="32"/>
-          <w:u w:val="single"/>
-        </w:rPr>
-        <w:t xml:space="preserve">  </w:t>
-      </w:r>
-    </w:p>
-    <w:p>
-      <w:pPr>
-        <w:ind w:firstLine="787" w:firstLineChars="245"/>
-        <w:rPr>
-          <w:rFonts w:ascii="黑体" w:eastAsia="黑体"/>
-          <w:b/>
-          <w:sz w:val="32"/>
-          <w:szCs w:val="32"/>
-          <w:u w:val="single"/>
-        </w:rPr>
-      </w:pPr>
-    </w:p>
-    <w:p>
-      <w:pPr>
-        <w:jc w:val="center"/>
-        <w:rPr>
-          <w:rFonts w:hint="eastAsia" w:ascii="Times New Roman" w:hAnsi="Times New Roman" w:eastAsia="黑体" w:cs="Times New Roman"/>
-          <w:b/>
-          <w:sz w:val="32"/>
-          <w:szCs w:val="32"/>
-          <w:lang w:eastAsia="zh-CN"/>
-        </w:rPr>
-      </w:pPr>
-      <w:r>
-        <w:rPr>
-          <w:rFonts w:hint="eastAsia" w:ascii="Times New Roman" w:hAnsi="Times New Roman" w:eastAsia="黑体" w:cs="Times New Roman"/>
-          <w:b/>
-          <w:sz w:val="32"/>
-          <w:szCs w:val="32"/>
-          <w:lang w:eastAsia="zh-CN"/>
-        </w:rPr>
-        <w:t xml:space="preserve">    </w:t>
-      </w:r>
-    </w:p>
-    <w:p/>
+    </w:p>
     <w:p/>
     <w:p/>
     <w:p/>
@@ -12560,7 +11934,7 @@
                     </pic:cNvPicPr>
                   </pic:nvPicPr>
                   <pic:blipFill>
-                    <a:blip r:embed="rId17"/>
+                    <a:blip r:embed="rId16"/>
                     <a:stretch>
                       <a:fillRect/>
                     </a:stretch>
@@ -12636,7 +12010,7 @@
                     </pic:cNvPicPr>
                   </pic:nvPicPr>
                   <pic:blipFill>
-                    <a:blip r:embed="rId18"/>
+                    <a:blip r:embed="rId17"/>
                     <a:stretch>
                       <a:fillRect/>
                     </a:stretch>
@@ -12710,7 +12084,7 @@
                     </pic:cNvPicPr>
                   </pic:nvPicPr>
                   <pic:blipFill>
-                    <a:blip r:embed="rId19"/>
+                    <a:blip r:embed="rId18"/>
                     <a:stretch>
                       <a:fillRect/>
                     </a:stretch>
@@ -12887,315 +12261,7 @@
     </w:p>
     <w:p>
       <w:pPr>
-        <w:rPr>
-          <w:rFonts w:hint="default"/>
-          <w:lang w:val="en-US" w:eastAsia="zh-CN"/>
-        </w:rPr>
-      </w:pPr>
-    </w:p>
-    <w:p>
-      <w:pPr>
-        <w:rPr>
-          <w:rFonts w:hint="default"/>
-          <w:lang w:val="en-US" w:eastAsia="zh-CN"/>
-        </w:rPr>
-      </w:pPr>
-    </w:p>
-    <w:p>
-      <w:pPr>
-        <w:rPr>
-          <w:rFonts w:hint="default"/>
-          <w:lang w:val="en-US" w:eastAsia="zh-CN"/>
-        </w:rPr>
-      </w:pPr>
-    </w:p>
-    <w:p>
-      <w:pPr>
-        <w:rPr>
-          <w:rFonts w:hint="default"/>
-          <w:lang w:val="en-US" w:eastAsia="zh-CN"/>
-        </w:rPr>
-      </w:pPr>
-    </w:p>
-    <w:p>
-      <w:pPr>
-        <w:rPr>
-          <w:rFonts w:hint="default"/>
-          <w:lang w:val="en-US" w:eastAsia="zh-CN"/>
-        </w:rPr>
-      </w:pPr>
-    </w:p>
-    <w:p>
-      <w:pPr>
-        <w:rPr>
-          <w:rFonts w:hint="default"/>
-          <w:lang w:val="en-US" w:eastAsia="zh-CN"/>
-        </w:rPr>
-      </w:pPr>
-    </w:p>
-    <w:p>
-      <w:pPr>
-        <w:rPr>
-          <w:rFonts w:hint="default"/>
-          <w:lang w:val="en-US" w:eastAsia="zh-CN"/>
-        </w:rPr>
-      </w:pPr>
-    </w:p>
-    <w:p>
-      <w:pPr>
-        <w:rPr>
-          <w:rFonts w:hint="default"/>
-          <w:lang w:val="en-US" w:eastAsia="zh-CN"/>
-        </w:rPr>
-      </w:pPr>
-    </w:p>
-    <w:p>
-      <w:pPr>
-        <w:rPr>
-          <w:rFonts w:hint="default"/>
-          <w:lang w:val="en-US" w:eastAsia="zh-CN"/>
-        </w:rPr>
-      </w:pPr>
-    </w:p>
-    <w:p>
-      <w:pPr>
-        <w:rPr>
-          <w:rFonts w:hint="default"/>
-          <w:lang w:val="en-US" w:eastAsia="zh-CN"/>
-        </w:rPr>
-      </w:pPr>
-    </w:p>
-    <w:p>
-      <w:pPr>
-        <w:rPr>
-          <w:rFonts w:hint="default"/>
-          <w:lang w:val="en-US" w:eastAsia="zh-CN"/>
-        </w:rPr>
-      </w:pPr>
-    </w:p>
-    <w:p>
-      <w:pPr>
-        <w:rPr>
-          <w:rFonts w:hint="default"/>
-          <w:lang w:val="en-US" w:eastAsia="zh-CN"/>
-        </w:rPr>
-      </w:pPr>
-    </w:p>
-    <w:p>
-      <w:pPr>
-        <w:rPr>
-          <w:rFonts w:hint="default"/>
-          <w:lang w:val="en-US" w:eastAsia="zh-CN"/>
-        </w:rPr>
-      </w:pPr>
-    </w:p>
-    <w:p>
-      <w:pPr>
-        <w:rPr>
-          <w:rFonts w:hint="default"/>
-          <w:lang w:val="en-US" w:eastAsia="zh-CN"/>
-        </w:rPr>
-      </w:pPr>
-    </w:p>
-    <w:p>
-      <w:pPr>
-        <w:rPr>
-          <w:rFonts w:hint="default"/>
-          <w:lang w:val="en-US" w:eastAsia="zh-CN"/>
-        </w:rPr>
-      </w:pPr>
-    </w:p>
-    <w:p>
-      <w:pPr>
-        <w:rPr>
-          <w:rFonts w:hint="default"/>
-          <w:lang w:val="en-US" w:eastAsia="zh-CN"/>
-        </w:rPr>
-      </w:pPr>
-    </w:p>
-    <w:p>
-      <w:pPr>
-        <w:rPr>
-          <w:rFonts w:hint="default"/>
-          <w:lang w:val="en-US" w:eastAsia="zh-CN"/>
-        </w:rPr>
-      </w:pPr>
-    </w:p>
-    <w:p>
-      <w:pPr>
-        <w:rPr>
-          <w:rFonts w:hint="default"/>
-          <w:lang w:val="en-US" w:eastAsia="zh-CN"/>
-        </w:rPr>
-      </w:pPr>
-    </w:p>
-    <w:p>
-      <w:pPr>
-        <w:rPr>
-          <w:rFonts w:hint="default"/>
-          <w:lang w:val="en-US" w:eastAsia="zh-CN"/>
-        </w:rPr>
-      </w:pPr>
-    </w:p>
-    <w:p>
-      <w:pPr>
-        <w:rPr>
-          <w:rFonts w:hint="default"/>
-          <w:lang w:val="en-US" w:eastAsia="zh-CN"/>
-        </w:rPr>
-      </w:pPr>
-    </w:p>
-    <w:p>
-      <w:pPr>
-        <w:rPr>
-          <w:rFonts w:hint="default"/>
-          <w:lang w:val="en-US" w:eastAsia="zh-CN"/>
-        </w:rPr>
-      </w:pPr>
-    </w:p>
-    <w:p>
-      <w:pPr>
-        <w:rPr>
-          <w:rFonts w:hint="default"/>
-          <w:lang w:val="en-US" w:eastAsia="zh-CN"/>
-        </w:rPr>
-      </w:pPr>
-    </w:p>
-    <w:p>
-      <w:pPr>
         <w:jc w:val="center"/>
-        <w:rPr>
-          <w:rFonts w:ascii="隶书" w:eastAsia="隶书"/>
-          <w:b/>
-          <w:sz w:val="52"/>
-          <w:szCs w:val="52"/>
-        </w:rPr>
-      </w:pPr>
-      <w:r>
-        <w:rPr>
-          <w:rFonts w:hint="eastAsia" w:ascii="隶书" w:eastAsia="隶书"/>
-          <w:b/>
-          <w:sz w:val="52"/>
-          <w:szCs w:val="52"/>
-        </w:rPr>
-        <w:t>南 京 师 范 大 学</w:t>
-      </w:r>
-    </w:p>
-    <w:p>
-      <w:pPr>
-        <w:jc w:val="center"/>
-        <w:rPr>
-          <w:rFonts w:ascii="隶书" w:eastAsia="隶书"/>
-          <w:b/>
-          <w:sz w:val="18"/>
-          <w:szCs w:val="18"/>
-        </w:rPr>
-      </w:pPr>
-    </w:p>
-    <w:p>
-      <w:pPr>
-        <w:jc w:val="center"/>
-        <w:rPr>
-          <w:rFonts w:hint="eastAsia" w:ascii="楷体" w:hAnsi="楷体" w:eastAsia="楷体"/>
-          <w:b/>
-          <w:bCs/>
-          <w:sz w:val="52"/>
-          <w:szCs w:val="52"/>
-        </w:rPr>
-      </w:pPr>
-      <w:r>
-        <w:rPr>
-          <w:rFonts w:hint="eastAsia" w:ascii="楷体" w:hAnsi="楷体" w:eastAsia="楷体"/>
-          <w:b/>
-          <w:bCs/>
-          <w:sz w:val="52"/>
-          <w:szCs w:val="52"/>
-        </w:rPr>
-        <w:t>《计算机组成与结构》</w:t>
-      </w:r>
-      <w:r>
-        <w:rPr>
-          <w:rFonts w:hint="eastAsia" w:ascii="楷体" w:hAnsi="楷体" w:eastAsia="楷体"/>
-          <w:b/>
-          <w:sz w:val="52"/>
-          <w:szCs w:val="72"/>
-        </w:rPr>
-        <w:t>实验报告</w:t>
-      </w:r>
-    </w:p>
-    <w:p>
-      <w:pPr>
-        <w:rPr>
-          <w:rFonts w:hint="eastAsia" w:ascii="楷体" w:hAnsi="楷体" w:eastAsia="楷体"/>
-          <w:b/>
-          <w:sz w:val="48"/>
-          <w:szCs w:val="72"/>
-        </w:rPr>
-      </w:pPr>
-    </w:p>
-    <w:p>
-      <w:pPr>
-        <w:jc w:val="center"/>
-      </w:pPr>
-      <w:r>
-        <w:drawing>
-          <wp:inline distT="0" distB="0" distL="114300" distR="114300">
-            <wp:extent cx="1838960" cy="1905635"/>
-            <wp:effectExtent l="0" t="0" r="2540" b="12065"/>
-            <wp:docPr id="22" name="图片 22" descr="校标-2"/>
-            <wp:cNvGraphicFramePr>
-              <a:graphicFrameLocks xmlns:a="http://schemas.openxmlformats.org/drawingml/2006/main" noChangeAspect="1"/>
-            </wp:cNvGraphicFramePr>
-            <a:graphic xmlns:a="http://schemas.openxmlformats.org/drawingml/2006/main">
-              <a:graphicData uri="http://schemas.openxmlformats.org/drawingml/2006/picture">
-                <pic:pic xmlns:pic="http://schemas.openxmlformats.org/drawingml/2006/picture">
-                  <pic:nvPicPr>
-                    <pic:cNvPr id="22" name="图片 22" descr="校标-2"/>
-                    <pic:cNvPicPr>
-                      <a:picLocks noChangeAspect="1"/>
-                    </pic:cNvPicPr>
-                  </pic:nvPicPr>
-                  <pic:blipFill>
-                    <a:blip r:embed="rId4">
-                      <a:lum contrast="30000"/>
-                    </a:blip>
-                    <a:stretch>
-                      <a:fillRect/>
-                    </a:stretch>
-                  </pic:blipFill>
-                  <pic:spPr>
-                    <a:xfrm>
-                      <a:off x="0" y="0"/>
-                      <a:ext cx="1838960" cy="1905635"/>
-                    </a:xfrm>
-                    <a:prstGeom prst="rect">
-                      <a:avLst/>
-                    </a:prstGeom>
-                    <a:noFill/>
-                    <a:ln w="9525">
-                      <a:noFill/>
-                    </a:ln>
-                  </pic:spPr>
-                </pic:pic>
-              </a:graphicData>
-            </a:graphic>
-          </wp:inline>
-        </w:drawing>
-      </w:r>
-    </w:p>
-    <w:p>
-      <w:pPr>
-        <w:jc w:val="center"/>
-      </w:pPr>
-    </w:p>
-    <w:p>
-      <w:pPr>
-        <w:jc w:val="center"/>
-      </w:pPr>
-    </w:p>
-    <w:p>
-      <w:pPr>
-        <w:jc w:val="center"/>
       </w:pPr>
     </w:p>
     <w:p>
@@ -13274,11 +12340,12 @@
       <w:pPr>
         <w:ind w:firstLine="790" w:firstLineChars="246"/>
         <w:rPr>
-          <w:rFonts w:ascii="黑体" w:eastAsia="黑体"/>
-          <w:b/>
-          <w:sz w:val="32"/>
-          <w:szCs w:val="32"/>
-          <w:u w:val="single"/>
+          <w:rFonts w:hint="eastAsia" w:ascii="黑体" w:eastAsia="黑体"/>
+          <w:b/>
+          <w:sz w:val="32"/>
+          <w:szCs w:val="32"/>
+          <w:u w:val="single"/>
+          <w:lang w:eastAsia="zh-CN"/>
         </w:rPr>
       </w:pPr>
       <w:r>
@@ -13298,7 +12365,18 @@
           <w:szCs w:val="32"/>
           <w:u w:val="single"/>
         </w:rPr>
-        <w:t xml:space="preserve"> 计算机与电子信息学院/人工智能学院</w:t>
+        <w:t xml:space="preserve"> </w:t>
+      </w:r>
+      <w:r>
+        <w:rPr>
+          <w:rFonts w:hint="eastAsia" w:ascii="黑体" w:eastAsia="黑体"/>
+          <w:b/>
+          <w:sz w:val="32"/>
+          <w:szCs w:val="32"/>
+          <w:u w:val="single"/>
+          <w:lang w:eastAsia="zh-CN"/>
+        </w:rPr>
+        <w:t xml:space="preserve"> </w:t>
       </w:r>
     </w:p>
     <w:p>
@@ -13862,7 +12940,7 @@
                     </pic:cNvPicPr>
                   </pic:nvPicPr>
                   <pic:blipFill>
-                    <a:blip r:embed="rId20"/>
+                    <a:blip r:embed="rId19"/>
                     <a:srcRect l="19040" t="25585" r="29440" b="17726"/>
                     <a:stretch>
                       <a:fillRect/>
@@ -13922,7 +13000,7 @@
                     </pic:cNvPicPr>
                   </pic:nvPicPr>
                   <pic:blipFill>
-                    <a:blip r:embed="rId21"/>
+                    <a:blip r:embed="rId20"/>
                     <a:srcRect l="7635" t="33021" r="27613" b="17768"/>
                     <a:stretch>
                       <a:fillRect/>
@@ -14039,7 +13117,7 @@
                     </pic:cNvPicPr>
                   </pic:nvPicPr>
                   <pic:blipFill>
-                    <a:blip r:embed="rId22"/>
+                    <a:blip r:embed="rId21"/>
                     <a:stretch>
                       <a:fillRect/>
                     </a:stretch>
@@ -14121,7 +13199,7 @@
                     </pic:cNvPicPr>
                   </pic:nvPicPr>
                   <pic:blipFill>
-                    <a:blip r:embed="rId23"/>
+                    <a:blip r:embed="rId22"/>
                     <a:stretch>
                       <a:fillRect/>
                     </a:stretch>
@@ -14203,7 +13281,7 @@
                     </pic:cNvPicPr>
                   </pic:nvPicPr>
                   <pic:blipFill>
-                    <a:blip r:embed="rId24"/>
+                    <a:blip r:embed="rId23"/>
                     <a:stretch>
                       <a:fillRect/>
                     </a:stretch>
@@ -14308,7 +13386,7 @@
                     </pic:cNvPicPr>
                   </pic:nvPicPr>
                   <pic:blipFill>
-                    <a:blip r:embed="rId25"/>
+                    <a:blip r:embed="rId24"/>
                     <a:stretch>
                       <a:fillRect/>
                     </a:stretch>
@@ -14374,870 +13452,584 @@
     </w:p>
     <w:p>
       <w:pPr>
-        <w:rPr>
-          <w:rFonts w:hint="default"/>
-          <w:lang w:val="en-US" w:eastAsia="zh-CN"/>
-        </w:rPr>
-      </w:pPr>
-    </w:p>
-    <w:p>
-      <w:pPr>
-        <w:rPr>
-          <w:rFonts w:hint="default"/>
-          <w:lang w:val="en-US" w:eastAsia="zh-CN"/>
-        </w:rPr>
-      </w:pPr>
-    </w:p>
-    <w:p>
-      <w:pPr>
-        <w:rPr>
-          <w:rFonts w:hint="default"/>
-          <w:lang w:val="en-US" w:eastAsia="zh-CN"/>
-        </w:rPr>
-      </w:pPr>
-    </w:p>
-    <w:p>
-      <w:pPr>
-        <w:rPr>
-          <w:rFonts w:hint="default"/>
-          <w:lang w:val="en-US" w:eastAsia="zh-CN"/>
-        </w:rPr>
-      </w:pPr>
-    </w:p>
-    <w:p>
-      <w:pPr>
-        <w:rPr>
-          <w:rFonts w:hint="default"/>
-          <w:lang w:val="en-US" w:eastAsia="zh-CN"/>
-        </w:rPr>
-      </w:pPr>
-    </w:p>
-    <w:p>
-      <w:pPr>
-        <w:rPr>
-          <w:rFonts w:hint="default"/>
-          <w:lang w:val="en-US" w:eastAsia="zh-CN"/>
-        </w:rPr>
-      </w:pPr>
-    </w:p>
-    <w:p>
-      <w:pPr>
-        <w:rPr>
-          <w:rFonts w:hint="default"/>
-          <w:lang w:val="en-US" w:eastAsia="zh-CN"/>
-        </w:rPr>
-      </w:pPr>
-    </w:p>
-    <w:p>
-      <w:pPr>
-        <w:rPr>
-          <w:rFonts w:hint="default"/>
-          <w:lang w:val="en-US" w:eastAsia="zh-CN"/>
-        </w:rPr>
-      </w:pPr>
-    </w:p>
-    <w:p>
-      <w:pPr>
-        <w:rPr>
-          <w:rFonts w:hint="default"/>
-          <w:lang w:val="en-US" w:eastAsia="zh-CN"/>
-        </w:rPr>
-      </w:pPr>
-    </w:p>
-    <w:p>
-      <w:pPr>
-        <w:rPr>
-          <w:rFonts w:hint="default"/>
-          <w:lang w:val="en-US" w:eastAsia="zh-CN"/>
-        </w:rPr>
-      </w:pPr>
-    </w:p>
-    <w:p>
-      <w:pPr>
-        <w:rPr>
-          <w:rFonts w:hint="default"/>
-          <w:lang w:val="en-US" w:eastAsia="zh-CN"/>
-        </w:rPr>
-      </w:pPr>
-    </w:p>
-    <w:p>
-      <w:pPr>
-        <w:rPr>
-          <w:rFonts w:hint="default"/>
-          <w:lang w:val="en-US" w:eastAsia="zh-CN"/>
-        </w:rPr>
-      </w:pPr>
-    </w:p>
-    <w:p>
-      <w:pPr>
-        <w:rPr>
-          <w:rFonts w:hint="default"/>
-          <w:lang w:val="en-US" w:eastAsia="zh-CN"/>
-        </w:rPr>
-      </w:pPr>
-    </w:p>
-    <w:p>
-      <w:pPr>
-        <w:rPr>
-          <w:rFonts w:hint="default"/>
-          <w:lang w:val="en-US" w:eastAsia="zh-CN"/>
-        </w:rPr>
-      </w:pPr>
-    </w:p>
-    <w:p>
-      <w:pPr>
-        <w:rPr>
-          <w:rFonts w:hint="default"/>
-          <w:lang w:val="en-US" w:eastAsia="zh-CN"/>
-        </w:rPr>
-      </w:pPr>
-    </w:p>
-    <w:p>
-      <w:pPr>
-        <w:rPr>
-          <w:rFonts w:hint="default"/>
-          <w:lang w:val="en-US" w:eastAsia="zh-CN"/>
-        </w:rPr>
-      </w:pPr>
-    </w:p>
-    <w:p>
-      <w:pPr>
-        <w:rPr>
-          <w:rFonts w:hint="default"/>
-          <w:lang w:val="en-US" w:eastAsia="zh-CN"/>
-        </w:rPr>
-      </w:pPr>
-    </w:p>
-    <w:p>
-      <w:pPr>
-        <w:rPr>
-          <w:rFonts w:hint="default"/>
-          <w:lang w:val="en-US" w:eastAsia="zh-CN"/>
-        </w:rPr>
-      </w:pPr>
-    </w:p>
-    <w:p>
-      <w:pPr>
-        <w:rPr>
-          <w:rFonts w:hint="default"/>
-          <w:lang w:val="en-US" w:eastAsia="zh-CN"/>
-        </w:rPr>
-      </w:pPr>
-    </w:p>
-    <w:p>
-      <w:pPr>
-        <w:rPr>
-          <w:rFonts w:hint="default"/>
-          <w:lang w:val="en-US" w:eastAsia="zh-CN"/>
-        </w:rPr>
-      </w:pPr>
-    </w:p>
-    <w:p>
-      <w:pPr>
-        <w:rPr>
-          <w:rFonts w:hint="default"/>
-          <w:lang w:val="en-US" w:eastAsia="zh-CN"/>
-        </w:rPr>
-      </w:pPr>
-    </w:p>
-    <w:p>
-      <w:pPr>
-        <w:rPr>
-          <w:rFonts w:hint="default"/>
-          <w:lang w:val="en-US" w:eastAsia="zh-CN"/>
-        </w:rPr>
-      </w:pPr>
-    </w:p>
-    <w:p>
-      <w:pPr>
         <w:jc w:val="center"/>
-        <w:rPr>
-          <w:rFonts w:ascii="隶书" w:eastAsia="隶书"/>
-          <w:b/>
-          <w:sz w:val="52"/>
-          <w:szCs w:val="52"/>
-        </w:rPr>
-      </w:pPr>
-      <w:r>
-        <w:rPr>
-          <w:rFonts w:hint="eastAsia" w:ascii="隶书" w:eastAsia="隶书"/>
-          <w:b/>
-          <w:sz w:val="52"/>
-          <w:szCs w:val="52"/>
-        </w:rPr>
-        <w:t>南 京 师 范 大 学</w:t>
-      </w:r>
+      </w:pPr>
+      <w:bookmarkStart w:id="0" w:name="_GoBack"/>
+      <w:bookmarkEnd w:id="0"/>
     </w:p>
     <w:p>
       <w:pPr>
         <w:jc w:val="center"/>
-        <w:rPr>
-          <w:rFonts w:ascii="隶书" w:eastAsia="隶书"/>
-          <w:b/>
-          <w:sz w:val="18"/>
-          <w:szCs w:val="18"/>
-        </w:rPr>
       </w:pPr>
     </w:p>
     <w:p>
       <w:pPr>
         <w:jc w:val="center"/>
-        <w:rPr>
-          <w:rFonts w:hint="eastAsia" w:ascii="楷体" w:hAnsi="楷体" w:eastAsia="楷体"/>
-          <w:b/>
-          <w:bCs/>
-          <w:sz w:val="52"/>
-          <w:szCs w:val="52"/>
-        </w:rPr>
-      </w:pPr>
-      <w:r>
-        <w:rPr>
-          <w:rFonts w:hint="eastAsia" w:ascii="楷体" w:hAnsi="楷体" w:eastAsia="楷体"/>
-          <w:b/>
-          <w:bCs/>
-          <w:sz w:val="52"/>
-          <w:szCs w:val="52"/>
-        </w:rPr>
-        <w:t>《计算机组成与结构》</w:t>
-      </w:r>
-      <w:r>
-        <w:rPr>
-          <w:rFonts w:hint="eastAsia" w:ascii="楷体" w:hAnsi="楷体" w:eastAsia="楷体"/>
-          <w:b/>
-          <w:sz w:val="52"/>
-          <w:szCs w:val="72"/>
-        </w:rPr>
-        <w:t>实验报告</w:t>
-      </w:r>
-    </w:p>
-    <w:p>
-      <w:pPr>
-        <w:rPr>
-          <w:rFonts w:hint="eastAsia" w:ascii="楷体" w:hAnsi="楷体" w:eastAsia="楷体"/>
-          <w:b/>
-          <w:sz w:val="48"/>
-          <w:szCs w:val="72"/>
+      </w:pPr>
+    </w:p>
+    <w:p>
+      <w:pPr>
+        <w:ind w:firstLine="790" w:firstLineChars="246"/>
+        <w:rPr>
+          <w:rFonts w:ascii="黑体" w:eastAsia="黑体"/>
+          <w:b/>
+          <w:sz w:val="32"/>
+          <w:szCs w:val="32"/>
+          <w:u w:val="single"/>
+        </w:rPr>
+      </w:pPr>
+      <w:r>
+        <w:rPr>
+          <w:rFonts w:hint="eastAsia" w:ascii="黑体" w:eastAsia="黑体"/>
+          <w:b/>
+          <w:sz w:val="32"/>
+          <w:szCs w:val="32"/>
+        </w:rPr>
+        <w:t>题    目：</w:t>
+      </w:r>
+      <w:r>
+        <w:rPr>
+          <w:rFonts w:hint="eastAsia" w:ascii="黑体" w:eastAsia="黑体"/>
+          <w:b/>
+          <w:sz w:val="32"/>
+          <w:szCs w:val="32"/>
+          <w:u w:val="single"/>
+        </w:rPr>
+        <w:t xml:space="preserve"> </w:t>
+      </w:r>
+      <w:r>
+        <w:rPr>
+          <w:rFonts w:ascii="黑体" w:eastAsia="黑体"/>
+          <w:b/>
+          <w:sz w:val="32"/>
+          <w:szCs w:val="32"/>
+          <w:u w:val="single"/>
+        </w:rPr>
+        <w:t xml:space="preserve"> </w:t>
+      </w:r>
+      <w:r>
+        <w:rPr>
+          <w:rFonts w:hint="eastAsia" w:ascii="黑体" w:eastAsia="黑体"/>
+          <w:b/>
+          <w:sz w:val="32"/>
+          <w:szCs w:val="32"/>
+          <w:u w:val="single"/>
+        </w:rPr>
+        <w:t xml:space="preserve">    </w:t>
+      </w:r>
+      <w:r>
+        <w:rPr>
+          <w:rFonts w:hint="eastAsia" w:ascii="黑体" w:eastAsia="黑体"/>
+          <w:b/>
+          <w:sz w:val="32"/>
+          <w:szCs w:val="32"/>
+          <w:u w:val="single"/>
+          <w:lang w:val="en-US" w:eastAsia="zh-CN"/>
+        </w:rPr>
+        <w:t xml:space="preserve">    译码器实验            </w:t>
+      </w:r>
+      <w:r>
+        <w:rPr>
+          <w:rFonts w:ascii="黑体" w:eastAsia="黑体"/>
+          <w:b/>
+          <w:sz w:val="32"/>
+          <w:szCs w:val="32"/>
+          <w:u w:val="single"/>
+        </w:rPr>
+        <w:t xml:space="preserve">  </w:t>
+      </w:r>
+    </w:p>
+    <w:p>
+      <w:pPr>
+        <w:ind w:firstLine="790" w:firstLineChars="246"/>
+        <w:rPr>
+          <w:rFonts w:hint="eastAsia" w:ascii="黑体" w:eastAsia="黑体"/>
+          <w:b/>
+          <w:sz w:val="32"/>
+          <w:szCs w:val="32"/>
+          <w:u w:val="single"/>
+          <w:lang w:eastAsia="zh-CN"/>
+        </w:rPr>
+      </w:pPr>
+      <w:r>
+        <w:rPr>
+          <w:rFonts w:hint="eastAsia" w:ascii="黑体" w:eastAsia="黑体"/>
+          <w:b/>
+          <w:sz w:val="32"/>
+          <w:szCs w:val="32"/>
+        </w:rPr>
+        <w:t>学    院：</w:t>
+      </w:r>
+      <w:r>
+        <w:rPr>
+          <w:rFonts w:hint="eastAsia" w:ascii="黑体" w:eastAsia="黑体"/>
+          <w:b/>
+          <w:sz w:val="32"/>
+          <w:szCs w:val="32"/>
+          <w:u w:val="single"/>
+        </w:rPr>
+        <w:t xml:space="preserve"> </w:t>
+      </w:r>
+      <w:r>
+        <w:rPr>
+          <w:rFonts w:hint="eastAsia" w:ascii="黑体" w:eastAsia="黑体"/>
+          <w:b/>
+          <w:sz w:val="32"/>
+          <w:szCs w:val="32"/>
+          <w:u w:val="single"/>
+          <w:lang w:eastAsia="zh-CN"/>
+        </w:rPr>
+        <w:t xml:space="preserve"> </w:t>
+      </w:r>
+    </w:p>
+    <w:p>
+      <w:pPr>
+        <w:ind w:firstLine="790" w:firstLineChars="246"/>
+        <w:rPr>
+          <w:rFonts w:ascii="黑体" w:eastAsia="黑体"/>
+          <w:b/>
+          <w:sz w:val="32"/>
+          <w:szCs w:val="32"/>
+          <w:u w:val="single"/>
+        </w:rPr>
+      </w:pPr>
+      <w:r>
+        <w:rPr>
+          <w:rFonts w:hint="eastAsia" w:ascii="黑体" w:eastAsia="黑体"/>
+          <w:b/>
+          <w:sz w:val="32"/>
+          <w:szCs w:val="32"/>
+        </w:rPr>
+        <w:t>专    业：</w:t>
+      </w:r>
+      <w:r>
+        <w:rPr>
+          <w:rFonts w:hint="eastAsia" w:ascii="黑体" w:eastAsia="黑体"/>
+          <w:b/>
+          <w:sz w:val="32"/>
+          <w:szCs w:val="32"/>
+          <w:u w:val="single"/>
+        </w:rPr>
+        <w:t xml:space="preserve">      </w:t>
+      </w:r>
+      <w:r>
+        <w:rPr>
+          <w:rFonts w:hint="eastAsia" w:ascii="黑体" w:eastAsia="黑体"/>
+          <w:b/>
+          <w:sz w:val="32"/>
+          <w:szCs w:val="32"/>
+          <w:u w:val="single"/>
+          <w:lang w:eastAsia="zh-CN"/>
+        </w:rPr>
+        <w:t xml:space="preserve">    </w:t>
+      </w:r>
+      <w:r>
+        <w:rPr>
+          <w:rFonts w:hint="eastAsia" w:ascii="黑体" w:eastAsia="黑体"/>
+          <w:b/>
+          <w:sz w:val="32"/>
+          <w:szCs w:val="32"/>
+          <w:u w:val="single"/>
+        </w:rPr>
+        <w:t xml:space="preserve">          </w:t>
+      </w:r>
+      <w:r>
+        <w:rPr>
+          <w:rFonts w:ascii="黑体" w:eastAsia="黑体"/>
+          <w:b/>
+          <w:sz w:val="32"/>
+          <w:szCs w:val="32"/>
+          <w:u w:val="single"/>
+        </w:rPr>
+        <w:t xml:space="preserve"> </w:t>
+      </w:r>
+      <w:r>
+        <w:rPr>
+          <w:rFonts w:hint="eastAsia" w:ascii="黑体" w:eastAsia="黑体"/>
+          <w:b/>
+          <w:sz w:val="32"/>
+          <w:szCs w:val="32"/>
+          <w:u w:val="single"/>
+        </w:rPr>
+        <w:t xml:space="preserve"> </w:t>
+      </w:r>
+    </w:p>
+    <w:p>
+      <w:pPr>
+        <w:ind w:firstLine="790" w:firstLineChars="246"/>
+        <w:rPr>
+          <w:rFonts w:ascii="黑体" w:eastAsia="黑体"/>
+          <w:b/>
+          <w:sz w:val="32"/>
+          <w:szCs w:val="32"/>
+          <w:u w:val="single"/>
+        </w:rPr>
+      </w:pPr>
+      <w:r>
+        <w:rPr>
+          <w:rFonts w:hint="eastAsia" w:ascii="黑体" w:eastAsia="黑体"/>
+          <w:b/>
+          <w:sz w:val="32"/>
+          <w:szCs w:val="32"/>
+        </w:rPr>
+        <w:t xml:space="preserve">学 </w:t>
+      </w:r>
+      <w:r>
+        <w:rPr>
+          <w:rFonts w:ascii="黑体" w:eastAsia="黑体"/>
+          <w:b/>
+          <w:sz w:val="32"/>
+          <w:szCs w:val="32"/>
+        </w:rPr>
+        <w:t xml:space="preserve">   </w:t>
+      </w:r>
+      <w:r>
+        <w:rPr>
+          <w:rFonts w:hint="eastAsia" w:ascii="黑体" w:eastAsia="黑体"/>
+          <w:b/>
+          <w:sz w:val="32"/>
+          <w:szCs w:val="32"/>
+        </w:rPr>
+        <w:t>号：</w:t>
+      </w:r>
+      <w:r>
+        <w:rPr>
+          <w:rFonts w:hint="eastAsia" w:ascii="黑体" w:eastAsia="黑体"/>
+          <w:b/>
+          <w:sz w:val="32"/>
+          <w:szCs w:val="32"/>
+          <w:u w:val="single"/>
+        </w:rPr>
+        <w:t xml:space="preserve"> </w:t>
+      </w:r>
+      <w:r>
+        <w:rPr>
+          <w:rFonts w:ascii="黑体" w:eastAsia="黑体"/>
+          <w:b/>
+          <w:sz w:val="32"/>
+          <w:szCs w:val="32"/>
+          <w:u w:val="single"/>
+        </w:rPr>
+        <w:t xml:space="preserve">       </w:t>
+      </w:r>
+      <w:r>
+        <w:rPr>
+          <w:rFonts w:hint="eastAsia" w:ascii="黑体" w:eastAsia="黑体"/>
+          <w:b/>
+          <w:sz w:val="32"/>
+          <w:szCs w:val="32"/>
+          <w:u w:val="single"/>
+          <w:lang w:eastAsia="zh-CN"/>
+        </w:rPr>
+        <w:t xml:space="preserve">  </w:t>
+      </w:r>
+      <w:r>
+        <w:rPr>
+          <w:rFonts w:ascii="黑体" w:eastAsia="黑体"/>
+          <w:b/>
+          <w:sz w:val="32"/>
+          <w:szCs w:val="32"/>
+          <w:u w:val="single"/>
+        </w:rPr>
+        <w:t xml:space="preserve"> </w:t>
+      </w:r>
+      <w:r>
+        <w:rPr>
+          <w:rFonts w:hint="eastAsia" w:ascii="黑体" w:eastAsia="黑体"/>
+          <w:b/>
+          <w:sz w:val="32"/>
+          <w:szCs w:val="32"/>
+          <w:u w:val="single"/>
+        </w:rPr>
+        <w:t xml:space="preserve">         </w:t>
+      </w:r>
+      <w:r>
+        <w:rPr>
+          <w:rFonts w:ascii="黑体" w:eastAsia="黑体"/>
+          <w:b/>
+          <w:sz w:val="32"/>
+          <w:szCs w:val="32"/>
+          <w:u w:val="single"/>
+        </w:rPr>
+        <w:t xml:space="preserve">  </w:t>
+      </w:r>
+      <w:r>
+        <w:rPr>
+          <w:rFonts w:hint="eastAsia" w:ascii="黑体" w:eastAsia="黑体"/>
+          <w:b/>
+          <w:sz w:val="32"/>
+          <w:szCs w:val="32"/>
+          <w:u w:val="single"/>
+        </w:rPr>
+        <w:t xml:space="preserve"> </w:t>
+      </w:r>
+      <w:r>
+        <w:rPr>
+          <w:rFonts w:ascii="黑体" w:eastAsia="黑体"/>
+          <w:b/>
+          <w:sz w:val="32"/>
+          <w:szCs w:val="32"/>
+          <w:u w:val="single"/>
+        </w:rPr>
+        <w:t xml:space="preserve">  </w:t>
+      </w:r>
+      <w:r>
+        <w:rPr>
+          <w:rFonts w:hint="eastAsia" w:ascii="黑体" w:eastAsia="黑体"/>
+          <w:b/>
+          <w:sz w:val="32"/>
+          <w:szCs w:val="32"/>
+          <w:u w:val="single"/>
+        </w:rPr>
+        <w:t xml:space="preserve">  </w:t>
+      </w:r>
+    </w:p>
+    <w:p>
+      <w:pPr>
+        <w:ind w:firstLine="790" w:firstLineChars="246"/>
+        <w:rPr>
+          <w:rFonts w:ascii="黑体" w:eastAsia="黑体"/>
+          <w:b/>
+          <w:sz w:val="32"/>
+          <w:szCs w:val="32"/>
+          <w:u w:val="single"/>
+        </w:rPr>
+      </w:pPr>
+      <w:r>
+        <w:rPr>
+          <w:rFonts w:hint="eastAsia" w:ascii="黑体" w:eastAsia="黑体"/>
+          <w:b/>
+          <w:sz w:val="32"/>
+          <w:szCs w:val="32"/>
+        </w:rPr>
+        <w:t xml:space="preserve">姓 </w:t>
+      </w:r>
+      <w:r>
+        <w:rPr>
+          <w:rFonts w:ascii="黑体" w:eastAsia="黑体"/>
+          <w:b/>
+          <w:sz w:val="32"/>
+          <w:szCs w:val="32"/>
+        </w:rPr>
+        <w:t xml:space="preserve">   </w:t>
+      </w:r>
+      <w:r>
+        <w:rPr>
+          <w:rFonts w:hint="eastAsia" w:ascii="黑体" w:eastAsia="黑体"/>
+          <w:b/>
+          <w:sz w:val="32"/>
+          <w:szCs w:val="32"/>
+        </w:rPr>
+        <w:t>名：</w:t>
+      </w:r>
+      <w:r>
+        <w:rPr>
+          <w:rFonts w:hint="eastAsia" w:ascii="黑体" w:eastAsia="黑体"/>
+          <w:b/>
+          <w:sz w:val="32"/>
+          <w:szCs w:val="32"/>
+          <w:u w:val="single"/>
+        </w:rPr>
+        <w:t xml:space="preserve"> </w:t>
+      </w:r>
+      <w:r>
+        <w:rPr>
+          <w:rFonts w:ascii="黑体" w:eastAsia="黑体"/>
+          <w:b/>
+          <w:sz w:val="32"/>
+          <w:szCs w:val="32"/>
+          <w:u w:val="single"/>
+        </w:rPr>
+        <w:t xml:space="preserve">         </w:t>
+      </w:r>
+      <w:r>
+        <w:rPr>
+          <w:rFonts w:hint="eastAsia" w:ascii="黑体" w:eastAsia="黑体"/>
+          <w:b/>
+          <w:sz w:val="32"/>
+          <w:szCs w:val="32"/>
+          <w:u w:val="single"/>
+          <w:lang w:eastAsia="zh-CN"/>
+        </w:rPr>
+        <w:t xml:space="preserve"> </w:t>
+      </w:r>
+      <w:r>
+        <w:rPr>
+          <w:rFonts w:hint="eastAsia" w:ascii="黑体" w:eastAsia="黑体"/>
+          <w:b/>
+          <w:sz w:val="32"/>
+          <w:szCs w:val="32"/>
+          <w:u w:val="single"/>
+        </w:rPr>
+        <w:t xml:space="preserve">      </w:t>
+      </w:r>
+      <w:r>
+        <w:rPr>
+          <w:rFonts w:ascii="黑体" w:eastAsia="黑体"/>
+          <w:b/>
+          <w:sz w:val="32"/>
+          <w:szCs w:val="32"/>
+          <w:u w:val="single"/>
+        </w:rPr>
+        <w:t xml:space="preserve">        </w:t>
+      </w:r>
+      <w:r>
+        <w:rPr>
+          <w:rFonts w:hint="eastAsia" w:ascii="黑体" w:eastAsia="黑体"/>
+          <w:b/>
+          <w:sz w:val="32"/>
+          <w:szCs w:val="32"/>
+          <w:u w:val="single"/>
+        </w:rPr>
+        <w:t xml:space="preserve">  </w:t>
+      </w:r>
+      <w:r>
+        <w:rPr>
+          <w:rFonts w:ascii="黑体" w:eastAsia="黑体"/>
+          <w:b/>
+          <w:sz w:val="32"/>
+          <w:szCs w:val="32"/>
+          <w:u w:val="single"/>
+        </w:rPr>
+        <w:t xml:space="preserve">  </w:t>
+      </w:r>
+    </w:p>
+    <w:p>
+      <w:pPr>
+        <w:ind w:firstLine="787" w:firstLineChars="245"/>
+        <w:rPr>
+          <w:rFonts w:ascii="黑体" w:eastAsia="黑体"/>
+          <w:b/>
+          <w:sz w:val="32"/>
+          <w:szCs w:val="32"/>
+          <w:u w:val="single"/>
+        </w:rPr>
+      </w:pPr>
+      <w:r>
+        <w:rPr>
+          <w:rFonts w:hint="eastAsia" w:ascii="黑体" w:eastAsia="黑体"/>
+          <w:b/>
+          <w:sz w:val="32"/>
+          <w:szCs w:val="32"/>
+        </w:rPr>
+        <w:t>指导教师：</w:t>
+      </w:r>
+      <w:r>
+        <w:rPr>
+          <w:rFonts w:hint="eastAsia" w:ascii="黑体" w:eastAsia="黑体"/>
+          <w:b/>
+          <w:sz w:val="32"/>
+          <w:szCs w:val="32"/>
+          <w:u w:val="single"/>
+        </w:rPr>
+        <w:t xml:space="preserve">          </w:t>
+      </w:r>
+      <w:r>
+        <w:rPr>
+          <w:rFonts w:ascii="黑体" w:eastAsia="黑体"/>
+          <w:b/>
+          <w:sz w:val="32"/>
+          <w:szCs w:val="32"/>
+          <w:u w:val="single"/>
+        </w:rPr>
+        <w:t xml:space="preserve">  </w:t>
+      </w:r>
+      <w:r>
+        <w:rPr>
+          <w:rFonts w:hint="eastAsia" w:ascii="黑体" w:eastAsia="黑体"/>
+          <w:b/>
+          <w:sz w:val="32"/>
+          <w:szCs w:val="32"/>
+          <w:u w:val="single"/>
+          <w:lang w:eastAsia="zh-CN"/>
+        </w:rPr>
+        <w:t xml:space="preserve">   </w:t>
+      </w:r>
+      <w:r>
+        <w:rPr>
+          <w:rFonts w:hint="eastAsia" w:ascii="黑体" w:eastAsia="黑体"/>
+          <w:b/>
+          <w:sz w:val="32"/>
+          <w:szCs w:val="32"/>
+          <w:u w:val="single"/>
+        </w:rPr>
+        <w:t xml:space="preserve"> </w:t>
+      </w:r>
+      <w:r>
+        <w:rPr>
+          <w:rFonts w:ascii="黑体" w:eastAsia="黑体"/>
+          <w:b/>
+          <w:sz w:val="32"/>
+          <w:szCs w:val="32"/>
+          <w:u w:val="single"/>
+        </w:rPr>
+        <w:t xml:space="preserve">            </w:t>
+      </w:r>
+      <w:r>
+        <w:rPr>
+          <w:rFonts w:hint="eastAsia" w:ascii="黑体" w:eastAsia="黑体"/>
+          <w:b/>
+          <w:sz w:val="32"/>
+          <w:szCs w:val="32"/>
+          <w:u w:val="single"/>
+        </w:rPr>
+        <w:t xml:space="preserve"> </w:t>
+      </w:r>
+      <w:r>
+        <w:rPr>
+          <w:rFonts w:ascii="黑体" w:eastAsia="黑体"/>
+          <w:b/>
+          <w:sz w:val="32"/>
+          <w:szCs w:val="32"/>
+          <w:u w:val="single"/>
+        </w:rPr>
+        <w:t xml:space="preserve"> </w:t>
+      </w:r>
+      <w:r>
+        <w:rPr>
+          <w:rFonts w:hint="eastAsia" w:ascii="黑体" w:eastAsia="黑体"/>
+          <w:b/>
+          <w:sz w:val="32"/>
+          <w:szCs w:val="32"/>
+          <w:u w:val="single"/>
+        </w:rPr>
+        <w:t xml:space="preserve">  </w:t>
+      </w:r>
+    </w:p>
+    <w:p>
+      <w:pPr>
+        <w:ind w:firstLine="787" w:firstLineChars="245"/>
+        <w:rPr>
+          <w:rFonts w:ascii="黑体" w:eastAsia="黑体"/>
+          <w:b/>
+          <w:sz w:val="32"/>
+          <w:szCs w:val="32"/>
+          <w:u w:val="single"/>
         </w:rPr>
       </w:pPr>
     </w:p>
     <w:p>
       <w:pPr>
         <w:jc w:val="center"/>
-      </w:pPr>
-      <w:r>
-        <w:drawing>
-          <wp:inline distT="0" distB="0" distL="114300" distR="114300">
-            <wp:extent cx="1838960" cy="1905635"/>
-            <wp:effectExtent l="0" t="0" r="2540" b="12065"/>
-            <wp:docPr id="27" name="图片 27" descr="校标-2"/>
-            <wp:cNvGraphicFramePr>
-              <a:graphicFrameLocks xmlns:a="http://schemas.openxmlformats.org/drawingml/2006/main" noChangeAspect="1"/>
-            </wp:cNvGraphicFramePr>
-            <a:graphic xmlns:a="http://schemas.openxmlformats.org/drawingml/2006/main">
-              <a:graphicData uri="http://schemas.openxmlformats.org/drawingml/2006/picture">
-                <pic:pic xmlns:pic="http://schemas.openxmlformats.org/drawingml/2006/picture">
-                  <pic:nvPicPr>
-                    <pic:cNvPr id="27" name="图片 27" descr="校标-2"/>
-                    <pic:cNvPicPr>
-                      <a:picLocks noChangeAspect="1"/>
-                    </pic:cNvPicPr>
-                  </pic:nvPicPr>
-                  <pic:blipFill>
-                    <a:blip r:embed="rId4">
-                      <a:lum contrast="30000"/>
-                    </a:blip>
-                    <a:stretch>
-                      <a:fillRect/>
-                    </a:stretch>
-                  </pic:blipFill>
-                  <pic:spPr>
-                    <a:xfrm>
-                      <a:off x="0" y="0"/>
-                      <a:ext cx="1838960" cy="1905635"/>
-                    </a:xfrm>
-                    <a:prstGeom prst="rect">
-                      <a:avLst/>
-                    </a:prstGeom>
-                    <a:noFill/>
-                    <a:ln w="9525">
-                      <a:noFill/>
-                    </a:ln>
-                  </pic:spPr>
-                </pic:pic>
-              </a:graphicData>
-            </a:graphic>
-          </wp:inline>
-        </w:drawing>
-      </w:r>
-    </w:p>
-    <w:p>
-      <w:pPr>
-        <w:jc w:val="center"/>
-      </w:pPr>
-    </w:p>
-    <w:p>
-      <w:pPr>
-        <w:jc w:val="center"/>
-      </w:pPr>
-    </w:p>
-    <w:p>
-      <w:pPr>
-        <w:jc w:val="center"/>
-      </w:pPr>
-    </w:p>
-    <w:p>
-      <w:pPr>
-        <w:ind w:firstLine="790" w:firstLineChars="246"/>
-        <w:rPr>
-          <w:rFonts w:ascii="黑体" w:eastAsia="黑体"/>
-          <w:b/>
-          <w:sz w:val="32"/>
-          <w:szCs w:val="32"/>
-          <w:u w:val="single"/>
-        </w:rPr>
-      </w:pPr>
-      <w:r>
-        <w:rPr>
-          <w:rFonts w:hint="eastAsia" w:ascii="黑体" w:eastAsia="黑体"/>
-          <w:b/>
-          <w:sz w:val="32"/>
-          <w:szCs w:val="32"/>
-        </w:rPr>
-        <w:t>题    目：</w:t>
-      </w:r>
-      <w:r>
-        <w:rPr>
-          <w:rFonts w:hint="eastAsia" w:ascii="黑体" w:eastAsia="黑体"/>
-          <w:b/>
-          <w:sz w:val="32"/>
-          <w:szCs w:val="32"/>
-          <w:u w:val="single"/>
-        </w:rPr>
-        <w:t xml:space="preserve"> </w:t>
-      </w:r>
-      <w:r>
-        <w:rPr>
-          <w:rFonts w:ascii="黑体" w:eastAsia="黑体"/>
-          <w:b/>
-          <w:sz w:val="32"/>
-          <w:szCs w:val="32"/>
-          <w:u w:val="single"/>
-        </w:rPr>
-        <w:t xml:space="preserve"> </w:t>
-      </w:r>
-      <w:r>
-        <w:rPr>
-          <w:rFonts w:hint="eastAsia" w:ascii="黑体" w:eastAsia="黑体"/>
-          <w:b/>
-          <w:sz w:val="32"/>
-          <w:szCs w:val="32"/>
-          <w:u w:val="single"/>
+        <w:rPr>
+          <w:rFonts w:hint="eastAsia" w:ascii="Times New Roman" w:hAnsi="Times New Roman" w:eastAsia="黑体" w:cs="Times New Roman"/>
+          <w:b/>
+          <w:sz w:val="32"/>
+          <w:szCs w:val="32"/>
+          <w:lang w:eastAsia="zh-CN"/>
+        </w:rPr>
+      </w:pPr>
+      <w:r>
+        <w:rPr>
+          <w:rFonts w:hint="eastAsia" w:ascii="Times New Roman" w:hAnsi="Times New Roman" w:eastAsia="黑体" w:cs="Times New Roman"/>
+          <w:b/>
+          <w:sz w:val="32"/>
+          <w:szCs w:val="32"/>
+          <w:lang w:eastAsia="zh-CN"/>
         </w:rPr>
         <w:t xml:space="preserve">    </w:t>
       </w:r>
-      <w:r>
-        <w:rPr>
-          <w:rFonts w:hint="eastAsia" w:ascii="黑体" w:eastAsia="黑体"/>
-          <w:b/>
-          <w:sz w:val="32"/>
-          <w:szCs w:val="32"/>
-          <w:u w:val="single"/>
-          <w:lang w:val="en-US" w:eastAsia="zh-CN"/>
-        </w:rPr>
-        <w:t xml:space="preserve">    译码器实验            </w:t>
-      </w:r>
-      <w:r>
-        <w:rPr>
-          <w:rFonts w:ascii="黑体" w:eastAsia="黑体"/>
-          <w:b/>
-          <w:sz w:val="32"/>
-          <w:szCs w:val="32"/>
-          <w:u w:val="single"/>
-        </w:rPr>
-        <w:t xml:space="preserve">  </w:t>
-      </w:r>
-    </w:p>
-    <w:p>
-      <w:pPr>
-        <w:ind w:firstLine="790" w:firstLineChars="246"/>
-        <w:rPr>
-          <w:rFonts w:ascii="黑体" w:eastAsia="黑体"/>
-          <w:b/>
-          <w:sz w:val="32"/>
-          <w:szCs w:val="32"/>
-          <w:u w:val="single"/>
-        </w:rPr>
-      </w:pPr>
-      <w:r>
-        <w:rPr>
-          <w:rFonts w:hint="eastAsia" w:ascii="黑体" w:eastAsia="黑体"/>
-          <w:b/>
-          <w:sz w:val="32"/>
-          <w:szCs w:val="32"/>
-        </w:rPr>
-        <w:t>学    院：</w:t>
-      </w:r>
-      <w:r>
-        <w:rPr>
-          <w:rFonts w:hint="eastAsia" w:ascii="黑体" w:eastAsia="黑体"/>
-          <w:b/>
-          <w:sz w:val="32"/>
-          <w:szCs w:val="32"/>
-          <w:u w:val="single"/>
-        </w:rPr>
-        <w:t xml:space="preserve"> 计算机与电子信息学院/人工智能学院</w:t>
-      </w:r>
-    </w:p>
-    <w:p>
-      <w:pPr>
-        <w:ind w:firstLine="790" w:firstLineChars="246"/>
-        <w:rPr>
-          <w:rFonts w:ascii="黑体" w:eastAsia="黑体"/>
-          <w:b/>
-          <w:sz w:val="32"/>
-          <w:szCs w:val="32"/>
-          <w:u w:val="single"/>
-        </w:rPr>
-      </w:pPr>
-      <w:r>
-        <w:rPr>
-          <w:rFonts w:hint="eastAsia" w:ascii="黑体" w:eastAsia="黑体"/>
-          <w:b/>
-          <w:sz w:val="32"/>
-          <w:szCs w:val="32"/>
-        </w:rPr>
-        <w:t>专    业：</w:t>
-      </w:r>
-      <w:r>
-        <w:rPr>
-          <w:rFonts w:hint="eastAsia" w:ascii="黑体" w:eastAsia="黑体"/>
-          <w:b/>
-          <w:sz w:val="32"/>
-          <w:szCs w:val="32"/>
-          <w:u w:val="single"/>
-        </w:rPr>
-        <w:t xml:space="preserve">      </w:t>
-      </w:r>
-      <w:r>
-        <w:rPr>
-          <w:rFonts w:hint="eastAsia" w:ascii="黑体" w:eastAsia="黑体"/>
-          <w:b/>
-          <w:sz w:val="32"/>
-          <w:szCs w:val="32"/>
-          <w:u w:val="single"/>
-          <w:lang w:eastAsia="zh-CN"/>
-        </w:rPr>
-        <w:t xml:space="preserve">    </w:t>
-      </w:r>
-      <w:r>
-        <w:rPr>
-          <w:rFonts w:hint="eastAsia" w:ascii="黑体" w:eastAsia="黑体"/>
-          <w:b/>
-          <w:sz w:val="32"/>
-          <w:szCs w:val="32"/>
-          <w:u w:val="single"/>
-        </w:rPr>
-        <w:t xml:space="preserve">          </w:t>
-      </w:r>
-      <w:r>
-        <w:rPr>
-          <w:rFonts w:ascii="黑体" w:eastAsia="黑体"/>
-          <w:b/>
-          <w:sz w:val="32"/>
-          <w:szCs w:val="32"/>
-          <w:u w:val="single"/>
-        </w:rPr>
-        <w:t xml:space="preserve"> </w:t>
-      </w:r>
-      <w:r>
-        <w:rPr>
-          <w:rFonts w:hint="eastAsia" w:ascii="黑体" w:eastAsia="黑体"/>
-          <w:b/>
-          <w:sz w:val="32"/>
-          <w:szCs w:val="32"/>
-          <w:u w:val="single"/>
-        </w:rPr>
-        <w:t xml:space="preserve"> </w:t>
-      </w:r>
-    </w:p>
-    <w:p>
-      <w:pPr>
-        <w:ind w:firstLine="790" w:firstLineChars="246"/>
-        <w:rPr>
-          <w:rFonts w:ascii="黑体" w:eastAsia="黑体"/>
-          <w:b/>
-          <w:sz w:val="32"/>
-          <w:szCs w:val="32"/>
-          <w:u w:val="single"/>
-        </w:rPr>
-      </w:pPr>
-      <w:r>
-        <w:rPr>
-          <w:rFonts w:hint="eastAsia" w:ascii="黑体" w:eastAsia="黑体"/>
-          <w:b/>
-          <w:sz w:val="32"/>
-          <w:szCs w:val="32"/>
-        </w:rPr>
-        <w:t xml:space="preserve">学 </w:t>
-      </w:r>
-      <w:r>
-        <w:rPr>
-          <w:rFonts w:ascii="黑体" w:eastAsia="黑体"/>
-          <w:b/>
-          <w:sz w:val="32"/>
-          <w:szCs w:val="32"/>
-        </w:rPr>
-        <w:t xml:space="preserve">   </w:t>
-      </w:r>
-      <w:r>
-        <w:rPr>
-          <w:rFonts w:hint="eastAsia" w:ascii="黑体" w:eastAsia="黑体"/>
-          <w:b/>
-          <w:sz w:val="32"/>
-          <w:szCs w:val="32"/>
-        </w:rPr>
-        <w:t>号：</w:t>
-      </w:r>
-      <w:r>
-        <w:rPr>
-          <w:rFonts w:hint="eastAsia" w:ascii="黑体" w:eastAsia="黑体"/>
-          <w:b/>
-          <w:sz w:val="32"/>
-          <w:szCs w:val="32"/>
-          <w:u w:val="single"/>
-        </w:rPr>
-        <w:t xml:space="preserve"> </w:t>
-      </w:r>
-      <w:r>
-        <w:rPr>
-          <w:rFonts w:ascii="黑体" w:eastAsia="黑体"/>
-          <w:b/>
-          <w:sz w:val="32"/>
-          <w:szCs w:val="32"/>
-          <w:u w:val="single"/>
-        </w:rPr>
-        <w:t xml:space="preserve">       </w:t>
-      </w:r>
-      <w:r>
-        <w:rPr>
-          <w:rFonts w:hint="eastAsia" w:ascii="黑体" w:eastAsia="黑体"/>
-          <w:b/>
-          <w:sz w:val="32"/>
-          <w:szCs w:val="32"/>
-          <w:u w:val="single"/>
-          <w:lang w:eastAsia="zh-CN"/>
-        </w:rPr>
-        <w:t xml:space="preserve">  </w:t>
-      </w:r>
-      <w:r>
-        <w:rPr>
-          <w:rFonts w:ascii="黑体" w:eastAsia="黑体"/>
-          <w:b/>
-          <w:sz w:val="32"/>
-          <w:szCs w:val="32"/>
-          <w:u w:val="single"/>
-        </w:rPr>
-        <w:t xml:space="preserve"> </w:t>
-      </w:r>
-      <w:r>
-        <w:rPr>
-          <w:rFonts w:hint="eastAsia" w:ascii="黑体" w:eastAsia="黑体"/>
-          <w:b/>
-          <w:sz w:val="32"/>
-          <w:szCs w:val="32"/>
-          <w:u w:val="single"/>
-        </w:rPr>
-        <w:t xml:space="preserve">         </w:t>
-      </w:r>
-      <w:r>
-        <w:rPr>
-          <w:rFonts w:ascii="黑体" w:eastAsia="黑体"/>
-          <w:b/>
-          <w:sz w:val="32"/>
-          <w:szCs w:val="32"/>
-          <w:u w:val="single"/>
-        </w:rPr>
-        <w:t xml:space="preserve">  </w:t>
-      </w:r>
-      <w:r>
-        <w:rPr>
-          <w:rFonts w:hint="eastAsia" w:ascii="黑体" w:eastAsia="黑体"/>
-          <w:b/>
-          <w:sz w:val="32"/>
-          <w:szCs w:val="32"/>
-          <w:u w:val="single"/>
-        </w:rPr>
-        <w:t xml:space="preserve"> </w:t>
-      </w:r>
-      <w:r>
-        <w:rPr>
-          <w:rFonts w:ascii="黑体" w:eastAsia="黑体"/>
-          <w:b/>
-          <w:sz w:val="32"/>
-          <w:szCs w:val="32"/>
-          <w:u w:val="single"/>
-        </w:rPr>
-        <w:t xml:space="preserve">  </w:t>
-      </w:r>
-      <w:r>
-        <w:rPr>
-          <w:rFonts w:hint="eastAsia" w:ascii="黑体" w:eastAsia="黑体"/>
-          <w:b/>
-          <w:sz w:val="32"/>
-          <w:szCs w:val="32"/>
-          <w:u w:val="single"/>
-        </w:rPr>
-        <w:t xml:space="preserve">  </w:t>
-      </w:r>
-    </w:p>
-    <w:p>
-      <w:pPr>
-        <w:ind w:firstLine="790" w:firstLineChars="246"/>
-        <w:rPr>
-          <w:rFonts w:ascii="黑体" w:eastAsia="黑体"/>
-          <w:b/>
-          <w:sz w:val="32"/>
-          <w:szCs w:val="32"/>
-          <w:u w:val="single"/>
-        </w:rPr>
-      </w:pPr>
-      <w:r>
-        <w:rPr>
-          <w:rFonts w:hint="eastAsia" w:ascii="黑体" w:eastAsia="黑体"/>
-          <w:b/>
-          <w:sz w:val="32"/>
-          <w:szCs w:val="32"/>
-        </w:rPr>
-        <w:t xml:space="preserve">姓 </w:t>
-      </w:r>
-      <w:r>
-        <w:rPr>
-          <w:rFonts w:ascii="黑体" w:eastAsia="黑体"/>
-          <w:b/>
-          <w:sz w:val="32"/>
-          <w:szCs w:val="32"/>
-        </w:rPr>
-        <w:t xml:space="preserve">   </w:t>
-      </w:r>
-      <w:r>
-        <w:rPr>
-          <w:rFonts w:hint="eastAsia" w:ascii="黑体" w:eastAsia="黑体"/>
-          <w:b/>
-          <w:sz w:val="32"/>
-          <w:szCs w:val="32"/>
-        </w:rPr>
-        <w:t>名：</w:t>
-      </w:r>
-      <w:r>
-        <w:rPr>
-          <w:rFonts w:hint="eastAsia" w:ascii="黑体" w:eastAsia="黑体"/>
-          <w:b/>
-          <w:sz w:val="32"/>
-          <w:szCs w:val="32"/>
-          <w:u w:val="single"/>
-        </w:rPr>
-        <w:t xml:space="preserve"> </w:t>
-      </w:r>
-      <w:r>
-        <w:rPr>
-          <w:rFonts w:ascii="黑体" w:eastAsia="黑体"/>
-          <w:b/>
-          <w:sz w:val="32"/>
-          <w:szCs w:val="32"/>
-          <w:u w:val="single"/>
-        </w:rPr>
-        <w:t xml:space="preserve">         </w:t>
-      </w:r>
-      <w:r>
-        <w:rPr>
-          <w:rFonts w:hint="eastAsia" w:ascii="黑体" w:eastAsia="黑体"/>
-          <w:b/>
-          <w:sz w:val="32"/>
-          <w:szCs w:val="32"/>
-          <w:u w:val="single"/>
-          <w:lang w:eastAsia="zh-CN"/>
-        </w:rPr>
-        <w:t xml:space="preserve"> </w:t>
-      </w:r>
-      <w:r>
-        <w:rPr>
-          <w:rFonts w:hint="eastAsia" w:ascii="黑体" w:eastAsia="黑体"/>
-          <w:b/>
-          <w:sz w:val="32"/>
-          <w:szCs w:val="32"/>
-          <w:u w:val="single"/>
-        </w:rPr>
-        <w:t xml:space="preserve">      </w:t>
-      </w:r>
-      <w:r>
-        <w:rPr>
-          <w:rFonts w:ascii="黑体" w:eastAsia="黑体"/>
-          <w:b/>
-          <w:sz w:val="32"/>
-          <w:szCs w:val="32"/>
-          <w:u w:val="single"/>
-        </w:rPr>
-        <w:t xml:space="preserve">        </w:t>
-      </w:r>
-      <w:r>
-        <w:rPr>
-          <w:rFonts w:hint="eastAsia" w:ascii="黑体" w:eastAsia="黑体"/>
-          <w:b/>
-          <w:sz w:val="32"/>
-          <w:szCs w:val="32"/>
-          <w:u w:val="single"/>
-        </w:rPr>
-        <w:t xml:space="preserve">  </w:t>
-      </w:r>
-      <w:r>
-        <w:rPr>
-          <w:rFonts w:ascii="黑体" w:eastAsia="黑体"/>
-          <w:b/>
-          <w:sz w:val="32"/>
-          <w:szCs w:val="32"/>
-          <w:u w:val="single"/>
-        </w:rPr>
-        <w:t xml:space="preserve">  </w:t>
-      </w:r>
-    </w:p>
-    <w:p>
-      <w:pPr>
-        <w:ind w:firstLine="787" w:firstLineChars="245"/>
-        <w:rPr>
-          <w:rFonts w:ascii="黑体" w:eastAsia="黑体"/>
-          <w:b/>
-          <w:sz w:val="32"/>
-          <w:szCs w:val="32"/>
-          <w:u w:val="single"/>
-        </w:rPr>
-      </w:pPr>
-      <w:r>
-        <w:rPr>
-          <w:rFonts w:hint="eastAsia" w:ascii="黑体" w:eastAsia="黑体"/>
-          <w:b/>
-          <w:sz w:val="32"/>
-          <w:szCs w:val="32"/>
-        </w:rPr>
-        <w:t>指导教师：</w:t>
-      </w:r>
-      <w:r>
-        <w:rPr>
-          <w:rFonts w:hint="eastAsia" w:ascii="黑体" w:eastAsia="黑体"/>
-          <w:b/>
-          <w:sz w:val="32"/>
-          <w:szCs w:val="32"/>
-          <w:u w:val="single"/>
-        </w:rPr>
-        <w:t xml:space="preserve">          </w:t>
-      </w:r>
-      <w:r>
-        <w:rPr>
-          <w:rFonts w:ascii="黑体" w:eastAsia="黑体"/>
-          <w:b/>
-          <w:sz w:val="32"/>
-          <w:szCs w:val="32"/>
-          <w:u w:val="single"/>
-        </w:rPr>
-        <w:t xml:space="preserve">  </w:t>
-      </w:r>
-      <w:r>
-        <w:rPr>
-          <w:rFonts w:hint="eastAsia" w:ascii="黑体" w:eastAsia="黑体"/>
-          <w:b/>
-          <w:sz w:val="32"/>
-          <w:szCs w:val="32"/>
-          <w:u w:val="single"/>
-          <w:lang w:eastAsia="zh-CN"/>
-        </w:rPr>
-        <w:t xml:space="preserve">   </w:t>
-      </w:r>
-      <w:r>
-        <w:rPr>
-          <w:rFonts w:hint="eastAsia" w:ascii="黑体" w:eastAsia="黑体"/>
-          <w:b/>
-          <w:sz w:val="32"/>
-          <w:szCs w:val="32"/>
-          <w:u w:val="single"/>
-        </w:rPr>
-        <w:t xml:space="preserve"> </w:t>
-      </w:r>
-      <w:r>
-        <w:rPr>
-          <w:rFonts w:ascii="黑体" w:eastAsia="黑体"/>
-          <w:b/>
-          <w:sz w:val="32"/>
-          <w:szCs w:val="32"/>
-          <w:u w:val="single"/>
-        </w:rPr>
-        <w:t xml:space="preserve">            </w:t>
-      </w:r>
-      <w:r>
-        <w:rPr>
-          <w:rFonts w:hint="eastAsia" w:ascii="黑体" w:eastAsia="黑体"/>
-          <w:b/>
-          <w:sz w:val="32"/>
-          <w:szCs w:val="32"/>
-          <w:u w:val="single"/>
-        </w:rPr>
-        <w:t xml:space="preserve"> </w:t>
-      </w:r>
-      <w:r>
-        <w:rPr>
-          <w:rFonts w:ascii="黑体" w:eastAsia="黑体"/>
-          <w:b/>
-          <w:sz w:val="32"/>
-          <w:szCs w:val="32"/>
-          <w:u w:val="single"/>
-        </w:rPr>
-        <w:t xml:space="preserve"> </w:t>
-      </w:r>
-      <w:r>
-        <w:rPr>
-          <w:rFonts w:hint="eastAsia" w:ascii="黑体" w:eastAsia="黑体"/>
-          <w:b/>
-          <w:sz w:val="32"/>
-          <w:szCs w:val="32"/>
-          <w:u w:val="single"/>
-        </w:rPr>
-        <w:t xml:space="preserve">  </w:t>
-      </w:r>
-    </w:p>
-    <w:p>
-      <w:pPr>
-        <w:ind w:firstLine="787" w:firstLineChars="245"/>
-        <w:rPr>
-          <w:rFonts w:ascii="黑体" w:eastAsia="黑体"/>
-          <w:b/>
-          <w:sz w:val="32"/>
-          <w:szCs w:val="32"/>
-          <w:u w:val="single"/>
-        </w:rPr>
-      </w:pPr>
-    </w:p>
-    <w:p>
-      <w:pPr>
-        <w:jc w:val="center"/>
-        <w:rPr>
-          <w:rFonts w:hint="eastAsia" w:ascii="Times New Roman" w:hAnsi="Times New Roman" w:eastAsia="黑体" w:cs="Times New Roman"/>
-          <w:b/>
-          <w:sz w:val="32"/>
-          <w:szCs w:val="32"/>
-          <w:lang w:eastAsia="zh-CN"/>
-        </w:rPr>
-      </w:pPr>
-      <w:bookmarkStart w:id="0" w:name="_GoBack"/>
-      <w:r>
-        <w:rPr>
-          <w:rFonts w:hint="eastAsia" w:ascii="Times New Roman" w:hAnsi="Times New Roman" w:eastAsia="黑体" w:cs="Times New Roman"/>
-          <w:b/>
-          <w:sz w:val="32"/>
-          <w:szCs w:val="32"/>
-          <w:lang w:eastAsia="zh-CN"/>
-        </w:rPr>
-        <w:t xml:space="preserve">    </w:t>
-      </w:r>
-    </w:p>
-    <w:bookmarkEnd w:id="0"/>
+    </w:p>
     <w:p/>
     <w:p/>
     <w:p/>
@@ -15351,7 +14143,7 @@
                     </pic:cNvPicPr>
                   </pic:nvPicPr>
                   <pic:blipFill>
-                    <a:blip r:embed="rId26"/>
+                    <a:blip r:embed="rId25"/>
                     <a:srcRect l="15234" t="15173" r="21315"/>
                     <a:stretch>
                       <a:fillRect/>
@@ -15468,7 +14260,7 @@
                     </pic:cNvPicPr>
                   </pic:nvPicPr>
                   <pic:blipFill>
-                    <a:blip r:embed="rId27"/>
+                    <a:blip r:embed="rId26"/>
                     <a:stretch>
                       <a:fillRect/>
                     </a:stretch>
@@ -15548,7 +14340,7 @@
                     </pic:cNvPicPr>
                   </pic:nvPicPr>
                   <pic:blipFill>
-                    <a:blip r:embed="rId28"/>
+                    <a:blip r:embed="rId27"/>
                     <a:stretch>
                       <a:fillRect/>
                     </a:stretch>
@@ -15622,7 +14414,7 @@
                     </pic:cNvPicPr>
                   </pic:nvPicPr>
                   <pic:blipFill>
-                    <a:blip r:embed="rId29"/>
+                    <a:blip r:embed="rId28"/>
                     <a:stretch>
                       <a:fillRect/>
                     </a:stretch>
